--- a/PETE4241_Project_Draft04302019.docx
+++ b/PETE4241_Project_Draft04302019.docx
@@ -1,11 +1,12 @@
 
 <file path=word/document.xml><?xml version="1.0" encoding="utf-8"?>
-<w:document xmlns:wpc="http://schemas.microsoft.com/office/word/2010/wordprocessingCanvas" xmlns:cx="http://schemas.microsoft.com/office/drawing/2014/chartex" xmlns:cx1="http://schemas.microsoft.com/office/drawing/2015/9/8/chartex" xmlns:cx2="http://schemas.microsoft.com/office/drawing/2015/10/21/chartex" xmlns:cx3="http://schemas.microsoft.com/office/drawing/2016/5/9/chartex" xmlns:cx4="http://schemas.microsoft.com/office/drawing/2016/5/10/chartex" xmlns:cx5="http://schemas.microsoft.com/office/drawing/2016/5/11/chartex" xmlns:cx6="http://schemas.microsoft.com/office/drawing/2016/5/12/chartex" xmlns:cx7="http://schemas.microsoft.com/office/drawing/2016/5/13/chartex" xmlns:cx8="http://schemas.microsoft.com/office/drawing/2016/5/14/chartex" xmlns:mc="http://schemas.openxmlformats.org/markup-compatibility/2006" xmlns:aink="http://schemas.microsoft.com/office/drawing/2016/ink" xmlns:am3d="http://schemas.microsoft.com/office/drawing/2017/model3d" xmlns:o="urn:schemas-microsoft-com:office:office" xmlns:r="http://schemas.openxmlformats.org/officeDocument/2006/relationships" xmlns:m="http://schemas.openxmlformats.org/officeDocument/2006/math" xmlns:v="urn:schemas-microsoft-com:vml" xmlns:wp14="http://schemas.microsoft.com/office/word/2010/wordprocessingDrawing" xmlns:wp="http://schemas.openxmlformats.org/drawingml/2006/wordprocessingDrawing" xmlns:w10="urn:schemas-microsoft-com:office:word" xmlns:w="http://schemas.openxmlformats.org/wordprocessingml/2006/main" xmlns:w14="http://schemas.microsoft.com/office/word/2010/wordml" xmlns:w15="http://schemas.microsoft.com/office/word/2012/wordml" xmlns:w16cid="http://schemas.microsoft.com/office/word/2016/wordml/cid" xmlns:w16se="http://schemas.microsoft.com/office/word/2015/wordml/symex" xmlns:wpg="http://schemas.microsoft.com/office/word/2010/wordprocessingGroup" xmlns:wpi="http://schemas.microsoft.com/office/word/2010/wordprocessingInk" xmlns:wne="http://schemas.microsoft.com/office/word/2006/wordml" xmlns:wps="http://schemas.microsoft.com/office/word/2010/wordprocessingShape" mc:Ignorable="w14 w15 w16se w16cid wp14">
+<w:document xmlns:wpc="http://schemas.microsoft.com/office/word/2010/wordprocessingCanvas" xmlns:cx="http://schemas.microsoft.com/office/drawing/2014/chartex" xmlns:cx1="http://schemas.microsoft.com/office/drawing/2015/9/8/chartex" xmlns:mc="http://schemas.openxmlformats.org/markup-compatibility/2006" xmlns:o="urn:schemas-microsoft-com:office:office" xmlns:r="http://schemas.openxmlformats.org/officeDocument/2006/relationships" xmlns:m="http://schemas.openxmlformats.org/officeDocument/2006/math" xmlns:v="urn:schemas-microsoft-com:vml" xmlns:wp14="http://schemas.microsoft.com/office/word/2010/wordprocessingDrawing" xmlns:wp="http://schemas.openxmlformats.org/drawingml/2006/wordprocessingDrawing" xmlns:w10="urn:schemas-microsoft-com:office:word" xmlns:w="http://schemas.openxmlformats.org/wordprocessingml/2006/main" xmlns:w14="http://schemas.microsoft.com/office/word/2010/wordml" xmlns:w15="http://schemas.microsoft.com/office/word/2012/wordml" xmlns:w16se="http://schemas.microsoft.com/office/word/2015/wordml/symex" xmlns:wpg="http://schemas.microsoft.com/office/word/2010/wordprocessingGroup" xmlns:wpi="http://schemas.microsoft.com/office/word/2010/wordprocessingInk" xmlns:wne="http://schemas.microsoft.com/office/word/2006/wordml" xmlns:wps="http://schemas.microsoft.com/office/word/2010/wordprocessingShape" mc:Ignorable="w14 w15 w16se wp14">
   <w:body>
     <w:p>
       <w:pPr>
         <w:pStyle w:val="Number"/>
         <w:spacing w:before="240" w:after="240"/>
+        <w:jc w:val="both"/>
         <w:rPr>
           <w:b w:val="0"/>
           <w:sz w:val="16"/>
@@ -444,13 +445,26 @@
         <w:t>9</w:t>
       </w:r>
     </w:p>
-    <w:p/>
-    <w:p/>
-    <w:p/>
+    <w:p>
+      <w:pPr>
+        <w:jc w:val="both"/>
+      </w:pPr>
+    </w:p>
+    <w:p>
+      <w:pPr>
+        <w:jc w:val="both"/>
+      </w:pPr>
+    </w:p>
+    <w:p>
+      <w:pPr>
+        <w:jc w:val="both"/>
+      </w:pPr>
+    </w:p>
     <w:p>
       <w:pPr>
         <w:pStyle w:val="Number"/>
         <w:spacing w:after="240"/>
+        <w:jc w:val="both"/>
         <w:rPr>
           <w:szCs w:val="28"/>
         </w:rPr>
@@ -460,33 +474,22 @@
       <w:pPr>
         <w:pStyle w:val="Title"/>
         <w:spacing w:before="120"/>
+        <w:jc w:val="both"/>
       </w:pPr>
       <w:r>
         <w:t xml:space="preserve">Coupled </w:t>
       </w:r>
-      <w:proofErr w:type="spellStart"/>
-      <w:r>
-        <w:t>geomechanical</w:t>
-      </w:r>
-      <w:proofErr w:type="spellEnd"/>
-      <w:r>
-        <w:t xml:space="preserve"> reservoir simulation</w:t>
-      </w:r>
-      <w:r>
-        <w:t xml:space="preserve"> in </w:t>
-      </w:r>
-      <w:proofErr w:type="spellStart"/>
-      <w:r>
-        <w:t>Volve</w:t>
-      </w:r>
-      <w:proofErr w:type="spellEnd"/>
-      <w:r>
-        <w:t xml:space="preserve"> Field</w:t>
+      <w:r>
+        <w:t>geomechanical reservoir simulation</w:t>
+      </w:r>
+      <w:r>
+        <w:t xml:space="preserve"> in Volve Field</w:t>
       </w:r>
     </w:p>
     <w:p>
       <w:pPr>
         <w:pStyle w:val="Author"/>
+        <w:jc w:val="both"/>
       </w:pPr>
       <w:r>
         <w:t>PETE 4241 Student Group</w:t>
@@ -626,11 +629,16 @@
         <w:t>This paper was selected for presentation by an SPE program committee following review of information contained in an abstract submitted by the author(s). Contents of the paper have not been reviewed by the Society of Petroleum Engineers and are subject to correction by the author(s). The material does not necessarily reflect any position of the Society of Petroleum Engineers, its officers, or members. Electronic reproduction, distribution, or storage of any part of this paper without the written consent of the Society of Petroleum Engineers is prohibited. Permission to reproduce in print is restricted to an abstract of not more than 300 words; illustrations may not be copied. The abstract must contain conspicuous acknowledgment of SPE copyright.</w:t>
       </w:r>
     </w:p>
-    <w:p/>
+    <w:p>
+      <w:pPr>
+        <w:jc w:val="both"/>
+      </w:pPr>
+    </w:p>
     <w:p>
       <w:pPr>
         <w:pStyle w:val="Head1"/>
         <w:spacing w:after="120"/>
+        <w:jc w:val="both"/>
         <w:outlineLvl w:val="0"/>
         <w:rPr>
           <w:bCs/>
@@ -657,20 +665,7 @@
         <w:t>MEM</w:t>
       </w:r>
       <w:r>
-        <w:t xml:space="preserve"> provides the </w:t>
-      </w:r>
-      <w:proofErr w:type="spellStart"/>
-      <w:r>
-        <w:t>geomechanical</w:t>
-      </w:r>
-      <w:proofErr w:type="spellEnd"/>
-      <w:r>
-        <w:t xml:space="preserve"> information required by engineering software used for casing point selecti</w:t>
-      </w:r>
-      <w:bookmarkStart w:id="1" w:name="_GoBack"/>
-      <w:bookmarkEnd w:id="1"/>
-      <w:r>
-        <w:t>on, optimizing the number of casing strings, drilling stable wellbores, designing completions, performing fracture stimulation, and simulating reservoir production</w:t>
+        <w:t xml:space="preserve"> provides the geomechanical information required by engineering software used for casing point selection, optimizing the number of casing strings, drilling stable wellbores, designing completions, performing fracture stimulation, and simulating reservoir production</w:t>
       </w:r>
       <w:r>
         <w:t xml:space="preserve">. </w:t>
@@ -689,6 +684,7 @@
       <w:pPr>
         <w:pStyle w:val="Head1"/>
         <w:spacing w:after="120"/>
+        <w:jc w:val="both"/>
         <w:outlineLvl w:val="0"/>
         <w:rPr>
           <w:bCs/>
@@ -709,33 +705,11 @@
           <w:lang w:eastAsia="zh-CN"/>
         </w:rPr>
       </w:pPr>
-      <w:proofErr w:type="gramStart"/>
-      <w:r>
-        <w:rPr>
-          <w:lang w:eastAsia="zh-CN"/>
-        </w:rPr>
-        <w:t>An</w:t>
-      </w:r>
-      <w:proofErr w:type="gramEnd"/>
-      <w:r>
-        <w:rPr>
-          <w:lang w:eastAsia="zh-CN"/>
-        </w:rPr>
-        <w:t xml:space="preserve"> MEM is a numerical representation of the </w:t>
-      </w:r>
-      <w:proofErr w:type="spellStart"/>
-      <w:r>
-        <w:rPr>
-          <w:lang w:eastAsia="zh-CN"/>
-        </w:rPr>
-        <w:t>geomechanical</w:t>
-      </w:r>
-      <w:proofErr w:type="spellEnd"/>
-      <w:r>
-        <w:rPr>
-          <w:lang w:eastAsia="zh-CN"/>
-        </w:rPr>
-        <w:t xml:space="preserve"> state of the reservoir, field, or basin. In addition to property distribution (e.g., density, porosity) and fracture system the model incorporates pore pressures, state of stress, and rock mechanical properties. The stresses on the reservoir are caused by the overburden weight, any superimposed tectonic forces, and by production and injection</w:t>
+      <w:r>
+        <w:rPr>
+          <w:lang w:eastAsia="zh-CN"/>
+        </w:rPr>
+        <w:t>An MEM is a numerical representation of the geomechanical state of the reservoir, field, or basin. In addition to property distribution (e.g., density, porosity) and fracture system the model incorporates pore pressures, state of stress, and rock mechanical properties. The stresses on the reservoir are caused by the overburden weight, any superimposed tectonic forces, and by production and injection</w:t>
       </w:r>
       <w:r>
         <w:rPr>
@@ -778,21 +752,7 @@
         <w:rPr>
           <w:lang w:eastAsia="zh-CN"/>
         </w:rPr>
-        <w:t xml:space="preserve"> is fundamental to the success of geomechanics applications. It provides the </w:t>
-      </w:r>
-      <w:proofErr w:type="spellStart"/>
-      <w:r>
-        <w:rPr>
-          <w:lang w:eastAsia="zh-CN"/>
-        </w:rPr>
-        <w:t>geomechanical</w:t>
-      </w:r>
-      <w:proofErr w:type="spellEnd"/>
-      <w:r>
-        <w:rPr>
-          <w:lang w:eastAsia="zh-CN"/>
-        </w:rPr>
-        <w:t xml:space="preserve"> information required by engineering software used for casing point selection, optimizing the number of casing strings, drilling stable wellbores, designing completions, performing fracture stimulation, and simulating reservoir production</w:t>
+        <w:t xml:space="preserve"> is fundamental to the success of geomechanics applications. It provides the geomechanical information required by engineering software used for casing point selection, optimizing the number of casing strings, drilling stable wellbores, designing completions, performing fracture stimulation, and simulating reservoir production</w:t>
       </w:r>
       <w:r>
         <w:rPr>
@@ -864,7 +824,6 @@
         <w:pStyle w:val="para1"/>
         <w:spacing w:line="300" w:lineRule="auto"/>
         <w:ind w:firstLine="289"/>
-        <w:jc w:val="center"/>
       </w:pPr>
       <w:r>
         <w:rPr>
@@ -911,6 +870,7 @@
       <w:pPr>
         <w:pStyle w:val="Caption"/>
         <w:spacing w:line="300" w:lineRule="auto"/>
+        <w:jc w:val="both"/>
         <w:rPr>
           <w:color w:val="auto"/>
         </w:rPr>
@@ -981,6 +941,7 @@
       <w:pPr>
         <w:pStyle w:val="Head1"/>
         <w:spacing w:after="120"/>
+        <w:jc w:val="both"/>
         <w:outlineLvl w:val="0"/>
         <w:rPr>
           <w:bCs/>
@@ -990,38 +951,16 @@
         <w:rPr>
           <w:bCs/>
         </w:rPr>
-        <w:t xml:space="preserve">Description of </w:t>
-      </w:r>
-      <w:proofErr w:type="spellStart"/>
-      <w:r>
-        <w:rPr>
-          <w:bCs/>
-        </w:rPr>
-        <w:t>Volve</w:t>
-      </w:r>
-      <w:proofErr w:type="spellEnd"/>
-      <w:r>
-        <w:rPr>
-          <w:bCs/>
-        </w:rPr>
-        <w:t xml:space="preserve"> Field</w:t>
-      </w:r>
-    </w:p>
-    <w:p>
-      <w:pPr>
-        <w:spacing w:line="300" w:lineRule="auto"/>
-        <w:jc w:val="both"/>
-      </w:pPr>
-      <w:r>
-        <w:t xml:space="preserve">The </w:t>
-      </w:r>
-      <w:proofErr w:type="spellStart"/>
-      <w:r>
-        <w:t>Volve</w:t>
-      </w:r>
-      <w:proofErr w:type="spellEnd"/>
-      <w:r>
-        <w:t xml:space="preserve"> field</w:t>
+        <w:t>Description of Volve Field</w:t>
+      </w:r>
+    </w:p>
+    <w:p>
+      <w:pPr>
+        <w:spacing w:line="300" w:lineRule="auto"/>
+        <w:jc w:val="both"/>
+      </w:pPr>
+      <w:r>
+        <w:t>The Volve field</w:t>
       </w:r>
       <w:r>
         <w:t xml:space="preserve"> (</w:t>
@@ -1036,37 +975,13 @@
         <w:t>)</w:t>
       </w:r>
       <w:r>
-        <w:t xml:space="preserve"> is a shallow water field located 200 kilometers to the West of Stavanger. It was discovered in the year 1993 and commenced production in the year 2008. At peak production, the </w:t>
-      </w:r>
-      <w:proofErr w:type="spellStart"/>
-      <w:r>
-        <w:t>Volve</w:t>
-      </w:r>
-      <w:proofErr w:type="spellEnd"/>
-      <w:r>
-        <w:t xml:space="preserve"> field produced 56,000 barrels per day and production a total of 63 million barrels in its </w:t>
-      </w:r>
-      <w:proofErr w:type="gramStart"/>
-      <w:r>
-        <w:t>8 year</w:t>
-      </w:r>
-      <w:proofErr w:type="gramEnd"/>
-      <w:r>
-        <w:t xml:space="preserve"> lifetime from 2008 to 2016. The recovery percent of this field was 54%. </w:t>
-      </w:r>
-      <w:proofErr w:type="spellStart"/>
-      <w:r>
-        <w:t>Equinor</w:t>
-      </w:r>
-      <w:proofErr w:type="spellEnd"/>
-      <w:r>
-        <w:t xml:space="preserve"> (formerly Statoil) in 2018 together with its license partners released data to the general public for research and training purposes. Data released included high-resolution geophysical logs, subsurface measurements, various drilling and geological reports, and the reservoir model.</w:t>
-      </w:r>
-    </w:p>
-    <w:p>
-      <w:pPr>
-        <w:spacing w:line="300" w:lineRule="auto"/>
-        <w:jc w:val="center"/>
+        <w:t xml:space="preserve"> is a shallow water field located 200 kilometers to the West of Stavanger. It was discovered in the year 1993 and commenced production in the year 2008. At peak production, the Volve field produced 56,000 barrels per day and production a total of 63 million barrels in its 8 year lifetime from 2008 to 2016. The recovery percent of this field was 54%. Equinor (formerly Statoil) in 2018 together with its license partners released data to the general public for research and training purposes. Data released included high-resolution geophysical logs, subsurface measurements, various drilling and geological reports, and the reservoir model.</w:t>
+      </w:r>
+    </w:p>
+    <w:p>
+      <w:pPr>
+        <w:spacing w:line="300" w:lineRule="auto"/>
+        <w:jc w:val="both"/>
       </w:pPr>
       <w:r>
         <w:rPr>
@@ -1126,6 +1041,7 @@
       <w:pPr>
         <w:pStyle w:val="Caption"/>
         <w:spacing w:line="300" w:lineRule="auto"/>
+        <w:jc w:val="both"/>
         <w:rPr>
           <w:color w:val="auto"/>
         </w:rPr>
@@ -1146,122 +1062,78 @@
         <w:rPr>
           <w:color w:val="auto"/>
         </w:rPr>
-        <w:t xml:space="preserve">3D model of </w:t>
+        <w:t>3D model of Volve field</w:t>
+      </w:r>
+      <w:r>
+        <w:rPr>
+          <w:color w:val="auto"/>
+        </w:rPr>
+        <w:t xml:space="preserve"> </w:t>
+      </w:r>
+      <w:r>
+        <w:rPr>
+          <w:color w:val="auto"/>
+        </w:rPr>
+        <w:t>(Equinor, 2019)</w:t>
+      </w:r>
+    </w:p>
+    <w:p>
+      <w:pPr>
+        <w:pStyle w:val="para1"/>
+        <w:spacing w:line="300" w:lineRule="auto"/>
+        <w:ind w:firstLine="289"/>
+      </w:pPr>
+      <w:r>
+        <w:t xml:space="preserve">Volve is a field in </w:t>
+      </w:r>
+      <w:r>
+        <w:rPr>
+          <w:lang w:eastAsia="zh-CN"/>
+        </w:rPr>
+        <w:t>the</w:t>
+      </w:r>
+      <w:r>
+        <w:t xml:space="preserve"> central part of the North Sea, 5 km north of the Sleipner </w:t>
       </w:r>
       <w:proofErr w:type="spellStart"/>
       <w:r>
-        <w:rPr>
-          <w:color w:val="auto"/>
-        </w:rPr>
-        <w:t>Volve</w:t>
+        <w:t>Øst</w:t>
       </w:r>
       <w:proofErr w:type="spellEnd"/>
       <w:r>
-        <w:rPr>
-          <w:color w:val="auto"/>
-        </w:rPr>
-        <w:t xml:space="preserve"> field</w:t>
-      </w:r>
-      <w:r>
-        <w:rPr>
-          <w:color w:val="auto"/>
-        </w:rPr>
-        <w:t xml:space="preserve"> </w:t>
-      </w:r>
-      <w:r>
-        <w:rPr>
-          <w:color w:val="auto"/>
-        </w:rPr>
-        <w:t>(</w:t>
+        <w:t xml:space="preserve"> field.</w:t>
+      </w:r>
+    </w:p>
+    <w:p>
+      <w:pPr>
+        <w:spacing w:line="300" w:lineRule="auto"/>
+        <w:jc w:val="both"/>
+      </w:pPr>
+      <w:r>
+        <w:lastRenderedPageBreak/>
+        <w:t xml:space="preserve">Volve produced oil from sandstone of Jurassic age in the </w:t>
       </w:r>
       <w:proofErr w:type="spellStart"/>
       <w:r>
-        <w:rPr>
-          <w:color w:val="auto"/>
-        </w:rPr>
-        <w:t>Equinor</w:t>
+        <w:t>Hugin</w:t>
       </w:r>
       <w:proofErr w:type="spellEnd"/>
       <w:r>
-        <w:rPr>
-          <w:color w:val="auto"/>
-        </w:rPr>
-        <w:t>, 2019)</w:t>
-      </w:r>
-    </w:p>
-    <w:p>
-      <w:pPr>
-        <w:pStyle w:val="para1"/>
-        <w:spacing w:line="300" w:lineRule="auto"/>
-        <w:ind w:firstLine="289"/>
-      </w:pPr>
+        <w:t xml:space="preserve"> Formation (</w:t>
+      </w:r>
       <w:proofErr w:type="spellStart"/>
       <w:r>
-        <w:t>Volve</w:t>
+        <w:t>Byberg</w:t>
       </w:r>
       <w:proofErr w:type="spellEnd"/>
       <w:r>
-        <w:t xml:space="preserve"> is a field in </w:t>
-      </w:r>
-      <w:r>
-        <w:rPr>
-          <w:lang w:eastAsia="zh-CN"/>
-        </w:rPr>
-        <w:t>the</w:t>
-      </w:r>
-      <w:r>
-        <w:t xml:space="preserve"> central part of the North Sea, 5 km north of the </w:t>
-      </w:r>
-      <w:proofErr w:type="spellStart"/>
-      <w:r>
-        <w:t>Sleipner</w:t>
-      </w:r>
-      <w:proofErr w:type="spellEnd"/>
-      <w:r>
-        <w:t xml:space="preserve"> </w:t>
-      </w:r>
-      <w:proofErr w:type="spellStart"/>
-      <w:r>
-        <w:t>Øst</w:t>
-      </w:r>
-      <w:proofErr w:type="spellEnd"/>
-      <w:r>
-        <w:t xml:space="preserve"> field.</w:t>
-      </w:r>
-    </w:p>
-    <w:p>
-      <w:pPr>
-        <w:spacing w:line="300" w:lineRule="auto"/>
-      </w:pPr>
-      <w:proofErr w:type="spellStart"/>
-      <w:r>
-        <w:lastRenderedPageBreak/>
-        <w:t>Volve</w:t>
-      </w:r>
-      <w:proofErr w:type="spellEnd"/>
-      <w:r>
-        <w:t xml:space="preserve"> produced oil from sandstone of Jurassic age in the </w:t>
-      </w:r>
-      <w:proofErr w:type="spellStart"/>
-      <w:r>
-        <w:t>Hugin</w:t>
-      </w:r>
-      <w:proofErr w:type="spellEnd"/>
-      <w:r>
-        <w:t xml:space="preserve"> Formation (</w:t>
-      </w:r>
-      <w:proofErr w:type="spellStart"/>
-      <w:r>
-        <w:t>Byberg</w:t>
-      </w:r>
-      <w:proofErr w:type="spellEnd"/>
-      <w:r>
         <w:t>,</w:t>
       </w:r>
     </w:p>
     <w:p>
       <w:pPr>
         <w:spacing w:line="300" w:lineRule="auto"/>
+        <w:jc w:val="both"/>
       </w:pPr>
       <w:r>
         <w:t>2016)</w:t>
@@ -1270,11 +1142,13 @@
     <w:p>
       <w:pPr>
         <w:spacing w:line="300" w:lineRule="auto"/>
-      </w:pPr>
-    </w:p>
-    <w:p>
-      <w:pPr>
-        <w:spacing w:line="300" w:lineRule="auto"/>
+        <w:jc w:val="both"/>
+      </w:pPr>
+    </w:p>
+    <w:p>
+      <w:pPr>
+        <w:spacing w:line="300" w:lineRule="auto"/>
+        <w:jc w:val="both"/>
       </w:pPr>
       <w:r>
         <w:rPr>
@@ -1286,25 +1160,13 @@
         <w:rPr>
           <w:highlight w:val="yellow"/>
         </w:rPr>
-        <w:t>s</w:t>
-      </w:r>
-      <w:r>
-        <w:rPr>
-          <w:highlight w:val="yellow"/>
-        </w:rPr>
-        <w:t>tratigraphy</w:t>
-      </w:r>
-      <w:r>
-        <w:rPr>
-          <w:highlight w:val="yellow"/>
-        </w:rPr>
-        <w:t xml:space="preserve"> description</w:t>
-      </w:r>
-    </w:p>
-    <w:p>
-      <w:pPr>
-        <w:spacing w:line="300" w:lineRule="auto"/>
-        <w:jc w:val="center"/>
+        <w:t>stratigraphy description</w:t>
+      </w:r>
+    </w:p>
+    <w:p>
+      <w:pPr>
+        <w:spacing w:line="300" w:lineRule="auto"/>
+        <w:jc w:val="both"/>
       </w:pPr>
       <w:r>
         <w:rPr>
@@ -1350,13 +1212,14 @@
     <w:p>
       <w:pPr>
         <w:spacing w:line="300" w:lineRule="auto"/>
-        <w:jc w:val="center"/>
+        <w:jc w:val="both"/>
       </w:pPr>
     </w:p>
     <w:p>
       <w:pPr>
         <w:pStyle w:val="Head1"/>
         <w:spacing w:after="120"/>
+        <w:jc w:val="both"/>
         <w:outlineLvl w:val="0"/>
         <w:rPr>
           <w:bCs/>
@@ -1366,21 +1229,7 @@
         <w:rPr>
           <w:bCs/>
         </w:rPr>
-        <w:t xml:space="preserve">Constructing MEM for </w:t>
-      </w:r>
-      <w:proofErr w:type="spellStart"/>
-      <w:r>
-        <w:rPr>
-          <w:bCs/>
-        </w:rPr>
-        <w:t>Volve</w:t>
-      </w:r>
-      <w:proofErr w:type="spellEnd"/>
-      <w:r>
-        <w:rPr>
-          <w:bCs/>
-        </w:rPr>
-        <w:t xml:space="preserve"> field</w:t>
+        <w:t>Constructing MEM for Volve field</w:t>
       </w:r>
     </w:p>
     <w:p>
@@ -1420,7 +1269,7 @@
     <w:p>
       <w:pPr>
         <w:spacing w:line="300" w:lineRule="auto"/>
-        <w:jc w:val="center"/>
+        <w:jc w:val="both"/>
       </w:pPr>
       <w:r>
         <w:rPr>
@@ -1467,6 +1316,7 @@
       <w:pPr>
         <w:pStyle w:val="Caption"/>
         <w:spacing w:line="300" w:lineRule="auto"/>
+        <w:jc w:val="both"/>
         <w:rPr>
           <w:color w:val="auto"/>
         </w:rPr>
@@ -1481,52 +1331,74 @@
         <w:rPr>
           <w:color w:val="auto"/>
         </w:rPr>
+        <w:t xml:space="preserve"> 3 – MEM modeling workflow (</w:t>
+      </w:r>
+      <w:proofErr w:type="spellStart"/>
+      <w:r>
+        <w:rPr>
+          <w:color w:val="auto"/>
+        </w:rPr>
+        <w:t>Ol</w:t>
+      </w:r>
+      <w:r>
+        <w:rPr>
+          <w:color w:val="auto"/>
+        </w:rPr>
+        <w:t>orode</w:t>
+      </w:r>
+      <w:proofErr w:type="spellEnd"/>
+      <w:r>
+        <w:rPr>
+          <w:color w:val="auto"/>
+        </w:rPr>
+        <w:t>, 2019)</w:t>
+      </w:r>
+    </w:p>
+    <w:p>
+      <w:pPr>
+        <w:pStyle w:val="para1"/>
+        <w:spacing w:line="300" w:lineRule="auto"/>
+        <w:ind w:firstLine="289"/>
+      </w:pPr>
+      <w:r>
+        <w:t xml:space="preserve">One of key step in MEM is to extract the </w:t>
+      </w:r>
+      <w:r>
+        <w:t>pore pressures, state of stress, and rock mechanical properties</w:t>
+      </w:r>
+      <w:r>
+        <w:t xml:space="preserve"> from the log data. </w:t>
+      </w:r>
+      <w:r>
+        <w:t>In the Volve field, the log data</w:t>
+      </w:r>
+      <w:r>
+        <w:t xml:space="preserve"> of 9 wells</w:t>
+      </w:r>
+      <w:r>
+        <w:t xml:space="preserve"> (</w:t>
+      </w:r>
+      <w:r>
+        <w:rPr>
+          <w:b/>
+        </w:rPr>
+        <w:t>Table 1</w:t>
+      </w:r>
+      <w:r>
+        <w:t>)</w:t>
+      </w:r>
+      <w:r>
+        <w:t xml:space="preserve"> with bulk density (RHOB), transmission wave velocity (DT, DTS), well trajectory (MD/TVD) are</w:t>
+      </w:r>
+      <w:r>
+        <w:t xml:space="preserve"> available </w:t>
+      </w:r>
+      <w:r>
+        <w:t>to evaluate those quantities.</w:t>
+      </w:r>
+      <w:r>
         <w:t xml:space="preserve"> </w:t>
       </w:r>
-      <w:r>
-        <w:rPr>
-          <w:color w:val="auto"/>
-        </w:rPr>
-        <w:t>3</w:t>
-      </w:r>
-      <w:r>
-        <w:rPr>
-          <w:color w:val="auto"/>
-        </w:rPr>
-        <w:t xml:space="preserve"> – </w:t>
-      </w:r>
-      <w:r>
-        <w:rPr>
-          <w:color w:val="auto"/>
-        </w:rPr>
-        <w:t>MEM modeling workflow</w:t>
-      </w:r>
-      <w:r>
-        <w:rPr>
-          <w:color w:val="auto"/>
-        </w:rPr>
-        <w:t xml:space="preserve"> (</w:t>
-      </w:r>
-      <w:proofErr w:type="spellStart"/>
-      <w:r>
-        <w:rPr>
-          <w:color w:val="auto"/>
-        </w:rPr>
-        <w:t>Ol</w:t>
-      </w:r>
-      <w:r>
-        <w:rPr>
-          <w:color w:val="auto"/>
-        </w:rPr>
-        <w:t>orode</w:t>
-      </w:r>
-      <w:proofErr w:type="spellEnd"/>
-      <w:r>
-        <w:rPr>
-          <w:color w:val="auto"/>
-        </w:rPr>
-        <w:t>, 2019)</w:t>
-      </w:r>
     </w:p>
     <w:p>
       <w:pPr>
@@ -1534,65 +1406,12 @@
         <w:spacing w:line="300" w:lineRule="auto"/>
         <w:ind w:firstLine="289"/>
       </w:pPr>
-      <w:r>
-        <w:t xml:space="preserve">One of key step in MEM is to extract the </w:t>
-      </w:r>
-      <w:r>
-        <w:t>pore pressures, state of stress, and rock mechanical properties</w:t>
-      </w:r>
-      <w:r>
-        <w:t xml:space="preserve"> from the log data. </w:t>
-      </w:r>
-      <w:r>
-        <w:t xml:space="preserve">In the </w:t>
-      </w:r>
-      <w:proofErr w:type="spellStart"/>
-      <w:r>
-        <w:t>Volve</w:t>
-      </w:r>
-      <w:proofErr w:type="spellEnd"/>
-      <w:r>
-        <w:t xml:space="preserve"> field, the log data</w:t>
-      </w:r>
-      <w:r>
-        <w:t xml:space="preserve"> of 9 wells</w:t>
-      </w:r>
-      <w:r>
-        <w:t xml:space="preserve"> (</w:t>
-      </w:r>
-      <w:r>
-        <w:rPr>
-          <w:b/>
-        </w:rPr>
-        <w:t>Table 1</w:t>
-      </w:r>
-      <w:r>
-        <w:t>)</w:t>
-      </w:r>
-      <w:r>
-        <w:t xml:space="preserve"> with bulk density (RHOB), transmission wave velocity (DT, DTS), well trajectory (MD/TVD) are</w:t>
-      </w:r>
-      <w:r>
-        <w:t xml:space="preserve"> available </w:t>
-      </w:r>
-      <w:r>
-        <w:t>to evaluate those quantities.</w:t>
-      </w:r>
-      <w:r>
-        <w:t xml:space="preserve"> </w:t>
-      </w:r>
-    </w:p>
-    <w:p>
-      <w:pPr>
-        <w:pStyle w:val="para1"/>
-        <w:spacing w:line="300" w:lineRule="auto"/>
-        <w:ind w:firstLine="289"/>
-      </w:pPr>
     </w:p>
     <w:p>
       <w:pPr>
         <w:pStyle w:val="Caption"/>
         <w:spacing w:line="300" w:lineRule="auto"/>
+        <w:jc w:val="both"/>
         <w:rPr>
           <w:color w:val="auto"/>
         </w:rPr>
@@ -1602,59 +1421,13 @@
           <w:color w:val="auto"/>
         </w:rPr>
         <w:lastRenderedPageBreak/>
-        <w:t>Table 1</w:t>
-      </w:r>
-      <w:r>
-        <w:rPr>
-          <w:color w:val="auto"/>
-        </w:rPr>
-        <w:t xml:space="preserve"> – </w:t>
-      </w:r>
-      <w:r>
-        <w:rPr>
-          <w:color w:val="auto"/>
-        </w:rPr>
-        <w:t xml:space="preserve">Log data of 9 wells in </w:t>
-      </w:r>
-      <w:proofErr w:type="spellStart"/>
-      <w:r>
-        <w:rPr>
-          <w:color w:val="auto"/>
-        </w:rPr>
-        <w:t>Volve</w:t>
-      </w:r>
-      <w:proofErr w:type="spellEnd"/>
-      <w:r>
-        <w:rPr>
-          <w:color w:val="auto"/>
-        </w:rPr>
-        <w:t xml:space="preserve"> Field</w:t>
-      </w:r>
-      <w:r>
-        <w:rPr>
-          <w:color w:val="auto"/>
-        </w:rPr>
-        <w:t xml:space="preserve"> (</w:t>
-      </w:r>
-      <w:proofErr w:type="spellStart"/>
-      <w:r>
-        <w:rPr>
-          <w:color w:val="auto"/>
-        </w:rPr>
-        <w:t>Equinor</w:t>
-      </w:r>
-      <w:proofErr w:type="spellEnd"/>
-      <w:r>
-        <w:rPr>
-          <w:color w:val="auto"/>
-        </w:rPr>
-        <w:t>, 2019)</w:t>
-      </w:r>
-    </w:p>
-    <w:p>
-      <w:pPr>
-        <w:spacing w:line="300" w:lineRule="auto"/>
-        <w:jc w:val="center"/>
+        <w:t>Table 1 – Log data of 9 wells in Volve Field (Equinor, 2019)</w:t>
+      </w:r>
+    </w:p>
+    <w:p>
+      <w:pPr>
+        <w:spacing w:line="300" w:lineRule="auto"/>
+        <w:jc w:val="both"/>
       </w:pPr>
       <w:r>
         <w:rPr>
@@ -1733,7 +1506,6 @@
         <w:pStyle w:val="para1"/>
         <w:spacing w:line="300" w:lineRule="auto"/>
         <w:ind w:firstLine="289"/>
-        <w:jc w:val="center"/>
       </w:pPr>
       <w:r>
         <w:rPr>
@@ -1796,6 +1568,7 @@
       <w:pPr>
         <w:pStyle w:val="Caption"/>
         <w:spacing w:line="300" w:lineRule="auto"/>
+        <w:jc w:val="both"/>
         <w:rPr>
           <w:color w:val="auto"/>
         </w:rPr>
@@ -1810,25 +1583,7 @@
         <w:rPr>
           <w:color w:val="auto"/>
         </w:rPr>
-        <w:t xml:space="preserve"> </w:t>
-      </w:r>
-      <w:r>
-        <w:rPr>
-          <w:color w:val="auto"/>
-        </w:rPr>
-        <w:t>4</w:t>
-      </w:r>
-      <w:r>
-        <w:rPr>
-          <w:color w:val="auto"/>
-        </w:rPr>
-        <w:t xml:space="preserve"> – </w:t>
-      </w:r>
-      <w:r>
-        <w:rPr>
-          <w:color w:val="auto"/>
-        </w:rPr>
-        <w:t xml:space="preserve">Well log of </w:t>
+        <w:t xml:space="preserve"> 4 – Well log of </w:t>
       </w:r>
       <w:r>
         <w:rPr>
@@ -1916,23 +1671,7 @@
           <w:rFonts w:cs="Courier New"/>
           <w:lang w:eastAsia="zh-CN"/>
         </w:rPr>
-        <w:t xml:space="preserve">We have the well log data that can be used to calculate </w:t>
-      </w:r>
-      <w:proofErr w:type="spellStart"/>
-      <w:r>
-        <w:rPr>
-          <w:rFonts w:cs="Courier New"/>
-          <w:lang w:eastAsia="zh-CN"/>
-        </w:rPr>
-        <w:t>Sv</w:t>
-      </w:r>
-      <w:proofErr w:type="spellEnd"/>
-      <w:r>
-        <w:rPr>
-          <w:rFonts w:cs="Courier New"/>
-          <w:lang w:eastAsia="zh-CN"/>
-        </w:rPr>
-        <w:t xml:space="preserve"> using the relationship:</w:t>
+        <w:t>We have the well log data that can be used to calculate Sv using the relationship:</w:t>
       </w:r>
     </w:p>
     <w:p>
@@ -1973,10 +1712,10 @@
             <v:path o:extrusionok="f" gradientshapeok="t" o:connecttype="rect"/>
             <o:lock v:ext="edit" aspectratio="t"/>
           </v:shapetype>
-          <v:shape id="_x0000_i1073" type="#_x0000_t75" style="width:151.5pt;height:32.25pt" o:ole="">
+          <v:shape id="_x0000_i1025" type="#_x0000_t75" style="width:151.5pt;height:32.25pt" o:ole="">
             <v:imagedata r:id="rId15" o:title=""/>
           </v:shape>
-          <o:OLEObject Type="Embed" ProgID="Equation.AxMath" ShapeID="_x0000_i1073" DrawAspect="Content" ObjectID="_1618089633" r:id="rId16"/>
+          <o:OLEObject Type="Embed" ProgID="Equation.AxMath" ShapeID="_x0000_i1025" DrawAspect="Content" ObjectID="_1618147002" r:id="rId16"/>
         </w:object>
       </w:r>
       <w:r>
@@ -2078,49 +1817,7 @@
         <w:rPr>
           <w:lang w:eastAsia="zh-CN"/>
         </w:rPr>
-        <w:t>Lang et al. (2011) provides a relationship relating maximum horizontal stress (</w:t>
-      </w:r>
-      <w:proofErr w:type="spellStart"/>
-      <w:r>
-        <w:rPr>
-          <w:lang w:eastAsia="zh-CN"/>
-        </w:rPr>
-        <w:t>SHmax</w:t>
-      </w:r>
-      <w:proofErr w:type="spellEnd"/>
-      <w:r>
-        <w:rPr>
-          <w:lang w:eastAsia="zh-CN"/>
-        </w:rPr>
-        <w:t>) and minimum horizontal stress (</w:t>
-      </w:r>
-      <w:proofErr w:type="spellStart"/>
-      <w:r>
-        <w:rPr>
-          <w:lang w:eastAsia="zh-CN"/>
-        </w:rPr>
-        <w:t>Shmin</w:t>
-      </w:r>
-      <w:proofErr w:type="spellEnd"/>
-      <w:r>
-        <w:rPr>
-          <w:lang w:eastAsia="zh-CN"/>
-        </w:rPr>
-        <w:t>) with vertical stress (</w:t>
-      </w:r>
-      <w:proofErr w:type="spellStart"/>
-      <w:r>
-        <w:rPr>
-          <w:lang w:eastAsia="zh-CN"/>
-        </w:rPr>
-        <w:t>Sv</w:t>
-      </w:r>
-      <w:proofErr w:type="spellEnd"/>
-      <w:r>
-        <w:rPr>
-          <w:lang w:eastAsia="zh-CN"/>
-        </w:rPr>
-        <w:t>):</w:t>
+        <w:t>Lang et al. (2011) provides a relationship relating maximum horizontal stress (SHmax) and minimum horizontal stress (Shmin) with vertical stress (Sv):</w:t>
       </w:r>
     </w:p>
     <w:p>
@@ -2143,10 +1840,10 @@
           <w:lang w:eastAsia="zh-CN"/>
         </w:rPr>
         <w:object w:dxaOrig="3039" w:dyaOrig="377" w14:anchorId="5C293F5D">
-          <v:shape id="_x0000_i1104" type="#_x0000_t75" style="width:152.25pt;height:18.75pt" o:ole="">
+          <v:shape id="_x0000_i1026" type="#_x0000_t75" style="width:152.25pt;height:18.75pt" o:ole="">
             <v:imagedata r:id="rId17" o:title=""/>
           </v:shape>
-          <o:OLEObject Type="Embed" ProgID="Equation.AxMath" ShapeID="_x0000_i1104" DrawAspect="Content" ObjectID="_1618089634" r:id="rId18"/>
+          <o:OLEObject Type="Embed" ProgID="Equation.AxMath" ShapeID="_x0000_i1026" DrawAspect="Content" ObjectID="_1618147003" r:id="rId18"/>
         </w:object>
       </w:r>
       <w:r>
@@ -2251,35 +1948,7 @@
         <w:rPr>
           <w:lang w:eastAsia="zh-CN"/>
         </w:rPr>
-        <w:t xml:space="preserve">here k is a constant defining the ratio of </w:t>
-      </w:r>
-      <w:proofErr w:type="spellStart"/>
-      <w:r>
-        <w:rPr>
-          <w:lang w:eastAsia="zh-CN"/>
-        </w:rPr>
-        <w:t>SHmax</w:t>
-      </w:r>
-      <w:proofErr w:type="spellEnd"/>
-      <w:r>
-        <w:rPr>
-          <w:lang w:eastAsia="zh-CN"/>
-        </w:rPr>
-        <w:t xml:space="preserve"> to </w:t>
-      </w:r>
-      <w:proofErr w:type="spellStart"/>
-      <w:r>
-        <w:rPr>
-          <w:lang w:eastAsia="zh-CN"/>
-        </w:rPr>
-        <w:t>Shmin</w:t>
-      </w:r>
-      <w:proofErr w:type="spellEnd"/>
-      <w:r>
-        <w:rPr>
-          <w:lang w:eastAsia="zh-CN"/>
-        </w:rPr>
-        <w:t>. It ranges from 0 to 2 where k=0 represents isotropic horizontal stress system</w:t>
+        <w:t>here k is a constant defining the ratio of SHmax to Shmin. It ranges from 0 to 2 where k=0 represents isotropic horizontal stress system</w:t>
       </w:r>
       <w:r>
         <w:t>.</w:t>
@@ -2288,71 +1957,7 @@
         <w:t xml:space="preserve"> </w:t>
       </w:r>
       <w:r>
-        <w:t xml:space="preserve">Among limited stress regime studies available for </w:t>
-      </w:r>
-      <w:proofErr w:type="spellStart"/>
-      <w:r>
-        <w:t>Volve</w:t>
-      </w:r>
-      <w:proofErr w:type="spellEnd"/>
-      <w:r>
-        <w:t xml:space="preserve"> field, Sen and Ganguli (2019) use fracture gradient as the </w:t>
-      </w:r>
-      <w:proofErr w:type="spellStart"/>
-      <w:r>
-        <w:t>Shmin</w:t>
-      </w:r>
-      <w:proofErr w:type="spellEnd"/>
-      <w:r>
-        <w:t xml:space="preserve"> gradient and use the above relationship to calculate the </w:t>
-      </w:r>
-      <w:proofErr w:type="spellStart"/>
-      <w:r>
-        <w:t>SHmax</w:t>
-      </w:r>
-      <w:proofErr w:type="spellEnd"/>
-      <w:r>
-        <w:t xml:space="preserve"> gradient for four wells in the </w:t>
-      </w:r>
-      <w:proofErr w:type="spellStart"/>
-      <w:r>
-        <w:t>volve</w:t>
-      </w:r>
-      <w:proofErr w:type="spellEnd"/>
-      <w:r>
-        <w:t xml:space="preserve"> field. Their findings </w:t>
-      </w:r>
-      <w:proofErr w:type="gramStart"/>
-      <w:r>
-        <w:t>suggests</w:t>
-      </w:r>
-      <w:proofErr w:type="gramEnd"/>
-      <w:r>
-        <w:t xml:space="preserve"> that </w:t>
-      </w:r>
-      <w:proofErr w:type="spellStart"/>
-      <w:r>
-        <w:t>Sv</w:t>
-      </w:r>
-      <w:proofErr w:type="spellEnd"/>
-      <w:r>
-        <w:t>&gt;</w:t>
-      </w:r>
-      <w:proofErr w:type="spellStart"/>
-      <w:r>
-        <w:t>SHmax</w:t>
-      </w:r>
-      <w:proofErr w:type="spellEnd"/>
-      <w:r>
-        <w:t>&gt;</w:t>
-      </w:r>
-      <w:proofErr w:type="spellStart"/>
-      <w:r>
-        <w:t>Shmin</w:t>
-      </w:r>
-      <w:proofErr w:type="spellEnd"/>
-      <w:r>
-        <w:t>, which means that the stress regime is normal faulting regime. Upon examination of their findings, we reach to the conclusion that the stress gradient for horizontal stresses can be roughly estimated by the relationships:</w:t>
+        <w:t>Among limited stress regime studies available for Volve field, Sen and Ganguli (2019) use fracture gradient as the Shmin gradient and use the above relationship to calculate the SHmax gradient for four wells in the volve field. Their findings suggests that Sv&gt;SHmax&gt;Shmin, which means that the stress regime is normal faulting regime. Upon examination of their findings, we reach to the conclusion that the stress gradient for horizontal stresses can be roughly estimated by the relationships:</w:t>
       </w:r>
     </w:p>
     <w:p>
@@ -2367,10 +1972,10 @@
           <w:position w:val="-32"/>
         </w:rPr>
         <w:object w:dxaOrig="1629" w:dyaOrig="768" w14:anchorId="257C1881">
-          <v:shape id="_x0000_i1129" type="#_x0000_t75" style="width:81.75pt;height:38.25pt" o:ole="">
+          <v:shape id="_x0000_i1027" type="#_x0000_t75" style="width:81.75pt;height:38.25pt" o:ole="">
             <v:imagedata r:id="rId19" o:title=""/>
           </v:shape>
-          <o:OLEObject Type="Embed" ProgID="Equation.AxMath" ShapeID="_x0000_i1129" DrawAspect="Content" ObjectID="_1618089635" r:id="rId20"/>
+          <o:OLEObject Type="Embed" ProgID="Equation.AxMath" ShapeID="_x0000_i1027" DrawAspect="Content" ObjectID="_1618147004" r:id="rId20"/>
         </w:object>
       </w:r>
       <w:r>
@@ -2511,10 +2116,10 @@
           <w:position w:val="-12"/>
         </w:rPr>
         <w:object w:dxaOrig="1466" w:dyaOrig="371" w14:anchorId="22EA7832">
-          <v:shape id="_x0000_i1138" type="#_x0000_t75" style="width:73.5pt;height:18.75pt" o:ole="">
+          <v:shape id="_x0000_i1028" type="#_x0000_t75" style="width:73.5pt;height:18.75pt" o:ole="">
             <v:imagedata r:id="rId21" o:title=""/>
           </v:shape>
-          <o:OLEObject Type="Embed" ProgID="Equation.AxMath" ShapeID="_x0000_i1138" DrawAspect="Content" ObjectID="_1618089636" r:id="rId22"/>
+          <o:OLEObject Type="Embed" ProgID="Equation.AxMath" ShapeID="_x0000_i1028" DrawAspect="Content" ObjectID="_1618147005" r:id="rId22"/>
         </w:object>
       </w:r>
       <w:r>
@@ -2608,10 +2213,10 @@
           <w:position w:val="-26"/>
         </w:rPr>
         <w:object w:dxaOrig="1917" w:dyaOrig="660" w14:anchorId="3174B751">
-          <v:shape id="_x0000_i1162" type="#_x0000_t75" style="width:96pt;height:33pt" o:ole="">
+          <v:shape id="_x0000_i1029" type="#_x0000_t75" style="width:96pt;height:33pt" o:ole="">
             <v:imagedata r:id="rId23" o:title=""/>
           </v:shape>
-          <o:OLEObject Type="Embed" ProgID="Equation.AxMath" ShapeID="_x0000_i1162" DrawAspect="Content" ObjectID="_1618089637" r:id="rId24"/>
+          <o:OLEObject Type="Embed" ProgID="Equation.AxMath" ShapeID="_x0000_i1029" DrawAspect="Content" ObjectID="_1618147006" r:id="rId24"/>
         </w:object>
       </w:r>
       <w:r>
@@ -2663,41 +2268,13 @@
           <w:i/>
           <w:lang w:eastAsia="zh-CN"/>
         </w:rPr>
-        <w:t xml:space="preserve">Young’s modulus and </w:t>
-      </w:r>
-      <w:proofErr w:type="spellStart"/>
-      <w:r>
-        <w:rPr>
-          <w:rFonts w:cs="Courier New"/>
-          <w:b/>
-          <w:i/>
-          <w:lang w:eastAsia="zh-CN"/>
-        </w:rPr>
-        <w:t>Possion</w:t>
-      </w:r>
-      <w:proofErr w:type="spellEnd"/>
-      <w:r>
-        <w:rPr>
-          <w:rFonts w:cs="Courier New"/>
-          <w:b/>
-          <w:i/>
-          <w:lang w:eastAsia="zh-CN"/>
-        </w:rPr>
-        <w:t xml:space="preserve"> ration:</w:t>
+        <w:t>Young’s modulus and Possion ration:</w:t>
       </w:r>
       <w:r>
         <w:t xml:space="preserve"> </w:t>
       </w:r>
       <w:r>
-        <w:t>Elastic properties of the rock can be calculated from Shear wave velocity (Vs) and Compressive wave velocity (</w:t>
-      </w:r>
-      <w:proofErr w:type="spellStart"/>
-      <w:r>
-        <w:t>Vp</w:t>
-      </w:r>
-      <w:proofErr w:type="spellEnd"/>
-      <w:r>
-        <w:t>) logs.</w:t>
+        <w:t>Elastic properties of the rock can be calculated from Shear wave velocity (Vs) and Compressive wave velocity (Vp) logs.</w:t>
       </w:r>
     </w:p>
     <w:p>
@@ -2712,10 +2289,10 @@
           <w:position w:val="-69"/>
         </w:rPr>
         <w:object w:dxaOrig="1774" w:dyaOrig="1525" w14:anchorId="1FAA567C">
-          <v:shape id="_x0000_i1216" type="#_x0000_t75" style="width:88.5pt;height:76.5pt" o:ole="">
+          <v:shape id="_x0000_i1030" type="#_x0000_t75" style="width:88.5pt;height:76.5pt" o:ole="">
             <v:imagedata r:id="rId25" o:title=""/>
           </v:shape>
-          <o:OLEObject Type="Embed" ProgID="Equation.AxMath" ShapeID="_x0000_i1216" DrawAspect="Content" ObjectID="_1618089638" r:id="rId26"/>
+          <o:OLEObject Type="Embed" ProgID="Equation.AxMath" ShapeID="_x0000_i1030" DrawAspect="Content" ObjectID="_1618147007" r:id="rId26"/>
         </w:object>
       </w:r>
       <w:r>
@@ -2800,10 +2377,10 @@
           <w:position w:val="-11"/>
         </w:rPr>
         <w:object w:dxaOrig="3160" w:dyaOrig="379" w14:anchorId="0F2394FA">
-          <v:shape id="_x0000_i1253" type="#_x0000_t75" style="width:158.25pt;height:18.75pt" o:ole="">
+          <v:shape id="_x0000_i1031" type="#_x0000_t75" style="width:158.25pt;height:18.75pt" o:ole="">
             <v:imagedata r:id="rId27" o:title=""/>
           </v:shape>
-          <o:OLEObject Type="Embed" ProgID="Equation.AxMath" ShapeID="_x0000_i1253" DrawAspect="Content" ObjectID="_1618089639" r:id="rId28"/>
+          <o:OLEObject Type="Embed" ProgID="Equation.AxMath" ShapeID="_x0000_i1031" DrawAspect="Content" ObjectID="_1618147008" r:id="rId28"/>
         </w:object>
       </w:r>
       <w:r>
@@ -2851,39 +2428,31 @@
       <w:r>
         <w:t xml:space="preserve">Based on </w:t>
       </w:r>
-      <w:proofErr w:type="spellStart"/>
       <w:r>
         <w:rPr>
           <w:b/>
         </w:rPr>
-        <w:t>Eqs</w:t>
-      </w:r>
-      <w:proofErr w:type="spellEnd"/>
+        <w:t>Eqs. 1-7</w:t>
+      </w:r>
+      <w:r>
+        <w:t xml:space="preserve">, the </w:t>
+      </w:r>
+      <w:r>
+        <w:t>pore pressures, state of stress, and rock mechanical properties</w:t>
+      </w:r>
+      <w:r>
+        <w:t xml:space="preserve"> for each well can be calculated. A sample plot of</w:t>
+      </w:r>
+      <w:r>
+        <w:t xml:space="preserve"> MEM properties is shown </w:t>
+      </w:r>
+      <w:r>
+        <w:t xml:space="preserve">in </w:t>
+      </w:r>
       <w:r>
         <w:rPr>
           <w:b/>
         </w:rPr>
-        <w:t>. 1-7</w:t>
-      </w:r>
-      <w:r>
-        <w:t xml:space="preserve">, the </w:t>
-      </w:r>
-      <w:r>
-        <w:t>pore pressures, state of stress, and rock mechanical properties</w:t>
-      </w:r>
-      <w:r>
-        <w:t xml:space="preserve"> for each well can be calculated. A sample plot of</w:t>
-      </w:r>
-      <w:r>
-        <w:t xml:space="preserve"> MEM properties is shown </w:t>
-      </w:r>
-      <w:r>
-        <w:t xml:space="preserve">in </w:t>
-      </w:r>
-      <w:r>
-        <w:rPr>
-          <w:b/>
-        </w:rPr>
         <w:t>Fig. 5</w:t>
       </w:r>
       <w:r>
@@ -2898,7 +2467,6 @@
         <w:pStyle w:val="para1"/>
         <w:spacing w:line="300" w:lineRule="auto"/>
         <w:ind w:firstLine="0"/>
-        <w:jc w:val="center"/>
       </w:pPr>
       <w:r>
         <w:rPr>
@@ -2962,6 +2530,7 @@
       <w:pPr>
         <w:pStyle w:val="Caption"/>
         <w:spacing w:line="300" w:lineRule="auto"/>
+        <w:jc w:val="both"/>
         <w:rPr>
           <w:color w:val="auto"/>
         </w:rPr>
@@ -3011,6 +2580,7 @@
     </w:p>
     <w:p>
       <w:pPr>
+        <w:jc w:val="both"/>
         <w:rPr>
           <w:lang w:eastAsia="zh-CN"/>
         </w:rPr>
@@ -3029,21 +2599,7 @@
         <w:rPr>
           <w:lang w:eastAsia="zh-CN"/>
         </w:rPr>
-        <w:t xml:space="preserve">Once the MEM properties for each well is calculated. The MEM properties for each </w:t>
-      </w:r>
-      <w:proofErr w:type="spellStart"/>
-      <w:r>
-        <w:rPr>
-          <w:lang w:eastAsia="zh-CN"/>
-        </w:rPr>
-        <w:t>gridblock</w:t>
-      </w:r>
-      <w:proofErr w:type="spellEnd"/>
-      <w:r>
-        <w:rPr>
-          <w:lang w:eastAsia="zh-CN"/>
-        </w:rPr>
-        <w:t xml:space="preserve"> of 3D reservoir simulation model</w:t>
+        <w:t>Once the MEM properties for each well is calculated. The MEM properties for each gridblock of 3D reservoir simulation model</w:t>
       </w:r>
       <w:r>
         <w:rPr>
@@ -3067,21 +2623,7 @@
         <w:rPr>
           <w:lang w:eastAsia="zh-CN"/>
         </w:rPr>
-        <w:t>sample results of vertical stress (</w:t>
-      </w:r>
-      <w:proofErr w:type="spellStart"/>
-      <w:r>
-        <w:rPr>
-          <w:lang w:eastAsia="zh-CN"/>
-        </w:rPr>
-        <w:t>Sv</w:t>
-      </w:r>
-      <w:proofErr w:type="spellEnd"/>
-      <w:r>
-        <w:rPr>
-          <w:lang w:eastAsia="zh-CN"/>
-        </w:rPr>
-        <w:t xml:space="preserve">), Young’s modulus (E) and </w:t>
+        <w:t xml:space="preserve">sample results of vertical stress (Sv), Young’s modulus (E) and </w:t>
       </w:r>
       <w:r>
         <w:rPr>
@@ -3132,7 +2674,6 @@
         <w:pStyle w:val="para1"/>
         <w:spacing w:line="300" w:lineRule="auto"/>
         <w:ind w:firstLine="289"/>
-        <w:jc w:val="left"/>
         <w:rPr>
           <w:noProof/>
         </w:rPr>
@@ -3223,7 +2764,6 @@
         <w:pStyle w:val="para1"/>
         <w:spacing w:line="300" w:lineRule="auto"/>
         <w:ind w:firstLine="289"/>
-        <w:jc w:val="center"/>
         <w:rPr>
           <w:noProof/>
         </w:rPr>
@@ -3274,6 +2814,7 @@
       <w:pPr>
         <w:pStyle w:val="Caption"/>
         <w:spacing w:line="300" w:lineRule="auto"/>
+        <w:jc w:val="both"/>
         <w:rPr>
           <w:color w:val="auto"/>
         </w:rPr>
@@ -3288,25 +2829,7 @@
         <w:rPr>
           <w:color w:val="auto"/>
         </w:rPr>
-        <w:t xml:space="preserve"> </w:t>
-      </w:r>
-      <w:r>
-        <w:rPr>
-          <w:color w:val="auto"/>
-        </w:rPr>
-        <w:t>6</w:t>
-      </w:r>
-      <w:r>
-        <w:rPr>
-          <w:color w:val="auto"/>
-        </w:rPr>
-        <w:t xml:space="preserve"> – Estimated MEM properties of </w:t>
-      </w:r>
-      <w:r>
-        <w:rPr>
-          <w:color w:val="auto"/>
-        </w:rPr>
-        <w:t>3D reservoir simulation model</w:t>
+        <w:t xml:space="preserve"> 6 – Estimated MEM properties of 3D reservoir simulation model</w:t>
       </w:r>
     </w:p>
     <w:p>
@@ -3320,6 +2843,7 @@
       <w:pPr>
         <w:pStyle w:val="Head1"/>
         <w:spacing w:after="120"/>
+        <w:jc w:val="both"/>
         <w:outlineLvl w:val="0"/>
         <w:rPr>
           <w:bCs/>
@@ -3334,60 +2858,367 @@
     </w:p>
     <w:p>
       <w:pPr>
+        <w:spacing w:line="300" w:lineRule="auto"/>
+        <w:jc w:val="both"/>
+      </w:pPr>
+      <w:r>
+        <w:t>The CMG</w:t>
+      </w:r>
+      <w:r>
+        <w:t xml:space="preserve"> MEM</w:t>
+      </w:r>
+      <w:r>
+        <w:t xml:space="preserve"> model was built using </w:t>
+      </w:r>
+      <w:r>
+        <w:t xml:space="preserve">petrophysical </w:t>
+      </w:r>
+      <w:r>
+        <w:t xml:space="preserve">properties derived from the well logs. To distribute these </w:t>
+      </w:r>
+      <w:r>
+        <w:t xml:space="preserve">petrophysical </w:t>
+      </w:r>
+      <w:r>
+        <w:t xml:space="preserve">properties through the entire model and generate a 3D MEM, the kriging algorithm was used. A cross section of the final porosity and log of permeability values is shown in Figure 7. </w:t>
+      </w:r>
+      <w:r>
+        <w:t xml:space="preserve">PVT and relative permeability properties for the Volve field were same as that from the original model made public. </w:t>
+      </w:r>
+      <w:r>
+        <w:t xml:space="preserve">In addition to the reservoir properties, mechanical properties were added to arrive at a fully coupled model. Mechanical properties added include Young Moduli, Poisson ratio, vertical stress distribution across the model and Biot coefficient. Though the workflow intended for this project was to populate with different mechanical properties for each grid block in line with what is expected in reality, limitations in software applications made achieving this task herculean. Therefore, single values were used in the model and are summarized </w:t>
+      </w:r>
+    </w:p>
+    <w:p>
+      <w:pPr>
+        <w:spacing w:line="300" w:lineRule="auto"/>
+        <w:jc w:val="both"/>
+      </w:pPr>
+    </w:p>
+    <w:tbl>
+      <w:tblPr>
+        <w:tblStyle w:val="TableGrid"/>
+        <w:tblW w:w="0" w:type="auto"/>
+        <w:tblLook w:val="04A0" w:firstRow="1" w:lastRow="0" w:firstColumn="1" w:lastColumn="0" w:noHBand="0" w:noVBand="1"/>
+      </w:tblPr>
+      <w:tblGrid>
+        <w:gridCol w:w="4315"/>
+        <w:gridCol w:w="4315"/>
+      </w:tblGrid>
+      <w:tr>
+        <w:tc>
+          <w:tcPr>
+            <w:tcW w:w="4315" w:type="dxa"/>
+          </w:tcPr>
+          <w:p>
+            <w:pPr>
+              <w:spacing w:line="300" w:lineRule="auto"/>
+              <w:jc w:val="center"/>
+              <w:rPr>
+                <w:b/>
+                <w:sz w:val="28"/>
+                <w:szCs w:val="28"/>
+              </w:rPr>
+            </w:pPr>
+            <w:r>
+              <w:rPr>
+                <w:b/>
+                <w:sz w:val="28"/>
+                <w:szCs w:val="28"/>
+              </w:rPr>
+              <w:t>Property</w:t>
+            </w:r>
+          </w:p>
+        </w:tc>
+        <w:tc>
+          <w:tcPr>
+            <w:tcW w:w="4315" w:type="dxa"/>
+          </w:tcPr>
+          <w:p>
+            <w:pPr>
+              <w:spacing w:line="300" w:lineRule="auto"/>
+              <w:jc w:val="center"/>
+              <w:rPr>
+                <w:b/>
+                <w:sz w:val="28"/>
+                <w:szCs w:val="28"/>
+              </w:rPr>
+            </w:pPr>
+            <w:r>
+              <w:rPr>
+                <w:b/>
+                <w:sz w:val="28"/>
+                <w:szCs w:val="28"/>
+              </w:rPr>
+              <w:t>Value</w:t>
+            </w:r>
+          </w:p>
+        </w:tc>
+      </w:tr>
+      <w:tr>
+        <w:tc>
+          <w:tcPr>
+            <w:tcW w:w="4315" w:type="dxa"/>
+          </w:tcPr>
+          <w:p>
+            <w:pPr>
+              <w:spacing w:line="300" w:lineRule="auto"/>
+              <w:jc w:val="center"/>
+            </w:pPr>
+            <w:r>
+              <w:t>Young’s Modulus</w:t>
+            </w:r>
+          </w:p>
+        </w:tc>
+        <w:tc>
+          <w:tcPr>
+            <w:tcW w:w="4315" w:type="dxa"/>
+          </w:tcPr>
+          <w:p>
+            <w:pPr>
+              <w:spacing w:line="300" w:lineRule="auto"/>
+              <w:jc w:val="center"/>
+            </w:pPr>
+            <w:r>
+              <w:t>5.5e4 kPa</w:t>
+            </w:r>
+          </w:p>
+        </w:tc>
+      </w:tr>
+      <w:tr>
+        <w:tc>
+          <w:tcPr>
+            <w:tcW w:w="4315" w:type="dxa"/>
+          </w:tcPr>
+          <w:p>
+            <w:pPr>
+              <w:spacing w:line="300" w:lineRule="auto"/>
+              <w:jc w:val="center"/>
+            </w:pPr>
+            <w:r>
+              <w:t>Poisson ratio</w:t>
+            </w:r>
+          </w:p>
+        </w:tc>
+        <w:tc>
+          <w:tcPr>
+            <w:tcW w:w="4315" w:type="dxa"/>
+          </w:tcPr>
+          <w:p>
+            <w:pPr>
+              <w:spacing w:line="300" w:lineRule="auto"/>
+              <w:jc w:val="center"/>
+            </w:pPr>
+            <w:r>
+              <w:t>0.3</w:t>
+            </w:r>
+          </w:p>
+        </w:tc>
+      </w:tr>
+      <w:tr>
+        <w:tc>
+          <w:tcPr>
+            <w:tcW w:w="4315" w:type="dxa"/>
+          </w:tcPr>
+          <w:p>
+            <w:pPr>
+              <w:spacing w:line="300" w:lineRule="auto"/>
+              <w:jc w:val="center"/>
+            </w:pPr>
+            <w:r>
+              <w:t>Sigma X</w:t>
+            </w:r>
+          </w:p>
+        </w:tc>
+        <w:tc>
+          <w:tcPr>
+            <w:tcW w:w="4315" w:type="dxa"/>
+          </w:tcPr>
+          <w:p>
+            <w:pPr>
+              <w:spacing w:line="300" w:lineRule="auto"/>
+              <w:jc w:val="center"/>
+            </w:pPr>
+            <w:r>
+              <w:t>52589.4 kPa</w:t>
+            </w:r>
+          </w:p>
+        </w:tc>
+      </w:tr>
+      <w:tr>
+        <w:tc>
+          <w:tcPr>
+            <w:tcW w:w="4315" w:type="dxa"/>
+          </w:tcPr>
+          <w:p>
+            <w:pPr>
+              <w:spacing w:line="300" w:lineRule="auto"/>
+              <w:jc w:val="center"/>
+            </w:pPr>
+            <w:r>
+              <w:t>Sigma Y</w:t>
+            </w:r>
+          </w:p>
+        </w:tc>
+        <w:tc>
+          <w:tcPr>
+            <w:tcW w:w="4315" w:type="dxa"/>
+          </w:tcPr>
+          <w:p>
+            <w:pPr>
+              <w:spacing w:line="300" w:lineRule="auto"/>
+              <w:jc w:val="center"/>
+            </w:pPr>
+            <w:r>
+              <w:t>46804.6 kPa</w:t>
+            </w:r>
+          </w:p>
+        </w:tc>
+      </w:tr>
+      <w:tr>
+        <w:tc>
+          <w:tcPr>
+            <w:tcW w:w="4315" w:type="dxa"/>
+          </w:tcPr>
+          <w:p>
+            <w:pPr>
+              <w:spacing w:line="300" w:lineRule="auto"/>
+              <w:jc w:val="center"/>
+            </w:pPr>
+            <w:r>
+              <w:t>Sigma Z</w:t>
+            </w:r>
+          </w:p>
+        </w:tc>
+        <w:tc>
+          <w:tcPr>
+            <w:tcW w:w="4315" w:type="dxa"/>
+          </w:tcPr>
+          <w:p>
+            <w:pPr>
+              <w:spacing w:line="300" w:lineRule="auto"/>
+              <w:jc w:val="center"/>
+            </w:pPr>
+            <w:r>
+              <w:t>44175.1</w:t>
+            </w:r>
+          </w:p>
+        </w:tc>
+      </w:tr>
+      <w:tr>
+        <w:tc>
+          <w:tcPr>
+            <w:tcW w:w="4315" w:type="dxa"/>
+          </w:tcPr>
+          <w:p>
+            <w:pPr>
+              <w:spacing w:line="300" w:lineRule="auto"/>
+              <w:jc w:val="center"/>
+            </w:pPr>
+            <w:r>
+              <w:t>Biot Coefficient</w:t>
+            </w:r>
+          </w:p>
+        </w:tc>
+        <w:tc>
+          <w:tcPr>
+            <w:tcW w:w="4315" w:type="dxa"/>
+          </w:tcPr>
+          <w:p>
+            <w:pPr>
+              <w:spacing w:line="300" w:lineRule="auto"/>
+              <w:jc w:val="center"/>
+            </w:pPr>
+            <w:r>
+              <w:t>0.3</w:t>
+            </w:r>
+          </w:p>
+        </w:tc>
+      </w:tr>
+      <w:tr>
+        <w:tc>
+          <w:tcPr>
+            <w:tcW w:w="4315" w:type="dxa"/>
+          </w:tcPr>
+          <w:p>
+            <w:pPr>
+              <w:spacing w:line="300" w:lineRule="auto"/>
+              <w:jc w:val="center"/>
+            </w:pPr>
+            <w:r>
+              <w:t>Yield Stress</w:t>
+            </w:r>
+          </w:p>
+        </w:tc>
+        <w:tc>
+          <w:tcPr>
+            <w:tcW w:w="4315" w:type="dxa"/>
+          </w:tcPr>
+          <w:p>
+            <w:pPr>
+              <w:spacing w:line="300" w:lineRule="auto"/>
+              <w:jc w:val="center"/>
+            </w:pPr>
+            <w:r>
+              <w:t>1e9 kPa</w:t>
+            </w:r>
+          </w:p>
+        </w:tc>
+      </w:tr>
+    </w:tbl>
+    <w:p>
+      <w:pPr>
+        <w:spacing w:line="300" w:lineRule="auto"/>
+        <w:jc w:val="both"/>
+      </w:pPr>
+    </w:p>
+    <w:p>
+      <w:pPr>
+        <w:spacing w:line="300" w:lineRule="auto"/>
+        <w:jc w:val="both"/>
+      </w:pPr>
+      <w:r>
+        <w:t>Table 1: Mechanical Properties used in the model</w:t>
+      </w:r>
+    </w:p>
+    <w:p>
+      <w:pPr>
         <w:pStyle w:val="para1"/>
         <w:spacing w:line="300" w:lineRule="auto"/>
         <w:ind w:firstLine="289"/>
       </w:pPr>
-      <w:r>
-        <w:t xml:space="preserve">The </w:t>
-      </w:r>
-      <w:r>
-        <w:rPr>
-          <w:rFonts w:hint="eastAsia"/>
-          <w:lang w:eastAsia="zh-CN"/>
-        </w:rPr>
-        <w:t>ge</w:t>
-      </w:r>
-      <w:r>
-        <w:t>neral MEM</w:t>
-      </w:r>
-    </w:p>
-    <w:p>
-      <w:pPr>
-        <w:spacing w:line="300" w:lineRule="auto"/>
-      </w:pPr>
-      <w:r>
-        <w:rPr>
-          <w:highlight w:val="yellow"/>
-        </w:rPr>
-        <w:t xml:space="preserve">[TODO] </w:t>
-      </w:r>
-      <w:r>
-        <w:rPr>
-          <w:highlight w:val="yellow"/>
-        </w:rPr>
-        <w:t xml:space="preserve">Basic coupling algorithm description and CMG model </w:t>
-      </w:r>
-      <w:r>
-        <w:rPr>
-          <w:highlight w:val="yellow"/>
-        </w:rPr>
-        <w:t>introduction</w:t>
-      </w:r>
     </w:p>
     <w:p>
       <w:pPr>
         <w:pStyle w:val="para1"/>
         <w:spacing w:line="300" w:lineRule="auto"/>
-        <w:ind w:firstLine="289"/>
-      </w:pPr>
-    </w:p>
-    <w:p>
-      <w:pPr>
-        <w:pStyle w:val="para1"/>
-        <w:spacing w:line="300" w:lineRule="auto"/>
-        <w:ind w:firstLine="289"/>
-      </w:pPr>
+        <w:ind w:firstLine="0"/>
+      </w:pPr>
+      <w:r>
+        <w:lastRenderedPageBreak/>
+        <w:t xml:space="preserve">A high yield stress was given in the simulation to ensure the material does not fail. All stress directions not represented in the table are taken to be zero. To ensure even faster numerical computations, the geomechanical grid used in simulations was </w:t>
+      </w:r>
+      <w:r>
+        <w:t>more coarse</w:t>
+      </w:r>
+      <w:r>
+        <w:t xml:space="preserve"> </w:t>
+      </w:r>
+      <w:r>
+        <w:t>than</w:t>
+      </w:r>
+      <w:r>
+        <w:t xml:space="preserve"> the flow simulation grid. Wh</w:t>
+      </w:r>
+      <w:r>
+        <w:t>ile</w:t>
+      </w:r>
+      <w:r>
+        <w:t xml:space="preserve"> the flow simulation grid had a total of 680400 grid blocks, the geomechanical grid had a </w:t>
+      </w:r>
+      <w:r>
+        <w:t>total grid of 43200 blocks. Boundary conditions at the edges and bottom of the domain were made to be fixed while the top boundary had a load boundary condition as specified by DLOADBC.</w:t>
+      </w:r>
     </w:p>
     <w:p>
       <w:pPr>
@@ -3493,6 +3324,7 @@
       <w:pPr>
         <w:pStyle w:val="Caption"/>
         <w:spacing w:line="300" w:lineRule="auto"/>
+        <w:jc w:val="both"/>
         <w:rPr>
           <w:color w:val="auto"/>
         </w:rPr>
@@ -3507,246 +3339,39 @@
         <w:rPr>
           <w:color w:val="auto"/>
         </w:rPr>
-        <w:t xml:space="preserve"> </w:t>
-      </w:r>
-      <w:r>
-        <w:rPr>
-          <w:color w:val="auto"/>
-        </w:rPr>
-        <w:t>7</w:t>
-      </w:r>
-      <w:r>
-        <w:rPr>
-          <w:color w:val="auto"/>
-        </w:rPr>
-        <w:t xml:space="preserve"> – </w:t>
-      </w:r>
-      <w:r>
-        <w:rPr>
-          <w:color w:val="auto"/>
-        </w:rPr>
-        <w:t xml:space="preserve">Porosity and Permeability field of reservoir model for </w:t>
-      </w:r>
-      <w:proofErr w:type="spellStart"/>
-      <w:r>
-        <w:rPr>
-          <w:color w:val="auto"/>
-        </w:rPr>
-        <w:t>Volve</w:t>
-      </w:r>
-      <w:proofErr w:type="spellEnd"/>
-      <w:r>
-        <w:rPr>
-          <w:color w:val="auto"/>
-        </w:rPr>
-        <w:t xml:space="preserve"> field</w:t>
-      </w:r>
-    </w:p>
-    <w:p>
-      <w:pPr>
-        <w:pStyle w:val="para1"/>
-        <w:spacing w:line="300" w:lineRule="auto"/>
-        <w:ind w:firstLine="289"/>
-      </w:pPr>
-    </w:p>
-    <w:p>
-      <w:pPr>
-        <w:pStyle w:val="para1"/>
-        <w:spacing w:line="300" w:lineRule="auto"/>
-        <w:ind w:firstLine="289"/>
-      </w:pPr>
-      <w:r>
-        <w:rPr>
-          <w:b/>
-          <w:i/>
-        </w:rPr>
-        <w:t>Flow simulation</w:t>
-      </w:r>
-      <w:r>
-        <w:t>:</w:t>
-      </w:r>
-      <w:r>
-        <w:t xml:space="preserve"> </w:t>
-      </w:r>
-      <w:r>
-        <w:t xml:space="preserve">As shown in </w:t>
-      </w:r>
-      <w:r>
-        <w:rPr>
-          <w:b/>
-        </w:rPr>
-        <w:t xml:space="preserve">Fig. </w:t>
-      </w:r>
-      <w:r>
-        <w:rPr>
-          <w:b/>
-        </w:rPr>
-        <w:t>2</w:t>
-      </w:r>
-      <w:r>
-        <w:t xml:space="preserve">, there are three kinds of non-neighbor connection 1) fracture-matrix connectivity, </w:t>
-      </w:r>
-    </w:p>
-    <w:p>
-      <w:pPr>
-        <w:pStyle w:val="MTDisplayEquation"/>
-      </w:pPr>
-      <w:r>
-        <w:tab/>
-      </w:r>
-      <w:r>
-        <w:rPr>
-          <w:position w:val="-36"/>
-        </w:rPr>
-        <w:object w:dxaOrig="2880" w:dyaOrig="840" w14:anchorId="4B430351">
-          <v:shape id="_x0000_i1027" type="#_x0000_t75" style="width:2in;height:42pt" o:ole="">
-            <v:imagedata r:id="rId35" o:title=""/>
-          </v:shape>
-          <o:OLEObject Type="Embed" ProgID="Equation.DSMT4" ShapeID="_x0000_i1027" DrawAspect="Content" ObjectID="_1618089640" r:id="rId36"/>
-        </w:object>
-      </w:r>
-      <w:r>
-        <w:t xml:space="preserve"> </w:t>
-      </w:r>
-      <w:r>
-        <w:tab/>
-      </w:r>
-      <w:r>
-        <w:fldChar w:fldCharType="begin"/>
-      </w:r>
-      <w:r>
-        <w:instrText xml:space="preserve"> MACROBUTTON MTPlaceRef \* MERGEFORMAT </w:instrText>
-      </w:r>
-      <w:r>
-        <w:fldChar w:fldCharType="begin"/>
-      </w:r>
-      <w:r>
-        <w:instrText xml:space="preserve"> SEQ MTEqn \h \* MERGEFORMAT </w:instrText>
-      </w:r>
-      <w:r>
-        <w:fldChar w:fldCharType="end"/>
-      </w:r>
-      <w:r>
-        <w:instrText>(</w:instrText>
-      </w:r>
-      <w:r>
-        <w:rPr>
-          <w:noProof/>
-        </w:rPr>
-        <w:fldChar w:fldCharType="begin"/>
-      </w:r>
-      <w:r>
-        <w:rPr>
-          <w:noProof/>
-        </w:rPr>
-        <w:instrText xml:space="preserve"> SEQ MTEqn \c \* Arabic \* MERGEFORMAT </w:instrText>
-      </w:r>
-      <w:r>
-        <w:rPr>
-          <w:noProof/>
-        </w:rPr>
-        <w:fldChar w:fldCharType="separate"/>
-      </w:r>
-      <w:r>
-        <w:rPr>
-          <w:noProof/>
-        </w:rPr>
-        <w:instrText>1</w:instrText>
-      </w:r>
-      <w:r>
-        <w:rPr>
-          <w:noProof/>
-        </w:rPr>
-        <w:fldChar w:fldCharType="end"/>
-      </w:r>
-      <w:r>
-        <w:instrText>)</w:instrText>
-      </w:r>
-      <w:r>
-        <w:fldChar w:fldCharType="end"/>
-      </w:r>
-    </w:p>
-    <w:p>
-      <w:pPr>
-        <w:pStyle w:val="para1"/>
-        <w:spacing w:line="300" w:lineRule="auto"/>
-        <w:ind w:firstLine="289"/>
-      </w:pPr>
-      <w:r>
-        <w:rPr>
-          <w:b/>
-          <w:i/>
-        </w:rPr>
-        <w:t>One-way geomechanics coupling</w:t>
-      </w:r>
-      <w:r>
-        <w:t xml:space="preserve">: </w:t>
-      </w:r>
-      <w:r>
-        <w:t xml:space="preserve">As shown in </w:t>
-      </w:r>
-      <w:r>
-        <w:rPr>
-          <w:b/>
-        </w:rPr>
-        <w:t>Fig. 2</w:t>
-      </w:r>
-      <w:r>
-        <w:t xml:space="preserve">, there are three kinds of non-neighbor connection 1) fracture-matrix connectivity, </w:t>
-      </w:r>
-    </w:p>
-    <w:p>
-      <w:pPr>
-        <w:pStyle w:val="para1"/>
-        <w:spacing w:line="300" w:lineRule="auto"/>
-        <w:ind w:firstLine="289"/>
-      </w:pPr>
-    </w:p>
-    <w:p>
-      <w:pPr>
-        <w:pStyle w:val="para1"/>
-        <w:spacing w:line="300" w:lineRule="auto"/>
-        <w:ind w:firstLine="289"/>
-      </w:pPr>
-      <w:r>
-        <w:rPr>
-          <w:b/>
-          <w:i/>
-        </w:rPr>
-        <w:t>Two</w:t>
-      </w:r>
-      <w:r>
-        <w:rPr>
-          <w:b/>
-          <w:i/>
-        </w:rPr>
-        <w:t>-way geomechanics coupling</w:t>
-      </w:r>
-      <w:r>
-        <w:t xml:space="preserve">: </w:t>
-      </w:r>
-      <w:r>
-        <w:t xml:space="preserve">As shown in </w:t>
-      </w:r>
-      <w:r>
-        <w:rPr>
-          <w:b/>
-        </w:rPr>
-        <w:t>Fig. 2</w:t>
-      </w:r>
-      <w:r>
-        <w:t xml:space="preserve">, there are three kinds of non-neighbor connection 1) fracture-matrix connectivity, </w:t>
-      </w:r>
-    </w:p>
-    <w:p>
-      <w:pPr>
-        <w:pStyle w:val="para1"/>
-        <w:spacing w:line="300" w:lineRule="auto"/>
-        <w:ind w:firstLine="289"/>
-      </w:pPr>
-    </w:p>
-    <w:p>
-      <w:pPr>
+        <w:t xml:space="preserve"> 7 – </w:t>
+      </w:r>
+      <w:r>
+        <w:rPr>
+          <w:color w:val="auto"/>
+        </w:rPr>
+        <w:t>Porosity and Permeability field of reservoir model for Volve field</w:t>
+      </w:r>
+    </w:p>
+    <w:p>
+      <w:pPr>
+        <w:rPr>
+          <w:lang w:eastAsia="zh-CN"/>
+        </w:rPr>
+      </w:pPr>
+    </w:p>
+    <w:p>
+      <w:pPr>
+        <w:jc w:val="both"/>
+        <w:rPr>
+          <w:lang w:eastAsia="zh-CN"/>
+        </w:rPr>
+      </w:pPr>
+      <w:r>
+        <w:rPr>
+          <w:lang w:eastAsia="zh-CN"/>
+        </w:rPr>
+        <w:t>Three different scenarios were tested in this project. In the first case, the geomechanics option was turned off and only flow simulation was run. In the second option, a one way coupling where fluid flow is simulated and the resulting parameters are transferred to the geomechanics simulation without a transfer back to the flow. A final case involved a two way coupling where fluid flow simulations are run and results serve as inputs to the geomechanics whose results are then transferred back to the fluid flow and so on.</w:t>
+      </w:r>
+    </w:p>
+    <w:p>
+      <w:pPr>
+        <w:jc w:val="both"/>
         <w:rPr>
           <w:lang w:eastAsia="zh-CN"/>
         </w:rPr>
@@ -3756,6 +3381,7 @@
       <w:pPr>
         <w:pStyle w:val="Head1"/>
         <w:spacing w:after="120"/>
+        <w:jc w:val="both"/>
         <w:outlineLvl w:val="0"/>
         <w:rPr>
           <w:bCs/>
@@ -3776,1022 +3402,23 @@
     </w:p>
     <w:p>
       <w:pPr>
-        <w:spacing w:line="300" w:lineRule="auto"/>
-        <w:jc w:val="both"/>
-      </w:pPr>
-      <w:r>
-        <w:t>We build a two-</w:t>
-      </w:r>
-      <w:r>
-        <w:rPr>
-          <w:lang w:eastAsia="zh-CN"/>
-        </w:rPr>
-        <w:t>dimensional</w:t>
-      </w:r>
-      <w:r>
-        <w:t xml:space="preserve"> base model which comprises one horizontal well with five stages of hydraulic fractures to demonstrate the application of the developed </w:t>
-      </w:r>
-      <w:r>
-        <w:t>E</w:t>
-      </w:r>
-      <w:r>
-        <w:t xml:space="preserve">DFM model. The base model parameters are summarized in </w:t>
-      </w:r>
-      <w:r>
-        <w:rPr>
-          <w:b/>
-        </w:rPr>
-        <w:t>Table 2</w:t>
-      </w:r>
-      <w:r>
-        <w:rPr>
-          <w:b/>
-        </w:rPr>
+        <w:pStyle w:val="para1"/>
+        <w:spacing w:line="300" w:lineRule="auto"/>
+        <w:ind w:firstLine="289"/>
+      </w:pPr>
+      <w:r>
+        <w:t xml:space="preserve">The first step in the analysis was to validate the flow only simulations carried out by the CMG software with the production profile of the Volve filed made public by Equinor. </w:t>
+      </w:r>
+      <w:r>
+        <w:t>Acceptable trends for the oil production and water cut profiles can be seen in Figures 8 and 9 thus providing a solid base from which we could incorporate geomechanics.</w:t>
+      </w:r>
+      <w:r>
         <w:t xml:space="preserve"> </w:t>
       </w:r>
-      <w:r>
-        <w:t>and</w:t>
-      </w:r>
-      <w:r>
-        <w:t xml:space="preserve"> all other fluid properties are the same with Table 1</w:t>
-      </w:r>
-      <w:r>
-        <w:t xml:space="preserve">. </w:t>
-      </w:r>
-    </w:p>
-    <w:p/>
-    <w:tbl>
-      <w:tblPr>
-        <w:tblW w:w="4945" w:type="dxa"/>
-        <w:jc w:val="center"/>
-        <w:tblBorders>
-          <w:top w:val="single" w:sz="4" w:space="0" w:color="auto"/>
-          <w:bottom w:val="single" w:sz="4" w:space="0" w:color="auto"/>
-        </w:tblBorders>
-        <w:tblLook w:val="04A0" w:firstRow="1" w:lastRow="0" w:firstColumn="1" w:lastColumn="0" w:noHBand="0" w:noVBand="1"/>
-      </w:tblPr>
-      <w:tblGrid>
-        <w:gridCol w:w="3331"/>
-        <w:gridCol w:w="658"/>
-        <w:gridCol w:w="956"/>
-      </w:tblGrid>
-      <w:tr>
-        <w:trPr>
-          <w:cantSplit/>
-          <w:trHeight w:val="87"/>
-          <w:jc w:val="center"/>
-        </w:trPr>
-        <w:tc>
-          <w:tcPr>
-            <w:tcW w:w="3331" w:type="dxa"/>
-            <w:tcBorders>
-              <w:top w:val="nil"/>
-              <w:left w:val="nil"/>
-              <w:bottom w:val="single" w:sz="4" w:space="0" w:color="auto"/>
-              <w:right w:val="nil"/>
-            </w:tcBorders>
-            <w:vAlign w:val="center"/>
-            <w:hideMark/>
-          </w:tcPr>
-          <w:p>
-            <w:pPr>
-              <w:jc w:val="center"/>
-              <w:rPr>
-                <w:rFonts w:ascii="Arial" w:hAnsi="Arial" w:cs="Arial"/>
-                <w:b/>
-                <w:sz w:val="18"/>
-                <w:szCs w:val="16"/>
-                <w:lang w:eastAsia="zh-CN"/>
-              </w:rPr>
-            </w:pPr>
-            <w:r>
-              <w:rPr>
-                <w:rFonts w:ascii="Arial" w:hAnsi="Arial" w:cs="Arial"/>
-                <w:b/>
-                <w:sz w:val="18"/>
-                <w:szCs w:val="16"/>
-                <w:lang w:eastAsia="zh-CN"/>
-              </w:rPr>
-              <w:t>Property</w:t>
-            </w:r>
-          </w:p>
-        </w:tc>
-        <w:tc>
-          <w:tcPr>
-            <w:tcW w:w="0" w:type="auto"/>
-            <w:tcBorders>
-              <w:top w:val="nil"/>
-              <w:left w:val="nil"/>
-              <w:bottom w:val="single" w:sz="4" w:space="0" w:color="auto"/>
-              <w:right w:val="nil"/>
-            </w:tcBorders>
-            <w:hideMark/>
-          </w:tcPr>
-          <w:p>
-            <w:pPr>
-              <w:jc w:val="right"/>
-              <w:rPr>
-                <w:rFonts w:ascii="Arial" w:hAnsi="Arial" w:cs="Arial"/>
-                <w:b/>
-                <w:sz w:val="18"/>
-                <w:szCs w:val="16"/>
-                <w:lang w:eastAsia="zh-CN"/>
-              </w:rPr>
-            </w:pPr>
-            <w:r>
-              <w:rPr>
-                <w:rFonts w:ascii="Arial" w:hAnsi="Arial" w:cs="Arial"/>
-                <w:b/>
-                <w:sz w:val="18"/>
-                <w:szCs w:val="16"/>
-                <w:lang w:eastAsia="zh-CN"/>
-              </w:rPr>
-              <w:t>Unit</w:t>
-            </w:r>
-          </w:p>
-        </w:tc>
-        <w:tc>
-          <w:tcPr>
-            <w:tcW w:w="0" w:type="auto"/>
-            <w:tcBorders>
-              <w:top w:val="nil"/>
-              <w:left w:val="nil"/>
-              <w:bottom w:val="single" w:sz="4" w:space="0" w:color="auto"/>
-              <w:right w:val="nil"/>
-            </w:tcBorders>
-            <w:vAlign w:val="center"/>
-            <w:hideMark/>
-          </w:tcPr>
-          <w:p>
-            <w:pPr>
-              <w:jc w:val="right"/>
-              <w:rPr>
-                <w:rFonts w:ascii="Arial" w:hAnsi="Arial" w:cs="Arial"/>
-                <w:b/>
-                <w:sz w:val="18"/>
-                <w:szCs w:val="16"/>
-                <w:lang w:eastAsia="zh-CN"/>
-              </w:rPr>
-            </w:pPr>
-            <w:r>
-              <w:rPr>
-                <w:rFonts w:ascii="Arial" w:hAnsi="Arial" w:cs="Arial"/>
-                <w:b/>
-                <w:sz w:val="18"/>
-                <w:szCs w:val="16"/>
-                <w:lang w:eastAsia="zh-CN"/>
-              </w:rPr>
-              <w:t>Value</w:t>
-            </w:r>
-          </w:p>
-        </w:tc>
-      </w:tr>
-      <w:tr>
-        <w:trPr>
-          <w:cantSplit/>
-          <w:trHeight w:val="87"/>
-          <w:jc w:val="center"/>
-        </w:trPr>
-        <w:tc>
-          <w:tcPr>
-            <w:tcW w:w="3331" w:type="dxa"/>
-            <w:tcBorders>
-              <w:top w:val="nil"/>
-              <w:left w:val="nil"/>
-              <w:bottom w:val="nil"/>
-              <w:right w:val="nil"/>
-            </w:tcBorders>
-            <w:vAlign w:val="center"/>
-            <w:hideMark/>
-          </w:tcPr>
-          <w:p>
-            <w:pPr>
-              <w:spacing w:line="252" w:lineRule="auto"/>
-              <w:jc w:val="center"/>
-              <w:rPr>
-                <w:rFonts w:ascii="Arial" w:hAnsi="Arial" w:cs="Arial"/>
-                <w:sz w:val="18"/>
-                <w:szCs w:val="16"/>
-                <w:lang w:eastAsia="zh-CN"/>
-              </w:rPr>
-            </w:pPr>
-            <w:r>
-              <w:rPr>
-                <w:rFonts w:ascii="Arial" w:hAnsi="Arial" w:cs="Arial"/>
-                <w:sz w:val="18"/>
-                <w:szCs w:val="16"/>
-                <w:lang w:eastAsia="zh-CN"/>
-              </w:rPr>
-              <w:t>Domain dimensions (</w:t>
-            </w:r>
-            <w:proofErr w:type="spellStart"/>
-            <w:proofErr w:type="gramStart"/>
-            <w:r>
-              <w:rPr>
-                <w:rFonts w:ascii="Arial" w:hAnsi="Arial" w:cs="Arial"/>
-                <w:sz w:val="18"/>
-                <w:szCs w:val="16"/>
-                <w:lang w:eastAsia="zh-CN"/>
-              </w:rPr>
-              <w:t>x,y</w:t>
-            </w:r>
-            <w:proofErr w:type="spellEnd"/>
-            <w:proofErr w:type="gramEnd"/>
-            <w:r>
-              <w:rPr>
-                <w:rFonts w:ascii="Arial" w:hAnsi="Arial" w:cs="Arial"/>
-                <w:sz w:val="18"/>
-                <w:szCs w:val="16"/>
-                <w:lang w:eastAsia="zh-CN"/>
-              </w:rPr>
-              <w:t>)</w:t>
-            </w:r>
-          </w:p>
-        </w:tc>
-        <w:tc>
-          <w:tcPr>
-            <w:tcW w:w="0" w:type="auto"/>
-            <w:tcBorders>
-              <w:top w:val="nil"/>
-              <w:left w:val="nil"/>
-              <w:bottom w:val="nil"/>
-              <w:right w:val="nil"/>
-            </w:tcBorders>
-            <w:hideMark/>
-          </w:tcPr>
-          <w:p>
-            <w:pPr>
-              <w:spacing w:line="252" w:lineRule="auto"/>
-              <w:jc w:val="right"/>
-              <w:rPr>
-                <w:rFonts w:ascii="Arial" w:hAnsi="Arial" w:cs="Arial"/>
-                <w:sz w:val="18"/>
-                <w:szCs w:val="16"/>
-                <w:lang w:eastAsia="zh-CN"/>
-              </w:rPr>
-            </w:pPr>
-            <w:r>
-              <w:rPr>
-                <w:rFonts w:ascii="Arial" w:hAnsi="Arial" w:cs="Arial"/>
-                <w:sz w:val="18"/>
-                <w:szCs w:val="16"/>
-                <w:lang w:eastAsia="zh-CN"/>
-              </w:rPr>
-              <w:t>m</w:t>
-            </w:r>
-          </w:p>
-        </w:tc>
-        <w:tc>
-          <w:tcPr>
-            <w:tcW w:w="0" w:type="auto"/>
-            <w:tcBorders>
-              <w:top w:val="nil"/>
-              <w:left w:val="nil"/>
-              <w:bottom w:val="nil"/>
-              <w:right w:val="nil"/>
-            </w:tcBorders>
-            <w:vAlign w:val="center"/>
-            <w:hideMark/>
-          </w:tcPr>
-          <w:p>
-            <w:pPr>
-              <w:spacing w:line="252" w:lineRule="auto"/>
-              <w:jc w:val="right"/>
-              <w:rPr>
-                <w:rFonts w:ascii="Arial" w:hAnsi="Arial" w:cs="Arial"/>
-                <w:sz w:val="18"/>
-                <w:szCs w:val="16"/>
-                <w:lang w:eastAsia="zh-CN"/>
-              </w:rPr>
-            </w:pPr>
-            <w:r>
-              <w:rPr>
-                <w:rFonts w:ascii="Arial" w:hAnsi="Arial" w:cs="Arial"/>
-                <w:sz w:val="18"/>
-                <w:szCs w:val="16"/>
-                <w:lang w:eastAsia="zh-CN"/>
-              </w:rPr>
-              <w:t>200</w:t>
-            </w:r>
-            <w:r>
-              <w:rPr>
-                <w:rFonts w:ascii="Arial" w:hAnsi="Arial" w:cs="Arial"/>
-                <w:sz w:val="18"/>
-                <w:szCs w:val="16"/>
-                <w:lang w:eastAsia="zh-CN"/>
-              </w:rPr>
-              <w:t>,</w:t>
-            </w:r>
-            <w:r>
-              <w:rPr>
-                <w:rFonts w:ascii="Arial" w:hAnsi="Arial" w:cs="Arial"/>
-                <w:sz w:val="18"/>
-                <w:szCs w:val="16"/>
-                <w:lang w:eastAsia="zh-CN"/>
-              </w:rPr>
-              <w:t>140</w:t>
-            </w:r>
-          </w:p>
-        </w:tc>
-      </w:tr>
-      <w:tr>
-        <w:trPr>
-          <w:cantSplit/>
-          <w:trHeight w:val="87"/>
-          <w:jc w:val="center"/>
-        </w:trPr>
-        <w:tc>
-          <w:tcPr>
-            <w:tcW w:w="3331" w:type="dxa"/>
-            <w:tcBorders>
-              <w:top w:val="nil"/>
-              <w:left w:val="nil"/>
-              <w:bottom w:val="nil"/>
-              <w:right w:val="nil"/>
-            </w:tcBorders>
-            <w:vAlign w:val="center"/>
-          </w:tcPr>
-          <w:p>
-            <w:pPr>
-              <w:spacing w:line="252" w:lineRule="auto"/>
-              <w:jc w:val="center"/>
-              <w:rPr>
-                <w:rFonts w:ascii="Arial" w:hAnsi="Arial" w:cs="Arial"/>
-                <w:sz w:val="18"/>
-                <w:szCs w:val="16"/>
-                <w:lang w:eastAsia="zh-CN"/>
-              </w:rPr>
-            </w:pPr>
-            <w:r>
-              <w:rPr>
-                <w:rFonts w:ascii="Arial" w:hAnsi="Arial" w:cs="Arial"/>
-                <w:sz w:val="18"/>
-                <w:szCs w:val="16"/>
-                <w:lang w:eastAsia="zh-CN"/>
-              </w:rPr>
-              <w:t xml:space="preserve">Formation thickness, </w:t>
-            </w:r>
-          </w:p>
-        </w:tc>
-        <w:tc>
-          <w:tcPr>
-            <w:tcW w:w="0" w:type="auto"/>
-            <w:tcBorders>
-              <w:top w:val="nil"/>
-              <w:left w:val="nil"/>
-              <w:bottom w:val="nil"/>
-              <w:right w:val="nil"/>
-            </w:tcBorders>
-          </w:tcPr>
-          <w:p>
-            <w:pPr>
-              <w:spacing w:line="252" w:lineRule="auto"/>
-              <w:jc w:val="right"/>
-              <w:rPr>
-                <w:rFonts w:ascii="Arial" w:hAnsi="Arial" w:cs="Arial"/>
-                <w:sz w:val="18"/>
-                <w:szCs w:val="16"/>
-                <w:lang w:eastAsia="zh-CN"/>
-              </w:rPr>
-            </w:pPr>
-            <w:r>
-              <w:rPr>
-                <w:rFonts w:ascii="Arial" w:hAnsi="Arial" w:cs="Arial"/>
-                <w:sz w:val="18"/>
-                <w:szCs w:val="16"/>
-                <w:lang w:eastAsia="zh-CN"/>
-              </w:rPr>
-              <w:t>m</w:t>
-            </w:r>
-          </w:p>
-        </w:tc>
-        <w:tc>
-          <w:tcPr>
-            <w:tcW w:w="0" w:type="auto"/>
-            <w:tcBorders>
-              <w:top w:val="nil"/>
-              <w:left w:val="nil"/>
-              <w:bottom w:val="nil"/>
-              <w:right w:val="nil"/>
-            </w:tcBorders>
-            <w:vAlign w:val="center"/>
-          </w:tcPr>
-          <w:p>
-            <w:pPr>
-              <w:spacing w:line="252" w:lineRule="auto"/>
-              <w:jc w:val="right"/>
-              <w:rPr>
-                <w:rFonts w:ascii="Arial" w:hAnsi="Arial" w:cs="Arial"/>
-                <w:sz w:val="18"/>
-                <w:szCs w:val="16"/>
-                <w:lang w:eastAsia="zh-CN"/>
-              </w:rPr>
-            </w:pPr>
-            <w:r>
-              <w:rPr>
-                <w:rFonts w:ascii="Arial" w:hAnsi="Arial" w:cs="Arial"/>
-                <w:sz w:val="18"/>
-                <w:szCs w:val="16"/>
-                <w:lang w:eastAsia="zh-CN"/>
-              </w:rPr>
-              <w:t>1</w:t>
-            </w:r>
-            <w:r>
-              <w:rPr>
-                <w:rFonts w:ascii="Arial" w:hAnsi="Arial" w:cs="Arial"/>
-                <w:sz w:val="18"/>
-                <w:szCs w:val="16"/>
-                <w:lang w:eastAsia="zh-CN"/>
-              </w:rPr>
-              <w:t>0</w:t>
-            </w:r>
-          </w:p>
-        </w:tc>
-      </w:tr>
-      <w:tr>
-        <w:trPr>
-          <w:cantSplit/>
-          <w:trHeight w:val="87"/>
-          <w:jc w:val="center"/>
-        </w:trPr>
-        <w:tc>
-          <w:tcPr>
-            <w:tcW w:w="3331" w:type="dxa"/>
-            <w:tcBorders>
-              <w:top w:val="nil"/>
-              <w:left w:val="nil"/>
-              <w:bottom w:val="nil"/>
-              <w:right w:val="nil"/>
-            </w:tcBorders>
-            <w:vAlign w:val="center"/>
-          </w:tcPr>
-          <w:p>
-            <w:pPr>
-              <w:spacing w:line="252" w:lineRule="auto"/>
-              <w:jc w:val="center"/>
-              <w:rPr>
-                <w:rFonts w:ascii="Arial" w:hAnsi="Arial" w:cs="Arial"/>
-                <w:sz w:val="18"/>
-                <w:szCs w:val="16"/>
-                <w:lang w:eastAsia="zh-CN"/>
-              </w:rPr>
-            </w:pPr>
-            <w:r>
-              <w:rPr>
-                <w:rFonts w:ascii="Arial" w:hAnsi="Arial" w:cs="Arial"/>
-                <w:sz w:val="18"/>
-                <w:szCs w:val="16"/>
-                <w:lang w:eastAsia="zh-CN"/>
-              </w:rPr>
-              <w:t>Matrix permeability</w:t>
-            </w:r>
-          </w:p>
-        </w:tc>
-        <w:tc>
-          <w:tcPr>
-            <w:tcW w:w="0" w:type="auto"/>
-            <w:tcBorders>
-              <w:top w:val="nil"/>
-              <w:left w:val="nil"/>
-              <w:bottom w:val="nil"/>
-              <w:right w:val="nil"/>
-            </w:tcBorders>
-          </w:tcPr>
-          <w:p>
-            <w:pPr>
-              <w:spacing w:line="252" w:lineRule="auto"/>
-              <w:jc w:val="right"/>
-              <w:rPr>
-                <w:rFonts w:ascii="Arial" w:hAnsi="Arial" w:cs="Arial"/>
-                <w:sz w:val="18"/>
-                <w:szCs w:val="16"/>
-                <w:lang w:eastAsia="zh-CN"/>
-              </w:rPr>
-            </w:pPr>
-            <w:proofErr w:type="spellStart"/>
-            <w:r>
-              <w:rPr>
-                <w:rFonts w:ascii="Arial" w:hAnsi="Arial" w:cs="Arial"/>
-                <w:sz w:val="18"/>
-                <w:szCs w:val="16"/>
-                <w:lang w:eastAsia="zh-CN"/>
-              </w:rPr>
-              <w:t>nD</w:t>
-            </w:r>
-            <w:proofErr w:type="spellEnd"/>
-          </w:p>
-        </w:tc>
-        <w:tc>
-          <w:tcPr>
-            <w:tcW w:w="0" w:type="auto"/>
-            <w:tcBorders>
-              <w:top w:val="nil"/>
-              <w:left w:val="nil"/>
-              <w:bottom w:val="nil"/>
-              <w:right w:val="nil"/>
-            </w:tcBorders>
-            <w:vAlign w:val="center"/>
-          </w:tcPr>
-          <w:p>
-            <w:pPr>
-              <w:spacing w:line="252" w:lineRule="auto"/>
-              <w:jc w:val="right"/>
-              <w:rPr>
-                <w:rFonts w:ascii="Arial" w:hAnsi="Arial" w:cs="Arial"/>
-                <w:sz w:val="18"/>
-                <w:szCs w:val="16"/>
-                <w:lang w:eastAsia="zh-CN"/>
-              </w:rPr>
-            </w:pPr>
-            <w:r>
-              <w:rPr>
-                <w:rFonts w:ascii="Arial" w:hAnsi="Arial" w:cs="Arial"/>
-                <w:sz w:val="18"/>
-                <w:szCs w:val="16"/>
-                <w:lang w:eastAsia="zh-CN"/>
-              </w:rPr>
-              <w:t>100</w:t>
-            </w:r>
-          </w:p>
-        </w:tc>
-      </w:tr>
-      <w:tr>
-        <w:trPr>
-          <w:cantSplit/>
-          <w:trHeight w:val="87"/>
-          <w:jc w:val="center"/>
-        </w:trPr>
-        <w:tc>
-          <w:tcPr>
-            <w:tcW w:w="3331" w:type="dxa"/>
-            <w:tcBorders>
-              <w:top w:val="nil"/>
-              <w:left w:val="nil"/>
-              <w:bottom w:val="nil"/>
-              <w:right w:val="nil"/>
-            </w:tcBorders>
-            <w:vAlign w:val="center"/>
-          </w:tcPr>
-          <w:p>
-            <w:pPr>
-              <w:spacing w:line="252" w:lineRule="auto"/>
-              <w:jc w:val="center"/>
-              <w:rPr>
-                <w:rFonts w:ascii="Arial" w:hAnsi="Arial" w:cs="Arial"/>
-                <w:sz w:val="18"/>
-                <w:szCs w:val="16"/>
-                <w:lang w:eastAsia="zh-CN"/>
-              </w:rPr>
-            </w:pPr>
-            <w:r>
-              <w:rPr>
-                <w:rFonts w:ascii="Arial" w:hAnsi="Arial" w:cs="Arial"/>
-                <w:sz w:val="18"/>
-                <w:szCs w:val="16"/>
-                <w:lang w:eastAsia="zh-CN"/>
-              </w:rPr>
-              <w:t xml:space="preserve">Fracture permeability </w:t>
-            </w:r>
-          </w:p>
-        </w:tc>
-        <w:tc>
-          <w:tcPr>
-            <w:tcW w:w="0" w:type="auto"/>
-            <w:tcBorders>
-              <w:top w:val="nil"/>
-              <w:left w:val="nil"/>
-              <w:bottom w:val="nil"/>
-              <w:right w:val="nil"/>
-            </w:tcBorders>
-          </w:tcPr>
-          <w:p>
-            <w:pPr>
-              <w:spacing w:line="252" w:lineRule="auto"/>
-              <w:jc w:val="right"/>
-              <w:rPr>
-                <w:rFonts w:ascii="Arial" w:hAnsi="Arial" w:cs="Arial"/>
-                <w:sz w:val="18"/>
-                <w:szCs w:val="16"/>
-                <w:lang w:eastAsia="zh-CN"/>
-              </w:rPr>
-            </w:pPr>
-            <w:r>
-              <w:rPr>
-                <w:rFonts w:ascii="Arial" w:hAnsi="Arial" w:cs="Arial"/>
-                <w:sz w:val="18"/>
-                <w:szCs w:val="16"/>
-                <w:lang w:eastAsia="zh-CN"/>
-              </w:rPr>
-              <w:t>D</w:t>
-            </w:r>
-          </w:p>
-        </w:tc>
-        <w:tc>
-          <w:tcPr>
-            <w:tcW w:w="0" w:type="auto"/>
-            <w:tcBorders>
-              <w:top w:val="nil"/>
-              <w:left w:val="nil"/>
-              <w:bottom w:val="nil"/>
-              <w:right w:val="nil"/>
-            </w:tcBorders>
-            <w:vAlign w:val="center"/>
-          </w:tcPr>
-          <w:p>
-            <w:pPr>
-              <w:spacing w:line="252" w:lineRule="auto"/>
-              <w:jc w:val="right"/>
-              <w:rPr>
-                <w:rFonts w:ascii="Arial" w:hAnsi="Arial" w:cs="Arial"/>
-                <w:sz w:val="18"/>
-                <w:szCs w:val="16"/>
-                <w:lang w:eastAsia="zh-CN"/>
-              </w:rPr>
-            </w:pPr>
-            <w:r>
-              <w:rPr>
-                <w:rFonts w:ascii="Arial" w:hAnsi="Arial" w:cs="Arial"/>
-                <w:sz w:val="18"/>
-                <w:szCs w:val="16"/>
-                <w:lang w:eastAsia="zh-CN"/>
-              </w:rPr>
-              <w:t>1</w:t>
-            </w:r>
-          </w:p>
-        </w:tc>
-      </w:tr>
-      <w:tr>
-        <w:trPr>
-          <w:cantSplit/>
-          <w:trHeight w:val="87"/>
-          <w:jc w:val="center"/>
-        </w:trPr>
-        <w:tc>
-          <w:tcPr>
-            <w:tcW w:w="3331" w:type="dxa"/>
-            <w:tcBorders>
-              <w:top w:val="nil"/>
-              <w:left w:val="nil"/>
-              <w:bottom w:val="nil"/>
-              <w:right w:val="nil"/>
-            </w:tcBorders>
-            <w:vAlign w:val="center"/>
-          </w:tcPr>
-          <w:p>
-            <w:pPr>
-              <w:spacing w:line="252" w:lineRule="auto"/>
-              <w:jc w:val="center"/>
-              <w:rPr>
-                <w:rFonts w:ascii="Arial" w:hAnsi="Arial" w:cs="Arial"/>
-                <w:sz w:val="18"/>
-                <w:szCs w:val="16"/>
-                <w:lang w:eastAsia="zh-CN"/>
-              </w:rPr>
-            </w:pPr>
-            <w:r>
-              <w:rPr>
-                <w:rFonts w:ascii="Arial" w:hAnsi="Arial" w:cs="Arial"/>
-                <w:sz w:val="18"/>
-                <w:szCs w:val="16"/>
-                <w:lang w:eastAsia="zh-CN"/>
-              </w:rPr>
-              <w:t>Fracture width</w:t>
-            </w:r>
-          </w:p>
-        </w:tc>
-        <w:tc>
-          <w:tcPr>
-            <w:tcW w:w="0" w:type="auto"/>
-            <w:tcBorders>
-              <w:top w:val="nil"/>
-              <w:left w:val="nil"/>
-              <w:bottom w:val="nil"/>
-              <w:right w:val="nil"/>
-            </w:tcBorders>
-          </w:tcPr>
-          <w:p>
-            <w:pPr>
-              <w:spacing w:line="252" w:lineRule="auto"/>
-              <w:jc w:val="right"/>
-              <w:rPr>
-                <w:rFonts w:ascii="Arial" w:hAnsi="Arial" w:cs="Arial"/>
-                <w:sz w:val="18"/>
-                <w:szCs w:val="16"/>
-                <w:lang w:eastAsia="zh-CN"/>
-              </w:rPr>
-            </w:pPr>
-            <w:r>
-              <w:rPr>
-                <w:rFonts w:ascii="Arial" w:hAnsi="Arial" w:cs="Arial"/>
-                <w:sz w:val="18"/>
-                <w:szCs w:val="16"/>
-                <w:lang w:eastAsia="zh-CN"/>
-              </w:rPr>
-              <w:t>m</w:t>
-            </w:r>
-          </w:p>
-        </w:tc>
-        <w:tc>
-          <w:tcPr>
-            <w:tcW w:w="0" w:type="auto"/>
-            <w:tcBorders>
-              <w:top w:val="nil"/>
-              <w:left w:val="nil"/>
-              <w:bottom w:val="nil"/>
-              <w:right w:val="nil"/>
-            </w:tcBorders>
-            <w:vAlign w:val="center"/>
-          </w:tcPr>
-          <w:p>
-            <w:pPr>
-              <w:spacing w:line="252" w:lineRule="auto"/>
-              <w:jc w:val="right"/>
-              <w:rPr>
-                <w:rFonts w:ascii="Arial" w:hAnsi="Arial" w:cs="Arial"/>
-                <w:sz w:val="18"/>
-                <w:szCs w:val="16"/>
-                <w:lang w:eastAsia="zh-CN"/>
-              </w:rPr>
-            </w:pPr>
-            <w:r>
-              <w:rPr>
-                <w:rFonts w:ascii="Arial" w:hAnsi="Arial" w:cs="Arial"/>
-                <w:sz w:val="18"/>
-                <w:szCs w:val="16"/>
-                <w:lang w:eastAsia="zh-CN"/>
-              </w:rPr>
-              <w:t>1.0e-3</w:t>
-            </w:r>
-          </w:p>
-        </w:tc>
-      </w:tr>
-      <w:tr>
-        <w:trPr>
-          <w:cantSplit/>
-          <w:trHeight w:val="87"/>
-          <w:jc w:val="center"/>
-        </w:trPr>
-        <w:tc>
-          <w:tcPr>
-            <w:tcW w:w="3331" w:type="dxa"/>
-            <w:tcBorders>
-              <w:top w:val="nil"/>
-              <w:left w:val="nil"/>
-              <w:bottom w:val="nil"/>
-              <w:right w:val="nil"/>
-            </w:tcBorders>
-            <w:vAlign w:val="center"/>
-          </w:tcPr>
-          <w:p>
-            <w:pPr>
-              <w:spacing w:line="252" w:lineRule="auto"/>
-              <w:jc w:val="center"/>
-              <w:rPr>
-                <w:rFonts w:ascii="Arial" w:hAnsi="Arial" w:cs="Arial"/>
-                <w:sz w:val="18"/>
-                <w:szCs w:val="16"/>
-                <w:lang w:eastAsia="zh-CN"/>
-              </w:rPr>
-            </w:pPr>
-            <w:r>
-              <w:rPr>
-                <w:rFonts w:ascii="Arial" w:hAnsi="Arial" w:cs="Arial"/>
-                <w:sz w:val="18"/>
-                <w:szCs w:val="16"/>
-                <w:lang w:eastAsia="zh-CN"/>
-              </w:rPr>
-              <w:t>Well BHP</w:t>
-            </w:r>
-          </w:p>
-        </w:tc>
-        <w:tc>
-          <w:tcPr>
-            <w:tcW w:w="0" w:type="auto"/>
-            <w:tcBorders>
-              <w:top w:val="nil"/>
-              <w:left w:val="nil"/>
-              <w:bottom w:val="nil"/>
-              <w:right w:val="nil"/>
-            </w:tcBorders>
-          </w:tcPr>
-          <w:p>
-            <w:pPr>
-              <w:spacing w:line="252" w:lineRule="auto"/>
-              <w:jc w:val="right"/>
-              <w:rPr>
-                <w:rFonts w:ascii="Arial" w:hAnsi="Arial" w:cs="Arial"/>
-                <w:sz w:val="18"/>
-                <w:szCs w:val="16"/>
-                <w:lang w:eastAsia="zh-CN"/>
-              </w:rPr>
-            </w:pPr>
-            <w:r>
-              <w:rPr>
-                <w:rFonts w:ascii="Arial" w:hAnsi="Arial" w:cs="Arial"/>
-                <w:sz w:val="18"/>
-                <w:szCs w:val="16"/>
-                <w:lang w:eastAsia="zh-CN"/>
-              </w:rPr>
-              <w:t>MPa</w:t>
-            </w:r>
-          </w:p>
-        </w:tc>
-        <w:tc>
-          <w:tcPr>
-            <w:tcW w:w="0" w:type="auto"/>
-            <w:tcBorders>
-              <w:top w:val="nil"/>
-              <w:left w:val="nil"/>
-              <w:bottom w:val="nil"/>
-              <w:right w:val="nil"/>
-            </w:tcBorders>
-            <w:vAlign w:val="center"/>
-          </w:tcPr>
-          <w:p>
-            <w:pPr>
-              <w:spacing w:line="252" w:lineRule="auto"/>
-              <w:jc w:val="right"/>
-              <w:rPr>
-                <w:rFonts w:ascii="Arial" w:hAnsi="Arial" w:cs="Arial"/>
-                <w:sz w:val="18"/>
-                <w:szCs w:val="16"/>
-                <w:lang w:eastAsia="zh-CN"/>
-              </w:rPr>
-            </w:pPr>
-            <w:r>
-              <w:rPr>
-                <w:rFonts w:ascii="Arial" w:hAnsi="Arial" w:cs="Arial"/>
-                <w:sz w:val="18"/>
-                <w:szCs w:val="16"/>
-                <w:lang w:eastAsia="zh-CN"/>
-              </w:rPr>
-              <w:t>4</w:t>
-            </w:r>
-          </w:p>
-        </w:tc>
-      </w:tr>
-      <w:tr>
-        <w:trPr>
-          <w:cantSplit/>
-          <w:trHeight w:val="87"/>
-          <w:jc w:val="center"/>
-        </w:trPr>
-        <w:tc>
-          <w:tcPr>
-            <w:tcW w:w="3331" w:type="dxa"/>
-            <w:tcBorders>
-              <w:top w:val="nil"/>
-              <w:left w:val="nil"/>
-              <w:bottom w:val="single" w:sz="4" w:space="0" w:color="auto"/>
-              <w:right w:val="nil"/>
-            </w:tcBorders>
-            <w:vAlign w:val="center"/>
-          </w:tcPr>
-          <w:p>
-            <w:pPr>
-              <w:spacing w:line="252" w:lineRule="auto"/>
-              <w:jc w:val="center"/>
-              <w:rPr>
-                <w:rFonts w:ascii="Arial" w:hAnsi="Arial" w:cs="Arial"/>
-                <w:sz w:val="18"/>
-                <w:szCs w:val="16"/>
-                <w:lang w:eastAsia="zh-CN"/>
-              </w:rPr>
-            </w:pPr>
-            <w:r>
-              <w:rPr>
-                <w:rFonts w:ascii="Arial" w:hAnsi="Arial" w:cs="Arial"/>
-                <w:sz w:val="18"/>
-                <w:szCs w:val="16"/>
-                <w:lang w:eastAsia="zh-CN"/>
-              </w:rPr>
-              <w:t>Production time</w:t>
-            </w:r>
-          </w:p>
-        </w:tc>
-        <w:tc>
-          <w:tcPr>
-            <w:tcW w:w="0" w:type="auto"/>
-            <w:tcBorders>
-              <w:top w:val="nil"/>
-              <w:left w:val="nil"/>
-              <w:bottom w:val="single" w:sz="4" w:space="0" w:color="auto"/>
-              <w:right w:val="nil"/>
-            </w:tcBorders>
-          </w:tcPr>
-          <w:p>
-            <w:pPr>
-              <w:spacing w:line="252" w:lineRule="auto"/>
-              <w:jc w:val="right"/>
-              <w:rPr>
-                <w:rFonts w:ascii="Arial" w:hAnsi="Arial" w:cs="Arial"/>
-                <w:sz w:val="18"/>
-                <w:szCs w:val="16"/>
-                <w:lang w:eastAsia="zh-CN"/>
-              </w:rPr>
-            </w:pPr>
-            <w:r>
-              <w:rPr>
-                <w:rFonts w:ascii="Arial" w:hAnsi="Arial" w:cs="Arial"/>
-                <w:sz w:val="18"/>
-                <w:szCs w:val="16"/>
-                <w:lang w:eastAsia="zh-CN"/>
-              </w:rPr>
-              <w:t>days</w:t>
-            </w:r>
-          </w:p>
-        </w:tc>
-        <w:tc>
-          <w:tcPr>
-            <w:tcW w:w="0" w:type="auto"/>
-            <w:tcBorders>
-              <w:top w:val="nil"/>
-              <w:left w:val="nil"/>
-              <w:bottom w:val="single" w:sz="4" w:space="0" w:color="auto"/>
-              <w:right w:val="nil"/>
-            </w:tcBorders>
-            <w:vAlign w:val="center"/>
-          </w:tcPr>
-          <w:p>
-            <w:pPr>
-              <w:spacing w:line="252" w:lineRule="auto"/>
-              <w:jc w:val="right"/>
-              <w:rPr>
-                <w:rFonts w:ascii="Arial" w:hAnsi="Arial" w:cs="Arial"/>
-                <w:sz w:val="18"/>
-                <w:szCs w:val="16"/>
-                <w:lang w:eastAsia="zh-CN"/>
-              </w:rPr>
-            </w:pPr>
-            <w:r>
-              <w:rPr>
-                <w:rFonts w:ascii="Arial" w:hAnsi="Arial" w:cs="Arial"/>
-                <w:sz w:val="18"/>
-                <w:szCs w:val="16"/>
-                <w:lang w:eastAsia="zh-CN"/>
-              </w:rPr>
-              <w:t>2500</w:t>
-            </w:r>
-          </w:p>
-        </w:tc>
-      </w:tr>
-    </w:tbl>
-    <w:p/>
-    <w:p>
-      <w:pPr>
-        <w:pStyle w:val="para1"/>
-        <w:spacing w:line="300" w:lineRule="auto"/>
-        <w:ind w:firstLine="289"/>
-      </w:pPr>
-      <w:r>
-        <w:t xml:space="preserve">We run simulation studies to demonstrate the applicability of our </w:t>
-      </w:r>
-      <w:r>
-        <w:t>EDFM</w:t>
-      </w:r>
-      <w:r>
-        <w:t>. We examine the effects of the irregular fracture pattern with complex geometries on the transient gas rate of multiple-fractured horizontal wells.</w:t>
-      </w:r>
-    </w:p>
-    <w:p>
-      <w:pPr>
-        <w:pStyle w:val="para1"/>
-        <w:spacing w:line="300" w:lineRule="auto"/>
-        <w:ind w:firstLine="289"/>
-        <w:rPr>
-          <w:b/>
-        </w:rPr>
-      </w:pPr>
-      <w:r>
-        <w:rPr>
-          <w:b/>
-          <w:i/>
-          <w:highlight w:val="yellow"/>
-        </w:rPr>
-        <w:t>History Matching</w:t>
-      </w:r>
-      <w:r>
-        <w:rPr>
-          <w:highlight w:val="yellow"/>
-        </w:rPr>
-        <w:t xml:space="preserve">: </w:t>
-      </w:r>
-      <w:r>
-        <w:rPr>
-          <w:highlight w:val="yellow"/>
-        </w:rPr>
-        <w:t>High</w:t>
-      </w:r>
-      <w:r>
-        <w:t>-resolution is needed near fracture to capture the large pressure gradient and the corresponding changes of the gas compressibility and viscosity in the ultra-tight matrix.</w:t>
-      </w:r>
-      <w:r>
-        <w:t xml:space="preserve"> </w:t>
-      </w:r>
-    </w:p>
-    <w:p>
-      <w:pPr>
-        <w:jc w:val="center"/>
+    </w:p>
+    <w:p>
+      <w:pPr>
+        <w:jc w:val="both"/>
         <w:rPr>
           <w:noProof/>
         </w:rPr>
@@ -4800,10 +3427,11 @@
         <w:rPr>
           <w:noProof/>
         </w:rPr>
+        <w:lastRenderedPageBreak/>
         <w:drawing>
-          <wp:inline distT="0" distB="0" distL="0" distR="0" wp14:anchorId="1560D744" wp14:editId="3FE878A4">
-            <wp:extent cx="4228301" cy="2279073"/>
-            <wp:effectExtent l="0" t="0" r="1270" b="6985"/>
+          <wp:inline distT="0" distB="0" distL="0" distR="0" wp14:anchorId="1560D744" wp14:editId="7C623DE4">
+            <wp:extent cx="5237740" cy="2495550"/>
+            <wp:effectExtent l="0" t="0" r="1270" b="0"/>
             <wp:docPr id="2050" name="Picture 2"/>
             <wp:cNvGraphicFramePr>
               <a:graphicFrameLocks xmlns:a="http://schemas.openxmlformats.org/drawingml/2006/main" noChangeAspect="1"/>
@@ -4818,7 +3446,7 @@
                     </pic:cNvPicPr>
                   </pic:nvPicPr>
                   <pic:blipFill>
-                    <a:blip r:embed="rId37" cstate="print">
+                    <a:blip r:embed="rId35" cstate="print">
                       <a:extLst>
                         <a:ext uri="{28A0092B-C50C-407E-A947-70E740481C1C}">
                           <a14:useLocalDpi xmlns:a14="http://schemas.microsoft.com/office/drawing/2010/main" val="0"/>
@@ -4833,7 +3461,7 @@
                   <pic:spPr bwMode="auto">
                     <a:xfrm>
                       <a:off x="0" y="0"/>
-                      <a:ext cx="4237711" cy="2284145"/>
+                      <a:ext cx="5272869" cy="2512287"/>
                     </a:xfrm>
                     <a:prstGeom prst="rect">
                       <a:avLst/>
@@ -4856,6 +3484,7 @@
       <w:pPr>
         <w:pStyle w:val="Caption"/>
         <w:spacing w:line="300" w:lineRule="auto"/>
+        <w:jc w:val="both"/>
         <w:rPr>
           <w:color w:val="auto"/>
         </w:rPr>
@@ -4870,40 +3499,50 @@
         <w:rPr>
           <w:color w:val="auto"/>
         </w:rPr>
-        <w:t xml:space="preserve"> 7 – </w:t>
-      </w:r>
-      <w:r>
-        <w:rPr>
-          <w:color w:val="auto"/>
-        </w:rPr>
-        <w:t>xxx</w:t>
-      </w:r>
-    </w:p>
-    <w:p>
-      <w:pPr>
-        <w:jc w:val="center"/>
-        <w:rPr>
-          <w:lang w:eastAsia="zh-CN"/>
-        </w:rPr>
-      </w:pPr>
-    </w:p>
-    <w:p>
-      <w:pPr>
-        <w:jc w:val="center"/>
-        <w:rPr>
-          <w:lang w:eastAsia="zh-CN"/>
-        </w:rPr>
-      </w:pPr>
-      <w:r>
+        <w:t xml:space="preserve"> 8</w:t>
+      </w:r>
+      <w:r>
+        <w:rPr>
+          <w:color w:val="auto"/>
+        </w:rPr>
+        <w:t xml:space="preserve"> – </w:t>
+      </w:r>
+      <w:r>
+        <w:rPr>
+          <w:color w:val="auto"/>
+        </w:rPr>
+        <w:t xml:space="preserve">Production and Water Cut profiles of the Volve field made public </w:t>
+      </w:r>
+    </w:p>
+    <w:p>
+      <w:pPr>
+        <w:rPr>
+          <w:lang w:eastAsia="zh-CN"/>
+        </w:rPr>
+      </w:pPr>
+    </w:p>
+    <w:p>
+      <w:pPr>
+        <w:jc w:val="both"/>
         <w:rPr>
           <w:noProof/>
         </w:rPr>
-        <w:lastRenderedPageBreak/>
+      </w:pPr>
+      <w:r>
+        <w:rPr>
+          <w:noProof/>
+        </w:rPr>
+        <w:t xml:space="preserve">   </w:t>
+      </w:r>
+      <w:r>
+        <w:rPr>
+          <w:noProof/>
+        </w:rPr>
         <w:drawing>
-          <wp:inline distT="0" distB="0" distL="0" distR="0" wp14:anchorId="6AE27D03" wp14:editId="6B1C8BCF">
-            <wp:extent cx="4521200" cy="2436948"/>
+          <wp:inline distT="0" distB="0" distL="0" distR="0" wp14:anchorId="68A6D14C" wp14:editId="5E7D97BB">
+            <wp:extent cx="5486400" cy="4113083"/>
             <wp:effectExtent l="0" t="0" r="0" b="1905"/>
-            <wp:docPr id="6146" name="Picture 2"/>
+            <wp:docPr id="3" name="Picture 3" descr="E:\LSU\MEM\Github Project Collaboration\PETE4241_19SP_ProjectCode\Plot.jpg"/>
             <wp:cNvGraphicFramePr>
               <a:graphicFrameLocks xmlns:a="http://schemas.openxmlformats.org/drawingml/2006/main" noChangeAspect="1"/>
             </wp:cNvGraphicFramePr>
@@ -4911,13 +3550,13 @@
               <a:graphicData uri="http://schemas.openxmlformats.org/drawingml/2006/picture">
                 <pic:pic xmlns:pic="http://schemas.openxmlformats.org/drawingml/2006/picture">
                   <pic:nvPicPr>
-                    <pic:cNvPr id="6146" name="Picture 2"/>
+                    <pic:cNvPr id="0" name="Picture 11" descr="E:\LSU\MEM\Github Project Collaboration\PETE4241_19SP_ProjectCode\Plot.jpg"/>
                     <pic:cNvPicPr>
                       <a:picLocks noChangeAspect="1" noChangeArrowheads="1"/>
                     </pic:cNvPicPr>
                   </pic:nvPicPr>
                   <pic:blipFill>
-                    <a:blip r:embed="rId38" cstate="print">
+                    <a:blip r:embed="rId36">
                       <a:extLst>
                         <a:ext uri="{28A0092B-C50C-407E-A947-70E740481C1C}">
                           <a14:useLocalDpi xmlns:a14="http://schemas.microsoft.com/office/drawing/2010/main" val="0"/>
@@ -4932,7 +3571,7 @@
                   <pic:spPr bwMode="auto">
                     <a:xfrm>
                       <a:off x="0" y="0"/>
-                      <a:ext cx="4529751" cy="2441557"/>
+                      <a:ext cx="5486400" cy="4113083"/>
                     </a:xfrm>
                     <a:prstGeom prst="rect">
                       <a:avLst/>
@@ -4941,8 +3580,6 @@
                     <a:ln>
                       <a:noFill/>
                     </a:ln>
-                    <a:effectLst/>
-                    <a:extLst/>
                   </pic:spPr>
                 </pic:pic>
               </a:graphicData>
@@ -4955,6 +3592,7 @@
       <w:pPr>
         <w:pStyle w:val="Caption"/>
         <w:spacing w:line="300" w:lineRule="auto"/>
+        <w:jc w:val="both"/>
         <w:rPr>
           <w:color w:val="auto"/>
         </w:rPr>
@@ -4969,25 +3607,58 @@
         <w:rPr>
           <w:color w:val="auto"/>
         </w:rPr>
-        <w:t xml:space="preserve"> 8 – </w:t>
-      </w:r>
-      <w:r>
-        <w:rPr>
-          <w:color w:val="auto"/>
-        </w:rPr>
-        <w:t>Well F-14</w:t>
-      </w:r>
-    </w:p>
-    <w:p>
-      <w:pPr>
-        <w:rPr>
-          <w:lang w:eastAsia="zh-CN"/>
-        </w:rPr>
-      </w:pPr>
-    </w:p>
-    <w:p>
-      <w:pPr>
-        <w:jc w:val="center"/>
+        <w:t xml:space="preserve"> 9</w:t>
+      </w:r>
+      <w:r>
+        <w:rPr>
+          <w:color w:val="auto"/>
+        </w:rPr>
+        <w:t xml:space="preserve"> – </w:t>
+      </w:r>
+      <w:r>
+        <w:rPr>
+          <w:color w:val="auto"/>
+        </w:rPr>
+        <w:t>Oil production and water cut profiles gotten from our CMG flow only simulations</w:t>
+      </w:r>
+    </w:p>
+    <w:p>
+      <w:pPr>
+        <w:pStyle w:val="para1"/>
+        <w:spacing w:line="300" w:lineRule="auto"/>
+        <w:ind w:firstLine="0"/>
+      </w:pPr>
+      <w:r>
+        <w:t xml:space="preserve">As discussed earlier, the geomechanics grid was made separate from the </w:t>
+      </w:r>
+      <w:r>
+        <w:t xml:space="preserve">flow simulation. The dimensions of both grid was however made same with the only change being in the </w:t>
+      </w:r>
+      <w:r>
+        <w:lastRenderedPageBreak/>
+        <w:t>flow part.</w:t>
+      </w:r>
+      <w:r>
+        <w:t xml:space="preserve"> Results for the different coupling procedures are shown in </w:t>
+      </w:r>
+      <w:r>
+        <w:t xml:space="preserve">Figure 10. To visualize the differences better, the plots were zoomed in as shown in </w:t>
+      </w:r>
+      <w:r>
+        <w:t>Figure 11</w:t>
+      </w:r>
+    </w:p>
+    <w:p>
+      <w:pPr>
+        <w:jc w:val="both"/>
+        <w:rPr>
+          <w:lang w:eastAsia="zh-CN"/>
+        </w:rPr>
+      </w:pPr>
+    </w:p>
+    <w:p>
+      <w:pPr>
+        <w:jc w:val="both"/>
         <w:rPr>
           <w:lang w:eastAsia="zh-CN"/>
         </w:rPr>
@@ -4997,10 +3668,10 @@
           <w:noProof/>
         </w:rPr>
         <w:drawing>
-          <wp:inline distT="0" distB="0" distL="0" distR="0" wp14:anchorId="6BCD875A" wp14:editId="1D92C85A">
-            <wp:extent cx="5486400" cy="2957195"/>
-            <wp:effectExtent l="0" t="0" r="0" b="0"/>
-            <wp:docPr id="8" name="Picture 2"/>
+          <wp:inline distT="0" distB="0" distL="0" distR="0" wp14:anchorId="254E8FE5" wp14:editId="4C1873A0">
+            <wp:extent cx="5486400" cy="4113083"/>
+            <wp:effectExtent l="0" t="0" r="0" b="1905"/>
+            <wp:docPr id="4" name="Picture 4" descr="E:\LSU\MEM\Github Project Collaboration\PETE4241_19SP_ProjectCode\coupling.jpg"/>
             <wp:cNvGraphicFramePr>
               <a:graphicFrameLocks xmlns:a="http://schemas.openxmlformats.org/drawingml/2006/main" noChangeAspect="1"/>
             </wp:cNvGraphicFramePr>
@@ -5008,7 +3679,293 @@
               <a:graphicData uri="http://schemas.openxmlformats.org/drawingml/2006/picture">
                 <pic:pic xmlns:pic="http://schemas.openxmlformats.org/drawingml/2006/picture">
                   <pic:nvPicPr>
-                    <pic:cNvPr id="8" name="Picture 2"/>
+                    <pic:cNvPr id="0" name="Picture 12" descr="E:\LSU\MEM\Github Project Collaboration\PETE4241_19SP_ProjectCode\coupling.jpg"/>
+                    <pic:cNvPicPr>
+                      <a:picLocks noChangeAspect="1" noChangeArrowheads="1"/>
+                    </pic:cNvPicPr>
+                  </pic:nvPicPr>
+                  <pic:blipFill>
+                    <a:blip r:embed="rId37">
+                      <a:extLst>
+                        <a:ext uri="{28A0092B-C50C-407E-A947-70E740481C1C}">
+                          <a14:useLocalDpi xmlns:a14="http://schemas.microsoft.com/office/drawing/2010/main" val="0"/>
+                        </a:ext>
+                      </a:extLst>
+                    </a:blip>
+                    <a:srcRect/>
+                    <a:stretch>
+                      <a:fillRect/>
+                    </a:stretch>
+                  </pic:blipFill>
+                  <pic:spPr bwMode="auto">
+                    <a:xfrm>
+                      <a:off x="0" y="0"/>
+                      <a:ext cx="5486400" cy="4113083"/>
+                    </a:xfrm>
+                    <a:prstGeom prst="rect">
+                      <a:avLst/>
+                    </a:prstGeom>
+                    <a:noFill/>
+                    <a:ln>
+                      <a:noFill/>
+                    </a:ln>
+                  </pic:spPr>
+                </pic:pic>
+              </a:graphicData>
+            </a:graphic>
+          </wp:inline>
+        </w:drawing>
+      </w:r>
+    </w:p>
+    <w:p>
+      <w:pPr>
+        <w:pStyle w:val="Caption"/>
+        <w:spacing w:line="300" w:lineRule="auto"/>
+        <w:jc w:val="both"/>
+        <w:rPr>
+          <w:color w:val="auto"/>
+        </w:rPr>
+      </w:pPr>
+      <w:r>
+        <w:rPr>
+          <w:color w:val="auto"/>
+        </w:rPr>
+        <w:t>Figure</w:t>
+      </w:r>
+      <w:r>
+        <w:rPr>
+          <w:color w:val="auto"/>
+        </w:rPr>
+        <w:t xml:space="preserve"> 10</w:t>
+      </w:r>
+      <w:r>
+        <w:rPr>
+          <w:color w:val="auto"/>
+        </w:rPr>
+        <w:t xml:space="preserve"> – Oil production profiles gotten from </w:t>
+      </w:r>
+      <w:r>
+        <w:rPr>
+          <w:color w:val="auto"/>
+        </w:rPr>
+        <w:t xml:space="preserve">CMG for the different scenarios </w:t>
+      </w:r>
+    </w:p>
+    <w:p>
+      <w:pPr>
+        <w:jc w:val="both"/>
+        <w:rPr>
+          <w:b/>
+          <w:lang w:eastAsia="zh-CN"/>
+        </w:rPr>
+      </w:pPr>
+    </w:p>
+    <w:p>
+      <w:pPr>
+        <w:jc w:val="both"/>
+        <w:rPr>
+          <w:lang w:eastAsia="zh-CN"/>
+        </w:rPr>
+      </w:pPr>
+      <w:r>
+        <w:rPr>
+          <w:noProof/>
+        </w:rPr>
+        <w:lastRenderedPageBreak/>
+        <w:drawing>
+          <wp:inline distT="0" distB="0" distL="0" distR="0" wp14:anchorId="5BBDA1EC" wp14:editId="243E6F23">
+            <wp:extent cx="5486400" cy="4113083"/>
+            <wp:effectExtent l="0" t="0" r="0" b="1905"/>
+            <wp:docPr id="6" name="Picture 6" descr="E:\LSU\MEM\Github Project Collaboration\PETE4241_19SP_ProjectCode\coupling zoomed.jpg"/>
+            <wp:cNvGraphicFramePr>
+              <a:graphicFrameLocks xmlns:a="http://schemas.openxmlformats.org/drawingml/2006/main" noChangeAspect="1"/>
+            </wp:cNvGraphicFramePr>
+            <a:graphic xmlns:a="http://schemas.openxmlformats.org/drawingml/2006/main">
+              <a:graphicData uri="http://schemas.openxmlformats.org/drawingml/2006/picture">
+                <pic:pic xmlns:pic="http://schemas.openxmlformats.org/drawingml/2006/picture">
+                  <pic:nvPicPr>
+                    <pic:cNvPr id="0" name="Picture 13" descr="E:\LSU\MEM\Github Project Collaboration\PETE4241_19SP_ProjectCode\coupling zoomed.jpg"/>
+                    <pic:cNvPicPr>
+                      <a:picLocks noChangeAspect="1" noChangeArrowheads="1"/>
+                    </pic:cNvPicPr>
+                  </pic:nvPicPr>
+                  <pic:blipFill>
+                    <a:blip r:embed="rId38">
+                      <a:extLst>
+                        <a:ext uri="{28A0092B-C50C-407E-A947-70E740481C1C}">
+                          <a14:useLocalDpi xmlns:a14="http://schemas.microsoft.com/office/drawing/2010/main" val="0"/>
+                        </a:ext>
+                      </a:extLst>
+                    </a:blip>
+                    <a:srcRect/>
+                    <a:stretch>
+                      <a:fillRect/>
+                    </a:stretch>
+                  </pic:blipFill>
+                  <pic:spPr bwMode="auto">
+                    <a:xfrm>
+                      <a:off x="0" y="0"/>
+                      <a:ext cx="5486400" cy="4113083"/>
+                    </a:xfrm>
+                    <a:prstGeom prst="rect">
+                      <a:avLst/>
+                    </a:prstGeom>
+                    <a:noFill/>
+                    <a:ln>
+                      <a:noFill/>
+                    </a:ln>
+                  </pic:spPr>
+                </pic:pic>
+              </a:graphicData>
+            </a:graphic>
+          </wp:inline>
+        </w:drawing>
+      </w:r>
+    </w:p>
+    <w:p>
+      <w:pPr>
+        <w:pStyle w:val="Caption"/>
+        <w:spacing w:line="300" w:lineRule="auto"/>
+        <w:jc w:val="both"/>
+        <w:rPr>
+          <w:color w:val="auto"/>
+        </w:rPr>
+      </w:pPr>
+      <w:r>
+        <w:rPr>
+          <w:color w:val="auto"/>
+        </w:rPr>
+        <w:t>Figure</w:t>
+      </w:r>
+      <w:r>
+        <w:rPr>
+          <w:color w:val="auto"/>
+        </w:rPr>
+        <w:t xml:space="preserve"> 11</w:t>
+      </w:r>
+      <w:r>
+        <w:rPr>
+          <w:color w:val="auto"/>
+        </w:rPr>
+        <w:t xml:space="preserve"> – </w:t>
+      </w:r>
+      <w:r>
+        <w:rPr>
+          <w:color w:val="auto"/>
+        </w:rPr>
+        <w:t>Zoomed in o</w:t>
+      </w:r>
+      <w:r>
+        <w:rPr>
+          <w:color w:val="auto"/>
+        </w:rPr>
+        <w:t xml:space="preserve">il production profiles gotten from CMG for the different scenarios </w:t>
+      </w:r>
+    </w:p>
+    <w:p>
+      <w:pPr>
+        <w:rPr>
+          <w:lang w:eastAsia="zh-CN"/>
+        </w:rPr>
+      </w:pPr>
+    </w:p>
+    <w:p>
+      <w:pPr>
+        <w:jc w:val="both"/>
+        <w:rPr>
+          <w:lang w:eastAsia="zh-CN"/>
+        </w:rPr>
+      </w:pPr>
+      <w:r>
+        <w:rPr>
+          <w:lang w:eastAsia="zh-CN"/>
+        </w:rPr>
+        <w:t xml:space="preserve">Results from figure 11 show a slight reduction in the production performance when geomechanics is fully coupled to the flow simulation. One way couplings however do not show any changes as would be expected. </w:t>
+      </w:r>
+    </w:p>
+    <w:p>
+      <w:pPr>
+        <w:jc w:val="both"/>
+        <w:rPr>
+          <w:lang w:eastAsia="zh-CN"/>
+        </w:rPr>
+      </w:pPr>
+    </w:p>
+    <w:p>
+      <w:pPr>
+        <w:jc w:val="both"/>
+        <w:rPr>
+          <w:lang w:eastAsia="zh-CN"/>
+        </w:rPr>
+      </w:pPr>
+      <w:r>
+        <w:rPr>
+          <w:lang w:eastAsia="zh-CN"/>
+        </w:rPr>
+        <w:t xml:space="preserve">Due to separate grid being used for the geomechanical gird, the effect of geomechanics on the porosity and permeability was difficult to implement. </w:t>
+      </w:r>
+      <w:r>
+        <w:rPr>
+          <w:lang w:eastAsia="zh-CN"/>
+        </w:rPr>
+        <w:t>However the subsidence profile for the geomechanics was analyzed</w:t>
+      </w:r>
+      <w:r>
+        <w:rPr>
+          <w:lang w:eastAsia="zh-CN"/>
+        </w:rPr>
+        <w:t xml:space="preserve"> and is shown in Figure 11 and 12</w:t>
+      </w:r>
+      <w:r>
+        <w:rPr>
+          <w:lang w:eastAsia="zh-CN"/>
+        </w:rPr>
+        <w:t>.</w:t>
+      </w:r>
+      <w:r>
+        <w:rPr>
+          <w:lang w:eastAsia="zh-CN"/>
+        </w:rPr>
+        <w:t xml:space="preserve"> </w:t>
+      </w:r>
+      <w:r>
+        <w:rPr>
+          <w:lang w:eastAsia="zh-CN"/>
+        </w:rPr>
+        <w:t xml:space="preserve"> </w:t>
+      </w:r>
+      <w:r>
+        <w:rPr>
+          <w:lang w:eastAsia="zh-CN"/>
+        </w:rPr>
+        <w:t>The displacement along the Y direction is also shown in Figures 13 and 14 at early and late times in the simulation.</w:t>
+      </w:r>
+    </w:p>
+    <w:p>
+      <w:pPr>
+        <w:jc w:val="both"/>
+        <w:rPr>
+          <w:lang w:eastAsia="zh-CN"/>
+        </w:rPr>
+      </w:pPr>
+      <w:r>
+        <w:rPr>
+          <w:noProof/>
+        </w:rPr>
+        <w:lastRenderedPageBreak/>
+        <w:drawing>
+          <wp:inline distT="0" distB="0" distL="0" distR="0" wp14:anchorId="3AC677BA" wp14:editId="01725FAC">
+            <wp:extent cx="5485765" cy="3295650"/>
+            <wp:effectExtent l="0" t="0" r="635" b="0"/>
+            <wp:docPr id="7" name="Picture 7" descr="E:\LSU\MEM\Github Project Collaboration\Subsidence from Geomechanics 1.jpg"/>
+            <wp:cNvGraphicFramePr>
+              <a:graphicFrameLocks xmlns:a="http://schemas.openxmlformats.org/drawingml/2006/main" noChangeAspect="1"/>
+            </wp:cNvGraphicFramePr>
+            <a:graphic xmlns:a="http://schemas.openxmlformats.org/drawingml/2006/main">
+              <a:graphicData uri="http://schemas.openxmlformats.org/drawingml/2006/picture">
+                <pic:pic xmlns:pic="http://schemas.openxmlformats.org/drawingml/2006/picture">
+                  <pic:nvPicPr>
+                    <pic:cNvPr id="0" name="Picture 14" descr="E:\LSU\MEM\Github Project Collaboration\Subsidence from Geomechanics 1.jpg"/>
                     <pic:cNvPicPr>
                       <a:picLocks noChangeAspect="1" noChangeArrowheads="1"/>
                     </pic:cNvPicPr>
@@ -5029,7 +3986,7 @@
                   <pic:spPr bwMode="auto">
                     <a:xfrm>
                       <a:off x="0" y="0"/>
-                      <a:ext cx="5486400" cy="2957195"/>
+                      <a:ext cx="5489091" cy="3297648"/>
                     </a:xfrm>
                     <a:prstGeom prst="rect">
                       <a:avLst/>
@@ -5038,8 +3995,6 @@
                     <a:ln>
                       <a:noFill/>
                     </a:ln>
-                    <a:effectLst/>
-                    <a:extLst/>
                   </pic:spPr>
                 </pic:pic>
               </a:graphicData>
@@ -5052,6 +4007,7 @@
       <w:pPr>
         <w:pStyle w:val="Caption"/>
         <w:spacing w:line="300" w:lineRule="auto"/>
+        <w:jc w:val="both"/>
         <w:rPr>
           <w:color w:val="auto"/>
         </w:rPr>
@@ -5066,20 +4022,22 @@
         <w:rPr>
           <w:color w:val="auto"/>
         </w:rPr>
-        <w:t xml:space="preserve"> 8 – </w:t>
-      </w:r>
-      <w:r>
-        <w:rPr>
-          <w:color w:val="auto"/>
-        </w:rPr>
-        <w:t>Well F-12</w:t>
-      </w:r>
-      <w:r>
-        <w:rPr>
-          <w:color w:val="auto"/>
-        </w:rPr>
-        <w:t xml:space="preserve"> </w:t>
-      </w:r>
+        <w:t xml:space="preserve"> 11 – </w:t>
+      </w:r>
+      <w:r>
+        <w:rPr>
+          <w:color w:val="auto"/>
+        </w:rPr>
+        <w:t>Subsidence displacement profile from the geomechanical calculations at the beginning of the simulation</w:t>
+      </w:r>
+    </w:p>
+    <w:p>
+      <w:pPr>
+        <w:jc w:val="both"/>
+        <w:rPr>
+          <w:lang w:eastAsia="zh-CN"/>
+        </w:rPr>
+      </w:pPr>
     </w:p>
     <w:p>
       <w:pPr>
@@ -5089,90 +4047,316 @@
       </w:pPr>
       <w:r>
         <w:rPr>
-          <w:highlight w:val="yellow"/>
-        </w:rPr>
-        <w:t>[TODO] general stress and oil saturation analysis</w:t>
-      </w:r>
-      <w:r>
-        <w:t xml:space="preserve"> </w:t>
-      </w:r>
-    </w:p>
-    <w:p>
-      <w:pPr>
-        <w:rPr>
-          <w:lang w:eastAsia="zh-CN"/>
-        </w:rPr>
-      </w:pPr>
-    </w:p>
-    <w:p>
-      <w:pPr>
-        <w:pStyle w:val="para1"/>
-        <w:spacing w:line="300" w:lineRule="auto"/>
-        <w:ind w:firstLine="289"/>
-      </w:pPr>
-      <w:r>
-        <w:rPr>
-          <w:b/>
-          <w:i/>
-          <w:highlight w:val="yellow"/>
-        </w:rPr>
-        <w:t>Effect of geomechanics</w:t>
-      </w:r>
-      <w:r>
-        <w:rPr>
-          <w:highlight w:val="yellow"/>
-        </w:rPr>
-        <w:t>: High</w:t>
-      </w:r>
-      <w:r>
-        <w:t>-resolution is needed near fracture to capture the large pressure gradient and the corresponding</w:t>
-      </w:r>
-    </w:p>
-    <w:p>
-      <w:pPr>
-        <w:pStyle w:val="para1"/>
-        <w:spacing w:line="300" w:lineRule="auto"/>
-        <w:ind w:firstLine="289"/>
-      </w:pPr>
-      <w:r>
-        <w:rPr>
-          <w:b/>
-          <w:i/>
-          <w:highlight w:val="yellow"/>
-        </w:rPr>
-        <w:t>Comparison of one-way and two-way couplings</w:t>
-      </w:r>
-      <w:r>
-        <w:rPr>
-          <w:highlight w:val="yellow"/>
-        </w:rPr>
-        <w:t>: High</w:t>
-      </w:r>
-      <w:r>
-        <w:t>-resolution is needed near fracture to capture the large pressure gradient and the corresponding</w:t>
+          <w:noProof/>
+        </w:rPr>
+        <w:drawing>
+          <wp:inline distT="0" distB="0" distL="0" distR="0" wp14:anchorId="3C9BFED5" wp14:editId="31EE65AF">
+            <wp:extent cx="5486149" cy="3790950"/>
+            <wp:effectExtent l="0" t="0" r="635" b="0"/>
+            <wp:docPr id="9" name="Picture 9" descr="E:\LSU\MEM\Github Project Collaboration\Subsidence from Geomechanics 2.jpg"/>
+            <wp:cNvGraphicFramePr>
+              <a:graphicFrameLocks xmlns:a="http://schemas.openxmlformats.org/drawingml/2006/main" noChangeAspect="1"/>
+            </wp:cNvGraphicFramePr>
+            <a:graphic xmlns:a="http://schemas.openxmlformats.org/drawingml/2006/main">
+              <a:graphicData uri="http://schemas.openxmlformats.org/drawingml/2006/picture">
+                <pic:pic xmlns:pic="http://schemas.openxmlformats.org/drawingml/2006/picture">
+                  <pic:nvPicPr>
+                    <pic:cNvPr id="0" name="Picture 15" descr="E:\LSU\MEM\Github Project Collaboration\Subsidence from Geomechanics 2.jpg"/>
+                    <pic:cNvPicPr>
+                      <a:picLocks noChangeAspect="1" noChangeArrowheads="1"/>
+                    </pic:cNvPicPr>
+                  </pic:nvPicPr>
+                  <pic:blipFill>
+                    <a:blip r:embed="rId40">
+                      <a:extLst>
+                        <a:ext uri="{28A0092B-C50C-407E-A947-70E740481C1C}">
+                          <a14:useLocalDpi xmlns:a14="http://schemas.microsoft.com/office/drawing/2010/main" val="0"/>
+                        </a:ext>
+                      </a:extLst>
+                    </a:blip>
+                    <a:srcRect/>
+                    <a:stretch>
+                      <a:fillRect/>
+                    </a:stretch>
+                  </pic:blipFill>
+                  <pic:spPr bwMode="auto">
+                    <a:xfrm>
+                      <a:off x="0" y="0"/>
+                      <a:ext cx="5489088" cy="3792981"/>
+                    </a:xfrm>
+                    <a:prstGeom prst="rect">
+                      <a:avLst/>
+                    </a:prstGeom>
+                    <a:noFill/>
+                    <a:ln>
+                      <a:noFill/>
+                    </a:ln>
+                  </pic:spPr>
+                </pic:pic>
+              </a:graphicData>
+            </a:graphic>
+          </wp:inline>
+        </w:drawing>
+      </w:r>
+    </w:p>
+    <w:p>
+      <w:pPr>
+        <w:pStyle w:val="Caption"/>
+        <w:spacing w:line="300" w:lineRule="auto"/>
+        <w:jc w:val="both"/>
+        <w:rPr>
+          <w:color w:val="auto"/>
+        </w:rPr>
+      </w:pPr>
+      <w:r>
+        <w:rPr>
+          <w:color w:val="auto"/>
+        </w:rPr>
+        <w:t>Figure</w:t>
+      </w:r>
+      <w:r>
+        <w:rPr>
+          <w:color w:val="auto"/>
+        </w:rPr>
+        <w:t xml:space="preserve"> 12</w:t>
+      </w:r>
+      <w:r>
+        <w:rPr>
+          <w:color w:val="auto"/>
+        </w:rPr>
+        <w:t xml:space="preserve"> – Subsidence displacement profile from the geomechanical calculations at the </w:t>
+      </w:r>
+      <w:r>
+        <w:rPr>
+          <w:color w:val="auto"/>
+        </w:rPr>
+        <w:t>end</w:t>
+      </w:r>
+      <w:r>
+        <w:rPr>
+          <w:color w:val="auto"/>
+        </w:rPr>
+        <w:t xml:space="preserve"> of the simulation</w:t>
       </w:r>
     </w:p>
     <w:p>
       <w:pPr>
         <w:spacing w:line="360" w:lineRule="auto"/>
-        <w:jc w:val="center"/>
+        <w:jc w:val="both"/>
+      </w:pPr>
+      <w:bookmarkStart w:id="1" w:name="_GoBack"/>
+      <w:r>
+        <w:rPr>
+          <w:noProof/>
+        </w:rPr>
+        <w:lastRenderedPageBreak/>
+        <w:drawing>
+          <wp:inline distT="0" distB="0" distL="0" distR="0" wp14:anchorId="3CC2DBFF" wp14:editId="40BD724D">
+            <wp:extent cx="5485765" cy="3495675"/>
+            <wp:effectExtent l="0" t="0" r="635" b="9525"/>
+            <wp:docPr id="12" name="Picture 12" descr="E:\LSU\MEM\Github Project Collaboration\Displacement Along Y 2.jpg"/>
+            <wp:cNvGraphicFramePr>
+              <a:graphicFrameLocks xmlns:a="http://schemas.openxmlformats.org/drawingml/2006/main" noChangeAspect="1"/>
+            </wp:cNvGraphicFramePr>
+            <a:graphic xmlns:a="http://schemas.openxmlformats.org/drawingml/2006/main">
+              <a:graphicData uri="http://schemas.openxmlformats.org/drawingml/2006/picture">
+                <pic:pic xmlns:pic="http://schemas.openxmlformats.org/drawingml/2006/picture">
+                  <pic:nvPicPr>
+                    <pic:cNvPr id="0" name="Picture 16" descr="E:\LSU\MEM\Github Project Collaboration\Displacement Along Y 2.jpg"/>
+                    <pic:cNvPicPr>
+                      <a:picLocks noChangeAspect="1" noChangeArrowheads="1"/>
+                    </pic:cNvPicPr>
+                  </pic:nvPicPr>
+                  <pic:blipFill>
+                    <a:blip r:embed="rId41">
+                      <a:extLst>
+                        <a:ext uri="{28A0092B-C50C-407E-A947-70E740481C1C}">
+                          <a14:useLocalDpi xmlns:a14="http://schemas.microsoft.com/office/drawing/2010/main" val="0"/>
+                        </a:ext>
+                      </a:extLst>
+                    </a:blip>
+                    <a:srcRect/>
+                    <a:stretch>
+                      <a:fillRect/>
+                    </a:stretch>
+                  </pic:blipFill>
+                  <pic:spPr bwMode="auto">
+                    <a:xfrm>
+                      <a:off x="0" y="0"/>
+                      <a:ext cx="5490241" cy="3498527"/>
+                    </a:xfrm>
+                    <a:prstGeom prst="rect">
+                      <a:avLst/>
+                    </a:prstGeom>
+                    <a:noFill/>
+                    <a:ln>
+                      <a:noFill/>
+                    </a:ln>
+                  </pic:spPr>
+                </pic:pic>
+              </a:graphicData>
+            </a:graphic>
+          </wp:inline>
+        </w:drawing>
+      </w:r>
+      <w:bookmarkEnd w:id="1"/>
+    </w:p>
+    <w:p>
+      <w:pPr>
+        <w:pStyle w:val="Caption"/>
+        <w:spacing w:line="300" w:lineRule="auto"/>
+        <w:jc w:val="both"/>
+        <w:rPr>
+          <w:color w:val="auto"/>
+        </w:rPr>
+      </w:pPr>
+      <w:r>
+        <w:rPr>
+          <w:color w:val="auto"/>
+        </w:rPr>
+        <w:t>Figure</w:t>
+      </w:r>
+      <w:r>
+        <w:rPr>
+          <w:color w:val="auto"/>
+        </w:rPr>
+        <w:t xml:space="preserve"> 13</w:t>
+      </w:r>
+      <w:r>
+        <w:rPr>
+          <w:color w:val="auto"/>
+        </w:rPr>
+        <w:t xml:space="preserve"> – </w:t>
+      </w:r>
+      <w:r>
+        <w:rPr>
+          <w:color w:val="auto"/>
+        </w:rPr>
+        <w:t xml:space="preserve">Displacement along Y contour plot </w:t>
+      </w:r>
+      <w:r>
+        <w:rPr>
+          <w:color w:val="auto"/>
+        </w:rPr>
+        <w:t>from the geomechanical calculations at the end of the simulation</w:t>
+      </w:r>
+    </w:p>
+    <w:p>
+      <w:pPr>
+        <w:spacing w:line="360" w:lineRule="auto"/>
+        <w:jc w:val="both"/>
+      </w:pPr>
+    </w:p>
+    <w:p>
+      <w:pPr>
+        <w:spacing w:line="360" w:lineRule="auto"/>
+        <w:jc w:val="both"/>
+      </w:pPr>
+      <w:r>
+        <w:rPr>
+          <w:noProof/>
+        </w:rPr>
+        <w:drawing>
+          <wp:inline distT="0" distB="0" distL="0" distR="0" wp14:anchorId="42CED0F6" wp14:editId="25F00CFB">
+            <wp:extent cx="5485765" cy="3219450"/>
+            <wp:effectExtent l="0" t="0" r="635" b="0"/>
+            <wp:docPr id="15" name="Picture 15" descr="E:\LSU\MEM\Github Project Collaboration\Displacement Along Y 1.jpg"/>
+            <wp:cNvGraphicFramePr>
+              <a:graphicFrameLocks xmlns:a="http://schemas.openxmlformats.org/drawingml/2006/main" noChangeAspect="1"/>
+            </wp:cNvGraphicFramePr>
+            <a:graphic xmlns:a="http://schemas.openxmlformats.org/drawingml/2006/main">
+              <a:graphicData uri="http://schemas.openxmlformats.org/drawingml/2006/picture">
+                <pic:pic xmlns:pic="http://schemas.openxmlformats.org/drawingml/2006/picture">
+                  <pic:nvPicPr>
+                    <pic:cNvPr id="0" name="Picture 18" descr="E:\LSU\MEM\Github Project Collaboration\Displacement Along Y 1.jpg"/>
+                    <pic:cNvPicPr>
+                      <a:picLocks noChangeAspect="1" noChangeArrowheads="1"/>
+                    </pic:cNvPicPr>
+                  </pic:nvPicPr>
+                  <pic:blipFill>
+                    <a:blip r:embed="rId42">
+                      <a:extLst>
+                        <a:ext uri="{28A0092B-C50C-407E-A947-70E740481C1C}">
+                          <a14:useLocalDpi xmlns:a14="http://schemas.microsoft.com/office/drawing/2010/main" val="0"/>
+                        </a:ext>
+                      </a:extLst>
+                    </a:blip>
+                    <a:srcRect/>
+                    <a:stretch>
+                      <a:fillRect/>
+                    </a:stretch>
+                  </pic:blipFill>
+                  <pic:spPr bwMode="auto">
+                    <a:xfrm>
+                      <a:off x="0" y="0"/>
+                      <a:ext cx="5489856" cy="3221851"/>
+                    </a:xfrm>
+                    <a:prstGeom prst="rect">
+                      <a:avLst/>
+                    </a:prstGeom>
+                    <a:noFill/>
+                    <a:ln>
+                      <a:noFill/>
+                    </a:ln>
+                  </pic:spPr>
+                </pic:pic>
+              </a:graphicData>
+            </a:graphic>
+          </wp:inline>
+        </w:drawing>
+      </w:r>
+    </w:p>
+    <w:p>
+      <w:pPr>
+        <w:pStyle w:val="Caption"/>
+        <w:spacing w:line="300" w:lineRule="auto"/>
+        <w:jc w:val="both"/>
+        <w:rPr>
+          <w:color w:val="auto"/>
+        </w:rPr>
+      </w:pPr>
+      <w:r>
+        <w:rPr>
+          <w:color w:val="auto"/>
+        </w:rPr>
+        <w:t>Figure</w:t>
+      </w:r>
+      <w:r>
+        <w:rPr>
+          <w:color w:val="auto"/>
+        </w:rPr>
+        <w:t xml:space="preserve"> 14</w:t>
+      </w:r>
+      <w:r>
+        <w:rPr>
+          <w:color w:val="auto"/>
+        </w:rPr>
+        <w:t xml:space="preserve"> – Displacement along Y contour plot from the geomechanical calculations at the end of the simulation</w:t>
+      </w:r>
+    </w:p>
+    <w:p>
+      <w:pPr>
+        <w:spacing w:line="360" w:lineRule="auto"/>
+        <w:jc w:val="both"/>
       </w:pPr>
     </w:p>
     <w:p>
       <w:pPr>
         <w:pStyle w:val="Head1"/>
         <w:spacing w:after="120"/>
+        <w:jc w:val="both"/>
         <w:outlineLvl w:val="0"/>
         <w:rPr>
           <w:bCs/>
-          <w:highlight w:val="yellow"/>
+          <w:color w:val="000000" w:themeColor="text1"/>
         </w:rPr>
       </w:pPr>
       <w:r>
         <w:rPr>
           <w:bCs/>
-          <w:highlight w:val="yellow"/>
-        </w:rPr>
+          <w:color w:val="000000" w:themeColor="text1"/>
+        </w:rPr>
+        <w:lastRenderedPageBreak/>
         <w:t>Conclusion</w:t>
       </w:r>
     </w:p>
@@ -5186,103 +4370,123 @@
       </w:pPr>
       <w:r>
         <w:rPr>
-          <w:highlight w:val="yellow"/>
+          <w:color w:val="000000" w:themeColor="text1"/>
           <w:lang w:eastAsia="zh-CN"/>
         </w:rPr>
         <w:t xml:space="preserve">Based on </w:t>
       </w:r>
       <w:r>
         <w:rPr>
-          <w:highlight w:val="yellow"/>
+          <w:color w:val="000000" w:themeColor="text1"/>
           <w:lang w:eastAsia="zh-CN"/>
         </w:rPr>
         <w:t xml:space="preserve">the </w:t>
       </w:r>
       <w:r>
         <w:rPr>
-          <w:highlight w:val="yellow"/>
-          <w:lang w:eastAsia="zh-CN"/>
-        </w:rPr>
-        <w:t>field</w:t>
-      </w:r>
-      <w:r>
-        <w:rPr>
-          <w:lang w:eastAsia="zh-CN"/>
-        </w:rPr>
-        <w:t xml:space="preserve"> data</w:t>
-      </w:r>
-      <w:r>
-        <w:rPr>
+          <w:color w:val="000000" w:themeColor="text1"/>
+          <w:lang w:eastAsia="zh-CN"/>
+        </w:rPr>
+        <w:t>numerical modelling procedures</w:t>
+      </w:r>
+      <w:r>
+        <w:rPr>
+          <w:color w:val="000000" w:themeColor="text1"/>
+          <w:lang w:eastAsia="zh-CN"/>
+        </w:rPr>
+        <w:t>, the producti</w:t>
+      </w:r>
+      <w:r>
+        <w:rPr>
+          <w:color w:val="000000" w:themeColor="text1"/>
+          <w:lang w:eastAsia="zh-CN"/>
+        </w:rPr>
+        <w:t>on</w:t>
+      </w:r>
+      <w:r>
+        <w:rPr>
+          <w:color w:val="000000" w:themeColor="text1"/>
           <w:lang w:eastAsia="zh-CN"/>
         </w:rPr>
         <w:t xml:space="preserve"> </w:t>
       </w:r>
       <w:r>
         <w:rPr>
-          <w:lang w:eastAsia="zh-CN"/>
-        </w:rPr>
-        <w:t>and analytical modeling</w:t>
-      </w:r>
-      <w:r>
-        <w:rPr>
-          <w:lang w:eastAsia="zh-CN"/>
-        </w:rPr>
-        <w:t>, the producti</w:t>
-      </w:r>
-      <w:r>
-        <w:rPr>
-          <w:lang w:eastAsia="zh-CN"/>
-        </w:rPr>
-        <w:t>on</w:t>
-      </w:r>
-      <w:r>
-        <w:rPr>
-          <w:lang w:eastAsia="zh-CN"/>
-        </w:rPr>
-        <w:t xml:space="preserve"> and economic performance for polymer flooding and CO</w:t>
-      </w:r>
-      <w:r>
-        <w:rPr>
-          <w:vertAlign w:val="subscript"/>
-          <w:lang w:eastAsia="zh-CN"/>
-        </w:rPr>
-        <w:t>2</w:t>
-      </w:r>
-      <w:r>
-        <w:rPr>
-          <w:lang w:eastAsia="zh-CN"/>
-        </w:rPr>
-        <w:t xml:space="preserve"> flooding</w:t>
-      </w:r>
-      <w:r>
-        <w:rPr>
-          <w:lang w:eastAsia="zh-CN"/>
-        </w:rPr>
-        <w:t xml:space="preserve"> for Delhi </w:t>
-      </w:r>
-      <w:r>
-        <w:rPr>
-          <w:lang w:eastAsia="zh-CN"/>
-        </w:rPr>
-        <w:t>field</w:t>
-      </w:r>
-      <w:r>
-        <w:rPr>
-          <w:lang w:eastAsia="zh-CN"/>
-        </w:rPr>
-        <w:t xml:space="preserve"> has been evaluated</w:t>
-      </w:r>
-      <w:r>
-        <w:rPr>
-          <w:lang w:eastAsia="zh-CN"/>
-        </w:rPr>
-        <w:t xml:space="preserve">. Several </w:t>
-      </w:r>
-      <w:r>
-        <w:rPr>
-          <w:lang w:eastAsia="zh-CN"/>
-        </w:rPr>
-        <w:lastRenderedPageBreak/>
+          <w:color w:val="000000" w:themeColor="text1"/>
+          <w:lang w:eastAsia="zh-CN"/>
+        </w:rPr>
+        <w:t xml:space="preserve">profiles for the Volve field in Norway has </w:t>
+      </w:r>
+      <w:r>
+        <w:rPr>
+          <w:lang w:eastAsia="zh-CN"/>
+        </w:rPr>
+        <w:t>been analyzed</w:t>
+      </w:r>
+      <w:r>
+        <w:rPr>
+          <w:lang w:eastAsia="zh-CN"/>
+        </w:rPr>
+        <w:t xml:space="preserve">. </w:t>
+      </w:r>
+      <w:r>
+        <w:rPr>
+          <w:lang w:eastAsia="zh-CN"/>
+        </w:rPr>
+        <w:t xml:space="preserve">To achieve this, </w:t>
+      </w:r>
+      <w:r>
+        <w:rPr>
+          <w:lang w:eastAsia="zh-CN"/>
+        </w:rPr>
+        <w:t xml:space="preserve">geomechanical and </w:t>
+      </w:r>
+      <w:r>
+        <w:rPr>
+          <w:lang w:eastAsia="zh-CN"/>
+        </w:rPr>
+        <w:t xml:space="preserve">petrophysical parameters were derived from the well logs and populated through the model </w:t>
+      </w:r>
+      <w:r>
+        <w:rPr>
+          <w:lang w:eastAsia="zh-CN"/>
+        </w:rPr>
+        <w:t>using</w:t>
+      </w:r>
+      <w:r>
+        <w:rPr>
+          <w:lang w:eastAsia="zh-CN"/>
+        </w:rPr>
+        <w:t xml:space="preserve"> the Kriging algorithm. </w:t>
+      </w:r>
+      <w:r>
+        <w:rPr>
+          <w:lang w:eastAsia="zh-CN"/>
+        </w:rPr>
+        <w:t>Three scenarios were tested involving the degree of coupling between the flow and the geomechanics</w:t>
+      </w:r>
+      <w:r>
+        <w:rPr>
+          <w:lang w:eastAsia="zh-CN"/>
+        </w:rPr>
+        <w:t>; one with no coupling, another with one way coupling and a third with two way coupling</w:t>
+      </w:r>
+      <w:r>
+        <w:rPr>
+          <w:lang w:eastAsia="zh-CN"/>
+        </w:rPr>
+        <w:t xml:space="preserve">. </w:t>
+      </w:r>
+      <w:r>
+        <w:rPr>
+          <w:lang w:eastAsia="zh-CN"/>
+        </w:rPr>
+        <w:t xml:space="preserve">The following </w:t>
+      </w:r>
+      <w:r>
+        <w:rPr>
+          <w:lang w:eastAsia="zh-CN"/>
+        </w:rPr>
         <w:t>conclusions can be drawn accordingly:</w:t>
       </w:r>
     </w:p>
@@ -5301,22 +4505,44 @@
         <w:rPr>
           <w:lang w:eastAsia="zh-CN"/>
         </w:rPr>
-        <w:t xml:space="preserve">Case studies on </w:t>
-      </w:r>
-      <w:r>
-        <w:rPr>
-          <w:lang w:eastAsia="zh-CN"/>
-        </w:rPr>
-        <w:t xml:space="preserve">the </w:t>
-      </w:r>
-      <w:proofErr w:type="spellStart"/>
-      <w:r>
-        <w:rPr>
-          <w:lang w:eastAsia="zh-CN"/>
-        </w:rPr>
-        <w:t>Delihi</w:t>
-      </w:r>
-      <w:proofErr w:type="spellEnd"/>
+        <w:t xml:space="preserve">Development of a MEM model </w:t>
+      </w:r>
+      <w:r>
+        <w:rPr>
+          <w:lang w:eastAsia="zh-CN"/>
+        </w:rPr>
+        <w:t>has</w:t>
+      </w:r>
+      <w:r>
+        <w:rPr>
+          <w:lang w:eastAsia="zh-CN"/>
+        </w:rPr>
+        <w:t xml:space="preserve"> an important role to play in analysis of flow from reservoirs.</w:t>
+      </w:r>
+    </w:p>
+    <w:p>
+      <w:pPr>
+        <w:pStyle w:val="para1"/>
+        <w:numPr>
+          <w:ilvl w:val="0"/>
+          <w:numId w:val="1"/>
+        </w:numPr>
+        <w:rPr>
+          <w:lang w:eastAsia="zh-CN"/>
+        </w:rPr>
+      </w:pPr>
+      <w:r>
+        <w:rPr>
+          <w:lang w:eastAsia="zh-CN"/>
+        </w:rPr>
+        <w:t xml:space="preserve">Moving forward, a more detailed </w:t>
+      </w:r>
+      <w:r>
+        <w:rPr>
+          <w:lang w:eastAsia="zh-CN"/>
+        </w:rPr>
+        <w:t>analysis</w:t>
+      </w:r>
       <w:r>
         <w:rPr>
           <w:lang w:eastAsia="zh-CN"/>
@@ -5327,43 +4553,19 @@
         <w:rPr>
           <w:lang w:eastAsia="zh-CN"/>
         </w:rPr>
-        <w:t>field</w:t>
-      </w:r>
-      <w:r>
-        <w:rPr>
-          <w:lang w:eastAsia="zh-CN"/>
-        </w:rPr>
-        <w:t xml:space="preserve"> indicates the difference</w:t>
-      </w:r>
-      <w:r>
-        <w:rPr>
-          <w:lang w:eastAsia="zh-CN"/>
-        </w:rPr>
-        <w:t xml:space="preserve"> of recovery factor</w:t>
-      </w:r>
-      <w:r>
-        <w:rPr>
-          <w:lang w:eastAsia="zh-CN"/>
-        </w:rPr>
-        <w:t xml:space="preserve"> between the model and field data are less than </w:t>
-      </w:r>
-      <w:r>
-        <w:rPr>
-          <w:lang w:eastAsia="zh-CN"/>
-        </w:rPr>
-        <w:t>1</w:t>
-      </w:r>
-      <w:r>
-        <w:rPr>
-          <w:lang w:eastAsia="zh-CN"/>
-        </w:rPr>
-        <w:t>%. The proposed</w:t>
-      </w:r>
-      <w:r>
-        <w:rPr>
-          <w:lang w:eastAsia="zh-CN"/>
-        </w:rPr>
-        <w:t xml:space="preserve"> method</w:t>
+        <w:t>involving</w:t>
+      </w:r>
+      <w:r>
+        <w:rPr>
+          <w:lang w:eastAsia="zh-CN"/>
+        </w:rPr>
+        <w:t xml:space="preserve"> variations of mechanical properties in each </w:t>
+      </w:r>
+      <w:r>
+        <w:rPr>
+          <w:lang w:eastAsia="zh-CN"/>
+        </w:rPr>
+        <w:t>grid block</w:t>
       </w:r>
       <w:r>
         <w:rPr>
@@ -5371,17 +4573,23 @@
         </w:rPr>
         <w:t xml:space="preserve"> </w:t>
       </w:r>
-      <w:r>
-        <w:rPr>
-          <w:lang w:eastAsia="zh-CN"/>
-        </w:rPr>
-        <w:t>reasonable for initial EOR project evaluation</w:t>
-      </w:r>
-      <w:r>
-        <w:rPr>
-          <w:lang w:eastAsia="zh-CN"/>
-        </w:rPr>
-        <w:t xml:space="preserve">. </w:t>
+    </w:p>
+    <w:p>
+      <w:pPr>
+        <w:pStyle w:val="para1"/>
+        <w:numPr>
+          <w:ilvl w:val="0"/>
+          <w:numId w:val="1"/>
+        </w:numPr>
+        <w:rPr>
+          <w:lang w:eastAsia="zh-CN"/>
+        </w:rPr>
+      </w:pPr>
+      <w:r>
+        <w:rPr>
+          <w:lang w:eastAsia="zh-CN"/>
+        </w:rPr>
+        <w:t>To incorporate even more detailed geomechanical analysis, the coupling of a reservoir simulator such as CMG with a geomechanical simulator such as ABAQUS would provide greater insights into the physics of the process</w:t>
       </w:r>
     </w:p>
     <w:p>
@@ -5404,217 +4612,97 @@
       <w:pPr>
         <w:pStyle w:val="References"/>
         <w:ind w:leftChars="200" w:left="854"/>
-        <w:rPr>
-          <w:sz w:val="20"/>
-          <w:lang w:eastAsia="zh-CN"/>
-        </w:rPr>
-      </w:pPr>
-      <w:proofErr w:type="spellStart"/>
-      <w:r>
-        <w:rPr>
-          <w:sz w:val="20"/>
-          <w:lang w:eastAsia="zh-CN"/>
-        </w:rPr>
-        <w:t>Garipov</w:t>
-      </w:r>
-      <w:proofErr w:type="spellEnd"/>
-      <w:r>
-        <w:rPr>
-          <w:sz w:val="20"/>
-          <w:lang w:eastAsia="zh-CN"/>
-        </w:rPr>
-        <w:t>, T.T., Karimi-</w:t>
-      </w:r>
-      <w:proofErr w:type="spellStart"/>
-      <w:r>
-        <w:rPr>
-          <w:sz w:val="20"/>
-          <w:lang w:eastAsia="zh-CN"/>
-        </w:rPr>
-        <w:t>Fard</w:t>
-      </w:r>
-      <w:proofErr w:type="spellEnd"/>
-      <w:r>
-        <w:rPr>
-          <w:sz w:val="20"/>
-          <w:lang w:eastAsia="zh-CN"/>
-        </w:rPr>
-        <w:t xml:space="preserve">, M. and </w:t>
-      </w:r>
-      <w:proofErr w:type="spellStart"/>
-      <w:r>
-        <w:rPr>
-          <w:sz w:val="20"/>
-          <w:lang w:eastAsia="zh-CN"/>
-        </w:rPr>
-        <w:t>Tchelepi</w:t>
-      </w:r>
-      <w:proofErr w:type="spellEnd"/>
-      <w:r>
-        <w:rPr>
-          <w:sz w:val="20"/>
-          <w:lang w:eastAsia="zh-CN"/>
-        </w:rPr>
-        <w:t>, H.A., 2016. Discrete fracture model for coupled flow and geomechanics. Computational Geosciences, 20(1), pp.149-160.</w:t>
+        <w:jc w:val="left"/>
+        <w:rPr>
+          <w:sz w:val="24"/>
+          <w:szCs w:val="24"/>
+          <w:lang w:eastAsia="zh-CN"/>
+        </w:rPr>
+      </w:pPr>
+      <w:r>
+        <w:rPr>
+          <w:sz w:val="24"/>
+          <w:szCs w:val="24"/>
+          <w:lang w:eastAsia="zh-CN"/>
+        </w:rPr>
+        <w:t>Garipov, T.T., Karimi-Fard, M. and Tchelepi, H.A., 2016. Discrete fracture model for coupled flow and geomechanics. Computational Geosciences, 20(1), pp.149-160.</w:t>
       </w:r>
     </w:p>
     <w:p>
       <w:pPr>
         <w:pStyle w:val="References"/>
         <w:ind w:leftChars="200" w:left="854"/>
-        <w:rPr>
-          <w:sz w:val="20"/>
-          <w:lang w:eastAsia="zh-CN"/>
-        </w:rPr>
-      </w:pPr>
-      <w:r>
-        <w:rPr>
-          <w:sz w:val="20"/>
-          <w:lang w:eastAsia="zh-CN"/>
-        </w:rPr>
-        <w:t xml:space="preserve">SLB, 2019. </w:t>
-      </w:r>
-      <w:r>
-        <w:rPr>
-          <w:sz w:val="20"/>
-          <w:lang w:eastAsia="zh-CN"/>
-        </w:rPr>
-        <w:t>https://www.slb.com/services/technical_challenges/geomechanics/mechanical_earth_mo</w:t>
-      </w:r>
-      <w:r>
-        <w:rPr>
-          <w:sz w:val="20"/>
-          <w:lang w:eastAsia="zh-CN"/>
-        </w:rPr>
-        <w:t xml:space="preserve"> </w:t>
-      </w:r>
-      <w:r>
-        <w:rPr>
-          <w:sz w:val="20"/>
-          <w:lang w:eastAsia="zh-CN"/>
-        </w:rPr>
-        <w:t>del_defined.aspx</w:t>
+        <w:jc w:val="left"/>
+        <w:rPr>
+          <w:sz w:val="24"/>
+          <w:szCs w:val="24"/>
+          <w:lang w:eastAsia="zh-CN"/>
+        </w:rPr>
+      </w:pPr>
+      <w:r>
+        <w:rPr>
+          <w:sz w:val="24"/>
+          <w:szCs w:val="24"/>
+          <w:lang w:eastAsia="zh-CN"/>
+        </w:rPr>
+        <w:t>SLB, 2019. https://www.slb.com/services/technical_challenges/geomechanics/mechanical_earth_mo del_defined.aspx</w:t>
       </w:r>
     </w:p>
     <w:p>
       <w:pPr>
         <w:pStyle w:val="References"/>
         <w:ind w:leftChars="200" w:left="854"/>
-        <w:rPr>
-          <w:sz w:val="20"/>
-          <w:lang w:eastAsia="zh-CN"/>
-        </w:rPr>
-      </w:pPr>
-      <w:proofErr w:type="spellStart"/>
-      <w:r>
-        <w:rPr>
-          <w:sz w:val="20"/>
-          <w:lang w:eastAsia="zh-CN"/>
-        </w:rPr>
-        <w:t>Equinor</w:t>
-      </w:r>
-      <w:proofErr w:type="spellEnd"/>
-      <w:r>
-        <w:rPr>
-          <w:sz w:val="20"/>
-          <w:lang w:eastAsia="zh-CN"/>
-        </w:rPr>
-        <w:t xml:space="preserve">, 2019. </w:t>
-      </w:r>
-      <w:r>
-        <w:rPr>
-          <w:sz w:val="20"/>
-          <w:lang w:eastAsia="zh-CN"/>
-        </w:rPr>
-        <w:t>https://www.equinor.com/en/news/14jun2018-disclosing-volve-data.html</w:t>
+        <w:jc w:val="left"/>
+        <w:rPr>
+          <w:sz w:val="24"/>
+          <w:szCs w:val="24"/>
+          <w:lang w:eastAsia="zh-CN"/>
+        </w:rPr>
+      </w:pPr>
+      <w:r>
+        <w:rPr>
+          <w:sz w:val="24"/>
+          <w:szCs w:val="24"/>
+          <w:lang w:eastAsia="zh-CN"/>
+        </w:rPr>
+        <w:t>Equinor, 2019. https://www.equinor.com/en/news/14jun2018-disclosing-volve-data.html</w:t>
       </w:r>
     </w:p>
     <w:p>
       <w:pPr>
         <w:pStyle w:val="References"/>
         <w:ind w:leftChars="200" w:left="854"/>
-        <w:rPr>
-          <w:sz w:val="20"/>
-          <w:lang w:eastAsia="zh-CN"/>
-        </w:rPr>
-      </w:pPr>
-      <w:proofErr w:type="spellStart"/>
-      <w:r>
-        <w:rPr>
-          <w:sz w:val="20"/>
-          <w:lang w:eastAsia="zh-CN"/>
-        </w:rPr>
-        <w:t>Sleipner</w:t>
-      </w:r>
-      <w:proofErr w:type="spellEnd"/>
-      <w:r>
-        <w:rPr>
-          <w:sz w:val="20"/>
-          <w:lang w:eastAsia="zh-CN"/>
-        </w:rPr>
-        <w:t xml:space="preserve"> </w:t>
-      </w:r>
-      <w:proofErr w:type="spellStart"/>
-      <w:r>
-        <w:rPr>
-          <w:sz w:val="20"/>
-          <w:lang w:eastAsia="zh-CN"/>
-        </w:rPr>
-        <w:t>Øst</w:t>
-      </w:r>
-      <w:proofErr w:type="spellEnd"/>
-      <w:r>
-        <w:rPr>
-          <w:sz w:val="20"/>
-          <w:lang w:eastAsia="zh-CN"/>
-        </w:rPr>
-        <w:t xml:space="preserve"> and </w:t>
-      </w:r>
-      <w:proofErr w:type="spellStart"/>
-      <w:r>
-        <w:rPr>
-          <w:sz w:val="20"/>
-          <w:lang w:eastAsia="zh-CN"/>
-        </w:rPr>
-        <w:t>Volve</w:t>
-      </w:r>
-      <w:proofErr w:type="spellEnd"/>
-      <w:r>
-        <w:rPr>
-          <w:sz w:val="20"/>
-          <w:lang w:eastAsia="zh-CN"/>
-        </w:rPr>
-        <w:t xml:space="preserve"> Model </w:t>
-      </w:r>
-      <w:proofErr w:type="spellStart"/>
-      <w:r>
-        <w:rPr>
-          <w:sz w:val="20"/>
-          <w:lang w:eastAsia="zh-CN"/>
-        </w:rPr>
-        <w:t>Hugin</w:t>
-      </w:r>
-      <w:proofErr w:type="spellEnd"/>
-      <w:r>
-        <w:rPr>
-          <w:sz w:val="20"/>
-          <w:lang w:eastAsia="zh-CN"/>
-        </w:rPr>
-        <w:t xml:space="preserve"> and Skagerrak Formation Petrophysical Evaluation, 2006</w:t>
+        <w:jc w:val="left"/>
+        <w:rPr>
+          <w:sz w:val="24"/>
+          <w:szCs w:val="24"/>
+          <w:lang w:eastAsia="zh-CN"/>
+        </w:rPr>
+      </w:pPr>
+      <w:r>
+        <w:rPr>
+          <w:sz w:val="24"/>
+          <w:szCs w:val="24"/>
+          <w:lang w:eastAsia="zh-CN"/>
+        </w:rPr>
+        <w:t>Sleipner Øst and Volve Model Hugin and Skagerrak Formation Petrophysical Evaluation, 2006</w:t>
       </w:r>
     </w:p>
     <w:p>
       <w:pPr>
         <w:pStyle w:val="References"/>
         <w:ind w:leftChars="200" w:left="854"/>
-        <w:rPr>
-          <w:sz w:val="20"/>
-          <w:lang w:eastAsia="zh-CN"/>
-        </w:rPr>
-      </w:pPr>
-      <w:r>
-        <w:rPr>
-          <w:sz w:val="20"/>
+        <w:jc w:val="left"/>
+        <w:rPr>
+          <w:sz w:val="24"/>
+          <w:szCs w:val="24"/>
+          <w:lang w:eastAsia="zh-CN"/>
+        </w:rPr>
+      </w:pPr>
+      <w:r>
+        <w:rPr>
+          <w:sz w:val="24"/>
+          <w:szCs w:val="24"/>
           <w:lang w:eastAsia="zh-CN"/>
         </w:rPr>
         <w:t>Kalani, M., 2018. Multiscale seal characterization in the North Sea Implications from clay sedimentology, well logs interpretation and seismic analyses</w:t>
@@ -5624,58 +4712,20 @@
       <w:pPr>
         <w:pStyle w:val="References"/>
         <w:ind w:leftChars="200" w:left="854"/>
-        <w:rPr>
-          <w:sz w:val="20"/>
-          <w:lang w:eastAsia="zh-CN"/>
-        </w:rPr>
-      </w:pPr>
-      <w:proofErr w:type="spellStart"/>
-      <w:r>
-        <w:rPr>
-          <w:sz w:val="20"/>
-          <w:lang w:eastAsia="zh-CN"/>
-        </w:rPr>
-        <w:t>Karstens</w:t>
-      </w:r>
-      <w:proofErr w:type="spellEnd"/>
-      <w:r>
-        <w:rPr>
-          <w:sz w:val="20"/>
-          <w:lang w:eastAsia="zh-CN"/>
-        </w:rPr>
-        <w:t xml:space="preserve">, J., 2015. Focused fluid conduits in the Southern Viking Graben and their implications for the </w:t>
-      </w:r>
-      <w:proofErr w:type="spellStart"/>
-      <w:r>
-        <w:rPr>
-          <w:sz w:val="20"/>
-          <w:lang w:eastAsia="zh-CN"/>
-        </w:rPr>
-        <w:t>Sleipner</w:t>
-      </w:r>
-      <w:proofErr w:type="spellEnd"/>
-      <w:r>
-        <w:rPr>
-          <w:sz w:val="20"/>
-          <w:lang w:eastAsia="zh-CN"/>
-        </w:rPr>
-        <w:t xml:space="preserve"> CO2 storage project (Doctoral dissertation, Christian-</w:t>
-      </w:r>
-      <w:proofErr w:type="spellStart"/>
-      <w:r>
-        <w:rPr>
-          <w:sz w:val="20"/>
-          <w:lang w:eastAsia="zh-CN"/>
-        </w:rPr>
-        <w:t>Albrechts</w:t>
-      </w:r>
-      <w:proofErr w:type="spellEnd"/>
-      <w:r>
-        <w:rPr>
-          <w:sz w:val="20"/>
-          <w:lang w:eastAsia="zh-CN"/>
-        </w:rPr>
-        <w:t>-Universität)</w:t>
+        <w:jc w:val="left"/>
+        <w:rPr>
+          <w:sz w:val="24"/>
+          <w:szCs w:val="24"/>
+          <w:lang w:eastAsia="zh-CN"/>
+        </w:rPr>
+      </w:pPr>
+      <w:r>
+        <w:rPr>
+          <w:sz w:val="24"/>
+          <w:szCs w:val="24"/>
+          <w:lang w:eastAsia="zh-CN"/>
+        </w:rPr>
+        <w:t>Karstens, J., 2015. Focused fluid conduits in the Southern Viking Graben and their implications for the Sleipner CO2 storage project (Doctoral dissertation, Christian-Albrechts-Universität)</w:t>
       </w:r>
     </w:p>
     <w:p>
@@ -5685,7 +4735,7 @@
       </w:pPr>
     </w:p>
     <w:sectPr>
-      <w:headerReference w:type="default" r:id="rId40"/>
+      <w:headerReference w:type="default" r:id="rId43"/>
       <w:pgSz w:w="12240" w:h="15840"/>
       <w:pgMar w:top="1440" w:right="1800" w:bottom="1440" w:left="1800" w:header="720" w:footer="720" w:gutter="0"/>
       <w:cols w:space="720"/>
@@ -5696,7 +4746,7 @@
 </file>
 
 <file path=word/endnotes.xml><?xml version="1.0" encoding="utf-8"?>
-<w:endnotes xmlns:wpc="http://schemas.microsoft.com/office/word/2010/wordprocessingCanvas" xmlns:cx="http://schemas.microsoft.com/office/drawing/2014/chartex" xmlns:cx1="http://schemas.microsoft.com/office/drawing/2015/9/8/chartex" xmlns:cx2="http://schemas.microsoft.com/office/drawing/2015/10/21/chartex" xmlns:cx3="http://schemas.microsoft.com/office/drawing/2016/5/9/chartex" xmlns:cx4="http://schemas.microsoft.com/office/drawing/2016/5/10/chartex" xmlns:cx5="http://schemas.microsoft.com/office/drawing/2016/5/11/chartex" xmlns:cx6="http://schemas.microsoft.com/office/drawing/2016/5/12/chartex" xmlns:cx7="http://schemas.microsoft.com/office/drawing/2016/5/13/chartex" xmlns:cx8="http://schemas.microsoft.com/office/drawing/2016/5/14/chartex" xmlns:mc="http://schemas.openxmlformats.org/markup-compatibility/2006" xmlns:aink="http://schemas.microsoft.com/office/drawing/2016/ink" xmlns:am3d="http://schemas.microsoft.com/office/drawing/2017/model3d" xmlns:o="urn:schemas-microsoft-com:office:office" xmlns:r="http://schemas.openxmlformats.org/officeDocument/2006/relationships" xmlns:m="http://schemas.openxmlformats.org/officeDocument/2006/math" xmlns:v="urn:schemas-microsoft-com:vml" xmlns:wp14="http://schemas.microsoft.com/office/word/2010/wordprocessingDrawing" xmlns:wp="http://schemas.openxmlformats.org/drawingml/2006/wordprocessingDrawing" xmlns:w10="urn:schemas-microsoft-com:office:word" xmlns:w="http://schemas.openxmlformats.org/wordprocessingml/2006/main" xmlns:w14="http://schemas.microsoft.com/office/word/2010/wordml" xmlns:w15="http://schemas.microsoft.com/office/word/2012/wordml" xmlns:w16cid="http://schemas.microsoft.com/office/word/2016/wordml/cid" xmlns:w16se="http://schemas.microsoft.com/office/word/2015/wordml/symex" xmlns:wpg="http://schemas.microsoft.com/office/word/2010/wordprocessingGroup" xmlns:wpi="http://schemas.microsoft.com/office/word/2010/wordprocessingInk" xmlns:wne="http://schemas.microsoft.com/office/word/2006/wordml" xmlns:wps="http://schemas.microsoft.com/office/word/2010/wordprocessingShape" mc:Ignorable="w14 w15 w16se w16cid wp14">
+<w:endnotes xmlns:wpc="http://schemas.microsoft.com/office/word/2010/wordprocessingCanvas" xmlns:cx="http://schemas.microsoft.com/office/drawing/2014/chartex" xmlns:cx1="http://schemas.microsoft.com/office/drawing/2015/9/8/chartex" xmlns:mc="http://schemas.openxmlformats.org/markup-compatibility/2006" xmlns:o="urn:schemas-microsoft-com:office:office" xmlns:r="http://schemas.openxmlformats.org/officeDocument/2006/relationships" xmlns:m="http://schemas.openxmlformats.org/officeDocument/2006/math" xmlns:v="urn:schemas-microsoft-com:vml" xmlns:wp14="http://schemas.microsoft.com/office/word/2010/wordprocessingDrawing" xmlns:wp="http://schemas.openxmlformats.org/drawingml/2006/wordprocessingDrawing" xmlns:w10="urn:schemas-microsoft-com:office:word" xmlns:w="http://schemas.openxmlformats.org/wordprocessingml/2006/main" xmlns:w14="http://schemas.microsoft.com/office/word/2010/wordml" xmlns:w15="http://schemas.microsoft.com/office/word/2012/wordml" xmlns:w16se="http://schemas.microsoft.com/office/word/2015/wordml/symex" xmlns:wpg="http://schemas.microsoft.com/office/word/2010/wordprocessingGroup" xmlns:wpi="http://schemas.microsoft.com/office/word/2010/wordprocessingInk" xmlns:wne="http://schemas.microsoft.com/office/word/2006/wordml" xmlns:wps="http://schemas.microsoft.com/office/word/2010/wordprocessingShape" mc:Ignorable="w14 w15 w16se wp14">
   <w:endnote w:type="separator" w:id="-1">
     <w:p>
       <w:r>
@@ -5715,7 +4765,7 @@
 </file>
 
 <file path=word/footnotes.xml><?xml version="1.0" encoding="utf-8"?>
-<w:footnotes xmlns:wpc="http://schemas.microsoft.com/office/word/2010/wordprocessingCanvas" xmlns:cx="http://schemas.microsoft.com/office/drawing/2014/chartex" xmlns:cx1="http://schemas.microsoft.com/office/drawing/2015/9/8/chartex" xmlns:cx2="http://schemas.microsoft.com/office/drawing/2015/10/21/chartex" xmlns:cx3="http://schemas.microsoft.com/office/drawing/2016/5/9/chartex" xmlns:cx4="http://schemas.microsoft.com/office/drawing/2016/5/10/chartex" xmlns:cx5="http://schemas.microsoft.com/office/drawing/2016/5/11/chartex" xmlns:cx6="http://schemas.microsoft.com/office/drawing/2016/5/12/chartex" xmlns:cx7="http://schemas.microsoft.com/office/drawing/2016/5/13/chartex" xmlns:cx8="http://schemas.microsoft.com/office/drawing/2016/5/14/chartex" xmlns:mc="http://schemas.openxmlformats.org/markup-compatibility/2006" xmlns:aink="http://schemas.microsoft.com/office/drawing/2016/ink" xmlns:am3d="http://schemas.microsoft.com/office/drawing/2017/model3d" xmlns:o="urn:schemas-microsoft-com:office:office" xmlns:r="http://schemas.openxmlformats.org/officeDocument/2006/relationships" xmlns:m="http://schemas.openxmlformats.org/officeDocument/2006/math" xmlns:v="urn:schemas-microsoft-com:vml" xmlns:wp14="http://schemas.microsoft.com/office/word/2010/wordprocessingDrawing" xmlns:wp="http://schemas.openxmlformats.org/drawingml/2006/wordprocessingDrawing" xmlns:w10="urn:schemas-microsoft-com:office:word" xmlns:w="http://schemas.openxmlformats.org/wordprocessingml/2006/main" xmlns:w14="http://schemas.microsoft.com/office/word/2010/wordml" xmlns:w15="http://schemas.microsoft.com/office/word/2012/wordml" xmlns:w16cid="http://schemas.microsoft.com/office/word/2016/wordml/cid" xmlns:w16se="http://schemas.microsoft.com/office/word/2015/wordml/symex" xmlns:wpg="http://schemas.microsoft.com/office/word/2010/wordprocessingGroup" xmlns:wpi="http://schemas.microsoft.com/office/word/2010/wordprocessingInk" xmlns:wne="http://schemas.microsoft.com/office/word/2006/wordml" xmlns:wps="http://schemas.microsoft.com/office/word/2010/wordprocessingShape" mc:Ignorable="w14 w15 w16se w16cid wp14">
+<w:footnotes xmlns:wpc="http://schemas.microsoft.com/office/word/2010/wordprocessingCanvas" xmlns:cx="http://schemas.microsoft.com/office/drawing/2014/chartex" xmlns:cx1="http://schemas.microsoft.com/office/drawing/2015/9/8/chartex" xmlns:mc="http://schemas.openxmlformats.org/markup-compatibility/2006" xmlns:o="urn:schemas-microsoft-com:office:office" xmlns:r="http://schemas.openxmlformats.org/officeDocument/2006/relationships" xmlns:m="http://schemas.openxmlformats.org/officeDocument/2006/math" xmlns:v="urn:schemas-microsoft-com:vml" xmlns:wp14="http://schemas.microsoft.com/office/word/2010/wordprocessingDrawing" xmlns:wp="http://schemas.openxmlformats.org/drawingml/2006/wordprocessingDrawing" xmlns:w10="urn:schemas-microsoft-com:office:word" xmlns:w="http://schemas.openxmlformats.org/wordprocessingml/2006/main" xmlns:w14="http://schemas.microsoft.com/office/word/2010/wordml" xmlns:w15="http://schemas.microsoft.com/office/word/2012/wordml" xmlns:w16se="http://schemas.microsoft.com/office/word/2015/wordml/symex" xmlns:wpg="http://schemas.microsoft.com/office/word/2010/wordprocessingGroup" xmlns:wpi="http://schemas.microsoft.com/office/word/2010/wordprocessingInk" xmlns:wne="http://schemas.microsoft.com/office/word/2006/wordml" xmlns:wps="http://schemas.microsoft.com/office/word/2010/wordprocessingShape" mc:Ignorable="w14 w15 w16se wp14">
   <w:footnote w:type="separator" w:id="-1">
     <w:p>
       <w:r>
@@ -5734,7 +4784,7 @@
 </file>
 
 <file path=word/header1.xml><?xml version="1.0" encoding="utf-8"?>
-<w:hdr xmlns:wpc="http://schemas.microsoft.com/office/word/2010/wordprocessingCanvas" xmlns:cx="http://schemas.microsoft.com/office/drawing/2014/chartex" xmlns:cx1="http://schemas.microsoft.com/office/drawing/2015/9/8/chartex" xmlns:cx2="http://schemas.microsoft.com/office/drawing/2015/10/21/chartex" xmlns:cx3="http://schemas.microsoft.com/office/drawing/2016/5/9/chartex" xmlns:cx4="http://schemas.microsoft.com/office/drawing/2016/5/10/chartex" xmlns:cx5="http://schemas.microsoft.com/office/drawing/2016/5/11/chartex" xmlns:cx6="http://schemas.microsoft.com/office/drawing/2016/5/12/chartex" xmlns:cx7="http://schemas.microsoft.com/office/drawing/2016/5/13/chartex" xmlns:cx8="http://schemas.microsoft.com/office/drawing/2016/5/14/chartex" xmlns:mc="http://schemas.openxmlformats.org/markup-compatibility/2006" xmlns:aink="http://schemas.microsoft.com/office/drawing/2016/ink" xmlns:am3d="http://schemas.microsoft.com/office/drawing/2017/model3d" xmlns:o="urn:schemas-microsoft-com:office:office" xmlns:r="http://schemas.openxmlformats.org/officeDocument/2006/relationships" xmlns:m="http://schemas.openxmlformats.org/officeDocument/2006/math" xmlns:v="urn:schemas-microsoft-com:vml" xmlns:wp14="http://schemas.microsoft.com/office/word/2010/wordprocessingDrawing" xmlns:wp="http://schemas.openxmlformats.org/drawingml/2006/wordprocessingDrawing" xmlns:w10="urn:schemas-microsoft-com:office:word" xmlns:w="http://schemas.openxmlformats.org/wordprocessingml/2006/main" xmlns:w14="http://schemas.microsoft.com/office/word/2010/wordml" xmlns:w15="http://schemas.microsoft.com/office/word/2012/wordml" xmlns:w16cid="http://schemas.microsoft.com/office/word/2016/wordml/cid" xmlns:w16se="http://schemas.microsoft.com/office/word/2015/wordml/symex" xmlns:wpg="http://schemas.microsoft.com/office/word/2010/wordprocessingGroup" xmlns:wpi="http://schemas.microsoft.com/office/word/2010/wordprocessingInk" xmlns:wne="http://schemas.microsoft.com/office/word/2006/wordml" xmlns:wps="http://schemas.microsoft.com/office/word/2010/wordprocessingShape" mc:Ignorable="w14 w15 w16se w16cid wp14">
+<w:hdr xmlns:wpc="http://schemas.microsoft.com/office/word/2010/wordprocessingCanvas" xmlns:cx="http://schemas.microsoft.com/office/drawing/2014/chartex" xmlns:cx1="http://schemas.microsoft.com/office/drawing/2015/9/8/chartex" xmlns:mc="http://schemas.openxmlformats.org/markup-compatibility/2006" xmlns:o="urn:schemas-microsoft-com:office:office" xmlns:r="http://schemas.openxmlformats.org/officeDocument/2006/relationships" xmlns:m="http://schemas.openxmlformats.org/officeDocument/2006/math" xmlns:v="urn:schemas-microsoft-com:vml" xmlns:wp14="http://schemas.microsoft.com/office/word/2010/wordprocessingDrawing" xmlns:wp="http://schemas.openxmlformats.org/drawingml/2006/wordprocessingDrawing" xmlns:w10="urn:schemas-microsoft-com:office:word" xmlns:w="http://schemas.openxmlformats.org/wordprocessingml/2006/main" xmlns:w14="http://schemas.microsoft.com/office/word/2010/wordml" xmlns:w15="http://schemas.microsoft.com/office/word/2012/wordml" xmlns:w16se="http://schemas.microsoft.com/office/word/2015/wordml/symex" xmlns:wpg="http://schemas.microsoft.com/office/word/2010/wordprocessingGroup" xmlns:wpi="http://schemas.microsoft.com/office/word/2010/wordprocessingInk" xmlns:wne="http://schemas.microsoft.com/office/word/2006/wordml" xmlns:wps="http://schemas.microsoft.com/office/word/2010/wordprocessingShape" mc:Ignorable="w14 w15 w16se wp14">
   <w:p>
     <w:pPr>
       <w:pStyle w:val="Header"/>
@@ -5761,7 +4811,7 @@
       <w:rPr>
         <w:noProof/>
       </w:rPr>
-      <w:t>1</w:t>
+      <w:t>2</w:t>
     </w:r>
     <w:r>
       <w:rPr>
@@ -5774,7 +4824,7 @@
 </file>
 
 <file path=word/numbering.xml><?xml version="1.0" encoding="utf-8"?>
-<w:numbering xmlns:wpc="http://schemas.microsoft.com/office/word/2010/wordprocessingCanvas" xmlns:cx="http://schemas.microsoft.com/office/drawing/2014/chartex" xmlns:cx1="http://schemas.microsoft.com/office/drawing/2015/9/8/chartex" xmlns:cx2="http://schemas.microsoft.com/office/drawing/2015/10/21/chartex" xmlns:cx3="http://schemas.microsoft.com/office/drawing/2016/5/9/chartex" xmlns:cx4="http://schemas.microsoft.com/office/drawing/2016/5/10/chartex" xmlns:cx5="http://schemas.microsoft.com/office/drawing/2016/5/11/chartex" xmlns:cx6="http://schemas.microsoft.com/office/drawing/2016/5/12/chartex" xmlns:cx7="http://schemas.microsoft.com/office/drawing/2016/5/13/chartex" xmlns:cx8="http://schemas.microsoft.com/office/drawing/2016/5/14/chartex" xmlns:mc="http://schemas.openxmlformats.org/markup-compatibility/2006" xmlns:aink="http://schemas.microsoft.com/office/drawing/2016/ink" xmlns:am3d="http://schemas.microsoft.com/office/drawing/2017/model3d" xmlns:o="urn:schemas-microsoft-com:office:office" xmlns:r="http://schemas.openxmlformats.org/officeDocument/2006/relationships" xmlns:m="http://schemas.openxmlformats.org/officeDocument/2006/math" xmlns:v="urn:schemas-microsoft-com:vml" xmlns:wp14="http://schemas.microsoft.com/office/word/2010/wordprocessingDrawing" xmlns:wp="http://schemas.openxmlformats.org/drawingml/2006/wordprocessingDrawing" xmlns:w10="urn:schemas-microsoft-com:office:word" xmlns:w="http://schemas.openxmlformats.org/wordprocessingml/2006/main" xmlns:w14="http://schemas.microsoft.com/office/word/2010/wordml" xmlns:w15="http://schemas.microsoft.com/office/word/2012/wordml" xmlns:w16cid="http://schemas.microsoft.com/office/word/2016/wordml/cid" xmlns:w16se="http://schemas.microsoft.com/office/word/2015/wordml/symex" xmlns:wpg="http://schemas.microsoft.com/office/word/2010/wordprocessingGroup" xmlns:wpi="http://schemas.microsoft.com/office/word/2010/wordprocessingInk" xmlns:wne="http://schemas.microsoft.com/office/word/2006/wordml" xmlns:wps="http://schemas.microsoft.com/office/word/2010/wordprocessingShape" mc:Ignorable="w14 w15 w16se w16cid wp14">
+<w:numbering xmlns:wpc="http://schemas.microsoft.com/office/word/2010/wordprocessingCanvas" xmlns:cx="http://schemas.microsoft.com/office/drawing/2014/chartex" xmlns:cx1="http://schemas.microsoft.com/office/drawing/2015/9/8/chartex" xmlns:mc="http://schemas.openxmlformats.org/markup-compatibility/2006" xmlns:o="urn:schemas-microsoft-com:office:office" xmlns:r="http://schemas.openxmlformats.org/officeDocument/2006/relationships" xmlns:m="http://schemas.openxmlformats.org/officeDocument/2006/math" xmlns:v="urn:schemas-microsoft-com:vml" xmlns:wp14="http://schemas.microsoft.com/office/word/2010/wordprocessingDrawing" xmlns:wp="http://schemas.openxmlformats.org/drawingml/2006/wordprocessingDrawing" xmlns:w10="urn:schemas-microsoft-com:office:word" xmlns:w="http://schemas.openxmlformats.org/wordprocessingml/2006/main" xmlns:w14="http://schemas.microsoft.com/office/word/2010/wordml" xmlns:w15="http://schemas.microsoft.com/office/word/2012/wordml" xmlns:w16se="http://schemas.microsoft.com/office/word/2015/wordml/symex" xmlns:wpg="http://schemas.microsoft.com/office/word/2010/wordprocessingGroup" xmlns:wpi="http://schemas.microsoft.com/office/word/2010/wordprocessingInk" xmlns:wne="http://schemas.microsoft.com/office/word/2006/wordml" xmlns:wps="http://schemas.microsoft.com/office/word/2010/wordprocessingShape" mc:Ignorable="w14 w15 w16se wp14">
   <w:abstractNum w:abstractNumId="0" w15:restartNumberingAfterBreak="0">
     <w:nsid w:val="3D9D69A7"/>
     <w:multiLevelType w:val="hybridMultilevel"/>
@@ -5988,7 +5038,7 @@
 </file>
 
 <file path=word/styles.xml><?xml version="1.0" encoding="utf-8"?>
-<w:styles xmlns:mc="http://schemas.openxmlformats.org/markup-compatibility/2006" xmlns:r="http://schemas.openxmlformats.org/officeDocument/2006/relationships" xmlns:w="http://schemas.openxmlformats.org/wordprocessingml/2006/main" xmlns:w14="http://schemas.microsoft.com/office/word/2010/wordml" xmlns:w15="http://schemas.microsoft.com/office/word/2012/wordml" xmlns:w16cid="http://schemas.microsoft.com/office/word/2016/wordml/cid" xmlns:w16se="http://schemas.microsoft.com/office/word/2015/wordml/symex" mc:Ignorable="w14 w15 w16se w16cid">
+<w:styles xmlns:mc="http://schemas.openxmlformats.org/markup-compatibility/2006" xmlns:r="http://schemas.openxmlformats.org/officeDocument/2006/relationships" xmlns:w="http://schemas.openxmlformats.org/wordprocessingml/2006/main" xmlns:w14="http://schemas.microsoft.com/office/word/2010/wordml" xmlns:w15="http://schemas.microsoft.com/office/word/2012/wordml" xmlns:w16se="http://schemas.microsoft.com/office/word/2015/wordml/symex" mc:Ignorable="w14 w15 w16se">
   <w:docDefaults>
     <w:rPrDefault>
       <w:rPr>
@@ -6004,7 +5054,7 @@
       </w:pPr>
     </w:pPrDefault>
   </w:docDefaults>
-  <w:latentStyles w:defLockedState="0" w:defUIPriority="99" w:defSemiHidden="0" w:defUnhideWhenUsed="0" w:defQFormat="0" w:count="376">
+  <w:latentStyles w:defLockedState="0" w:defUIPriority="99" w:defSemiHidden="0" w:defUnhideWhenUsed="0" w:defQFormat="0" w:count="371">
     <w:lsdException w:name="Normal" w:uiPriority="0" w:qFormat="1"/>
     <w:lsdException w:name="heading 1" w:uiPriority="9" w:qFormat="1"/>
     <w:lsdException w:name="heading 2" w:semiHidden="1" w:uiPriority="9" w:unhideWhenUsed="1" w:qFormat="1"/>
@@ -6376,11 +5426,6 @@
     <w:lsdException w:name="List Table 5 Dark Accent 6" w:uiPriority="50"/>
     <w:lsdException w:name="List Table 6 Colorful Accent 6" w:uiPriority="51"/>
     <w:lsdException w:name="List Table 7 Colorful Accent 6" w:uiPriority="52"/>
-    <w:lsdException w:name="Mention" w:semiHidden="1" w:unhideWhenUsed="1"/>
-    <w:lsdException w:name="Smart Hyperlink" w:semiHidden="1" w:unhideWhenUsed="1"/>
-    <w:lsdException w:name="Hashtag" w:semiHidden="1" w:unhideWhenUsed="1"/>
-    <w:lsdException w:name="Unresolved Mention" w:semiHidden="1" w:unhideWhenUsed="1"/>
-    <w:lsdException w:name="Smart Link" w:semiHidden="1" w:unhideWhenUsed="1"/>
   </w:latentStyles>
   <w:style w:type="paragraph" w:default="1" w:styleId="Normal">
     <w:name w:val="Normal"/>
@@ -6722,7 +5767,7 @@
       <w:u w:val="single"/>
     </w:rPr>
   </w:style>
-  <w:style w:type="character" w:styleId="UnresolvedMention">
+  <w:style w:type="character" w:customStyle="1" w:styleId="UnresolvedMention">
     <w:name w:val="Unresolved Mention"/>
     <w:basedOn w:val="DefaultParagraphFont"/>
     <w:uiPriority w:val="99"/>
@@ -6786,6 +5831,25 @@
       <w:szCs w:val="20"/>
       <w:lang w:eastAsia="en-US"/>
     </w:rPr>
+  </w:style>
+  <w:style w:type="table" w:styleId="TableGrid">
+    <w:name w:val="Table Grid"/>
+    <w:basedOn w:val="TableNormal"/>
+    <w:uiPriority w:val="39"/>
+    <w:rsid w:val="001A3C36"/>
+    <w:pPr>
+      <w:spacing w:after="0" w:line="240" w:lineRule="auto"/>
+    </w:pPr>
+    <w:tblPr>
+      <w:tblBorders>
+        <w:top w:val="single" w:sz="4" w:space="0" w:color="auto"/>
+        <w:left w:val="single" w:sz="4" w:space="0" w:color="auto"/>
+        <w:bottom w:val="single" w:sz="4" w:space="0" w:color="auto"/>
+        <w:right w:val="single" w:sz="4" w:space="0" w:color="auto"/>
+        <w:insideH w:val="single" w:sz="4" w:space="0" w:color="auto"/>
+        <w:insideV w:val="single" w:sz="4" w:space="0" w:color="auto"/>
+      </w:tblBorders>
+    </w:tblPr>
   </w:style>
 </w:styles>
 </file>
@@ -7056,7 +6120,7 @@
 </file>
 
 <file path=customXml/itemProps1.xml><?xml version="1.0" encoding="utf-8"?>
-<ds:datastoreItem xmlns:ds="http://schemas.openxmlformats.org/officeDocument/2006/customXml" ds:itemID="{29144325-202D-4CAD-9A75-396FF48F83C6}">
+<ds:datastoreItem xmlns:ds="http://schemas.openxmlformats.org/officeDocument/2006/customXml" ds:itemID="{1E6EDA74-7152-4DCA-AAD2-EBC42B11E562}">
   <ds:schemaRefs>
     <ds:schemaRef ds:uri="http://schemas.openxmlformats.org/officeDocument/2006/bibliography"/>
   </ds:schemaRefs>

--- a/PETE4241_Project_Draft04302019.docx
+++ b/PETE4241_Project_Draft04302019.docx
@@ -1715,7 +1715,7 @@
           <v:shape id="_x0000_i1025" type="#_x0000_t75" style="width:151.5pt;height:32.25pt" o:ole="">
             <v:imagedata r:id="rId15" o:title=""/>
           </v:shape>
-          <o:OLEObject Type="Embed" ProgID="Equation.AxMath" ShapeID="_x0000_i1025" DrawAspect="Content" ObjectID="_1618147002" r:id="rId16"/>
+          <o:OLEObject Type="Embed" ProgID="Equation.AxMath" ShapeID="_x0000_i1025" DrawAspect="Content" ObjectID="_1618255290" r:id="rId16"/>
         </w:object>
       </w:r>
       <w:r>
@@ -1843,7 +1843,7 @@
           <v:shape id="_x0000_i1026" type="#_x0000_t75" style="width:152.25pt;height:18.75pt" o:ole="">
             <v:imagedata r:id="rId17" o:title=""/>
           </v:shape>
-          <o:OLEObject Type="Embed" ProgID="Equation.AxMath" ShapeID="_x0000_i1026" DrawAspect="Content" ObjectID="_1618147003" r:id="rId18"/>
+          <o:OLEObject Type="Embed" ProgID="Equation.AxMath" ShapeID="_x0000_i1026" DrawAspect="Content" ObjectID="_1618255291" r:id="rId18"/>
         </w:object>
       </w:r>
       <w:r>
@@ -1975,7 +1975,7 @@
           <v:shape id="_x0000_i1027" type="#_x0000_t75" style="width:81.75pt;height:38.25pt" o:ole="">
             <v:imagedata r:id="rId19" o:title=""/>
           </v:shape>
-          <o:OLEObject Type="Embed" ProgID="Equation.AxMath" ShapeID="_x0000_i1027" DrawAspect="Content" ObjectID="_1618147004" r:id="rId20"/>
+          <o:OLEObject Type="Embed" ProgID="Equation.AxMath" ShapeID="_x0000_i1027" DrawAspect="Content" ObjectID="_1618255292" r:id="rId20"/>
         </w:object>
       </w:r>
       <w:r>
@@ -1999,14 +1999,27 @@
       <w:r>
         <w:instrText>(</w:instrText>
       </w:r>
-      <w:fldSimple w:instr=" SEQ AMEqn \c \* Arabic \* MERGEFORMAT ">
-        <w:r>
-          <w:rPr>
-            <w:noProof/>
-          </w:rPr>
-          <w:instrText>3</w:instrText>
-        </w:r>
-      </w:fldSimple>
+      <w:r>
+        <w:fldChar w:fldCharType="begin"/>
+      </w:r>
+      <w:r>
+        <w:instrText xml:space="preserve"> SEQ AMEqn \c \* Arabic \* MERGEFORMAT </w:instrText>
+      </w:r>
+      <w:r>
+        <w:fldChar w:fldCharType="separate"/>
+      </w:r>
+      <w:r>
+        <w:rPr>
+          <w:noProof/>
+        </w:rPr>
+        <w:instrText>3</w:instrText>
+      </w:r>
+      <w:r>
+        <w:rPr>
+          <w:noProof/>
+        </w:rPr>
+        <w:fldChar w:fldCharType="end"/>
+      </w:r>
       <w:r>
         <w:instrText>)</w:instrText>
       </w:r>
@@ -2119,7 +2132,7 @@
           <v:shape id="_x0000_i1028" type="#_x0000_t75" style="width:73.5pt;height:18.75pt" o:ole="">
             <v:imagedata r:id="rId21" o:title=""/>
           </v:shape>
-          <o:OLEObject Type="Embed" ProgID="Equation.AxMath" ShapeID="_x0000_i1028" DrawAspect="Content" ObjectID="_1618147005" r:id="rId22"/>
+          <o:OLEObject Type="Embed" ProgID="Equation.AxMath" ShapeID="_x0000_i1028" DrawAspect="Content" ObjectID="_1618255293" r:id="rId22"/>
         </w:object>
       </w:r>
       <w:r>
@@ -2143,14 +2156,27 @@
       <w:r>
         <w:instrText>(</w:instrText>
       </w:r>
-      <w:fldSimple w:instr=" SEQ AMEqn \c \* Arabic \* MERGEFORMAT ">
-        <w:r>
-          <w:rPr>
-            <w:noProof/>
-          </w:rPr>
-          <w:instrText>4</w:instrText>
-        </w:r>
-      </w:fldSimple>
+      <w:r>
+        <w:fldChar w:fldCharType="begin"/>
+      </w:r>
+      <w:r>
+        <w:instrText xml:space="preserve"> SEQ AMEqn \c \* Arabic \* MERGEFORMAT </w:instrText>
+      </w:r>
+      <w:r>
+        <w:fldChar w:fldCharType="separate"/>
+      </w:r>
+      <w:r>
+        <w:rPr>
+          <w:noProof/>
+        </w:rPr>
+        <w:instrText>4</w:instrText>
+      </w:r>
+      <w:r>
+        <w:rPr>
+          <w:noProof/>
+        </w:rPr>
+        <w:fldChar w:fldCharType="end"/>
+      </w:r>
       <w:r>
         <w:instrText>)</w:instrText>
       </w:r>
@@ -2216,7 +2242,7 @@
           <v:shape id="_x0000_i1029" type="#_x0000_t75" style="width:96pt;height:33pt" o:ole="">
             <v:imagedata r:id="rId23" o:title=""/>
           </v:shape>
-          <o:OLEObject Type="Embed" ProgID="Equation.AxMath" ShapeID="_x0000_i1029" DrawAspect="Content" ObjectID="_1618147006" r:id="rId24"/>
+          <o:OLEObject Type="Embed" ProgID="Equation.AxMath" ShapeID="_x0000_i1029" DrawAspect="Content" ObjectID="_1618255294" r:id="rId24"/>
         </w:object>
       </w:r>
       <w:r>
@@ -2240,14 +2266,27 @@
       <w:r>
         <w:instrText>(</w:instrText>
       </w:r>
-      <w:fldSimple w:instr=" SEQ AMEqn \c \* Arabic \* MERGEFORMAT ">
-        <w:r>
-          <w:rPr>
-            <w:noProof/>
-          </w:rPr>
-          <w:instrText>5</w:instrText>
-        </w:r>
-      </w:fldSimple>
+      <w:r>
+        <w:fldChar w:fldCharType="begin"/>
+      </w:r>
+      <w:r>
+        <w:instrText xml:space="preserve"> SEQ AMEqn \c \* Arabic \* MERGEFORMAT </w:instrText>
+      </w:r>
+      <w:r>
+        <w:fldChar w:fldCharType="separate"/>
+      </w:r>
+      <w:r>
+        <w:rPr>
+          <w:noProof/>
+        </w:rPr>
+        <w:instrText>5</w:instrText>
+      </w:r>
+      <w:r>
+        <w:rPr>
+          <w:noProof/>
+        </w:rPr>
+        <w:fldChar w:fldCharType="end"/>
+      </w:r>
       <w:r>
         <w:instrText>)</w:instrText>
       </w:r>
@@ -2292,7 +2331,7 @@
           <v:shape id="_x0000_i1030" type="#_x0000_t75" style="width:88.5pt;height:76.5pt" o:ole="">
             <v:imagedata r:id="rId25" o:title=""/>
           </v:shape>
-          <o:OLEObject Type="Embed" ProgID="Equation.AxMath" ShapeID="_x0000_i1030" DrawAspect="Content" ObjectID="_1618147007" r:id="rId26"/>
+          <o:OLEObject Type="Embed" ProgID="Equation.AxMath" ShapeID="_x0000_i1030" DrawAspect="Content" ObjectID="_1618255295" r:id="rId26"/>
         </w:object>
       </w:r>
       <w:r>
@@ -2316,14 +2355,27 @@
       <w:r>
         <w:instrText>(</w:instrText>
       </w:r>
-      <w:fldSimple w:instr=" SEQ AMEqn \c \* Arabic \* MERGEFORMAT ">
-        <w:r>
-          <w:rPr>
-            <w:noProof/>
-          </w:rPr>
-          <w:instrText>6</w:instrText>
-        </w:r>
-      </w:fldSimple>
+      <w:r>
+        <w:fldChar w:fldCharType="begin"/>
+      </w:r>
+      <w:r>
+        <w:instrText xml:space="preserve"> SEQ AMEqn \c \* Arabic \* MERGEFORMAT </w:instrText>
+      </w:r>
+      <w:r>
+        <w:fldChar w:fldCharType="separate"/>
+      </w:r>
+      <w:r>
+        <w:rPr>
+          <w:noProof/>
+        </w:rPr>
+        <w:instrText>6</w:instrText>
+      </w:r>
+      <w:r>
+        <w:rPr>
+          <w:noProof/>
+        </w:rPr>
+        <w:fldChar w:fldCharType="end"/>
+      </w:r>
       <w:r>
         <w:instrText>)</w:instrText>
       </w:r>
@@ -2380,7 +2432,7 @@
           <v:shape id="_x0000_i1031" type="#_x0000_t75" style="width:158.25pt;height:18.75pt" o:ole="">
             <v:imagedata r:id="rId27" o:title=""/>
           </v:shape>
-          <o:OLEObject Type="Embed" ProgID="Equation.AxMath" ShapeID="_x0000_i1031" DrawAspect="Content" ObjectID="_1618147008" r:id="rId28"/>
+          <o:OLEObject Type="Embed" ProgID="Equation.AxMath" ShapeID="_x0000_i1031" DrawAspect="Content" ObjectID="_1618255296" r:id="rId28"/>
         </w:object>
       </w:r>
       <w:r>
@@ -2404,14 +2456,27 @@
       <w:r>
         <w:instrText>(</w:instrText>
       </w:r>
-      <w:fldSimple w:instr=" SEQ AMEqn \c \* Arabic \* MERGEFORMAT ">
-        <w:r>
-          <w:rPr>
-            <w:noProof/>
-          </w:rPr>
-          <w:instrText>7</w:instrText>
-        </w:r>
-      </w:fldSimple>
+      <w:r>
+        <w:fldChar w:fldCharType="begin"/>
+      </w:r>
+      <w:r>
+        <w:instrText xml:space="preserve"> SEQ AMEqn \c \* Arabic \* MERGEFORMAT </w:instrText>
+      </w:r>
+      <w:r>
+        <w:fldChar w:fldCharType="separate"/>
+      </w:r>
+      <w:r>
+        <w:rPr>
+          <w:noProof/>
+        </w:rPr>
+        <w:instrText>7</w:instrText>
+      </w:r>
+      <w:r>
+        <w:rPr>
+          <w:noProof/>
+        </w:rPr>
+        <w:fldChar w:fldCharType="end"/>
+      </w:r>
       <w:r>
         <w:instrText>)</w:instrText>
       </w:r>
@@ -3499,19 +3564,7 @@
         <w:rPr>
           <w:color w:val="auto"/>
         </w:rPr>
-        <w:t xml:space="preserve"> 8</w:t>
-      </w:r>
-      <w:r>
-        <w:rPr>
-          <w:color w:val="auto"/>
-        </w:rPr>
-        <w:t xml:space="preserve"> – </w:t>
-      </w:r>
-      <w:r>
-        <w:rPr>
-          <w:color w:val="auto"/>
-        </w:rPr>
-        <w:t xml:space="preserve">Production and Water Cut profiles of the Volve field made public </w:t>
+        <w:t xml:space="preserve"> 8 – Production and Water Cut profiles of the Volve field made public </w:t>
       </w:r>
     </w:p>
     <w:p>
@@ -3607,19 +3660,7 @@
         <w:rPr>
           <w:color w:val="auto"/>
         </w:rPr>
-        <w:t xml:space="preserve"> 9</w:t>
-      </w:r>
-      <w:r>
-        <w:rPr>
-          <w:color w:val="auto"/>
-        </w:rPr>
-        <w:t xml:space="preserve"> – </w:t>
-      </w:r>
-      <w:r>
-        <w:rPr>
-          <w:color w:val="auto"/>
-        </w:rPr>
-        <w:t>Oil production and water cut profiles gotten from our CMG flow only simulations</w:t>
+        <w:t xml:space="preserve"> 9 – Oil production and water cut profiles gotten from our CMG flow only simulations</w:t>
       </w:r>
     </w:p>
     <w:p>
@@ -3629,10 +3670,7 @@
         <w:ind w:firstLine="0"/>
       </w:pPr>
       <w:r>
-        <w:t xml:space="preserve">As discussed earlier, the geomechanics grid was made separate from the </w:t>
-      </w:r>
-      <w:r>
-        <w:t xml:space="preserve">flow simulation. The dimensions of both grid was however made same with the only change being in the </w:t>
+        <w:t xml:space="preserve">As discussed earlier, the geomechanics grid was made separate from the flow simulation. The dimensions of both grid was however made same with the only change being in the </w:t>
       </w:r>
       <w:r>
         <w:lastRenderedPageBreak/>
@@ -3736,19 +3774,7 @@
         <w:rPr>
           <w:color w:val="auto"/>
         </w:rPr>
-        <w:t xml:space="preserve"> 10</w:t>
-      </w:r>
-      <w:r>
-        <w:rPr>
-          <w:color w:val="auto"/>
-        </w:rPr>
-        <w:t xml:space="preserve"> – Oil production profiles gotten from </w:t>
-      </w:r>
-      <w:r>
-        <w:rPr>
-          <w:color w:val="auto"/>
-        </w:rPr>
-        <w:t xml:space="preserve">CMG for the different scenarios </w:t>
+        <w:t xml:space="preserve"> 10 – Oil production profiles gotten from CMG for the different scenarios </w:t>
       </w:r>
     </w:p>
     <w:p>
@@ -4022,13 +4048,7 @@
         <w:rPr>
           <w:color w:val="auto"/>
         </w:rPr>
-        <w:t xml:space="preserve"> 11 – </w:t>
-      </w:r>
-      <w:r>
-        <w:rPr>
-          <w:color w:val="auto"/>
-        </w:rPr>
-        <w:t>Subsidence displacement profile from the geomechanical calculations at the beginning of the simulation</w:t>
+        <w:t xml:space="preserve"> 11 – Subsidence displacement profile from the geomechanical calculations at the beginning of the simulation</w:t>
       </w:r>
     </w:p>
     <w:p>
@@ -4118,25 +4138,7 @@
         <w:rPr>
           <w:color w:val="auto"/>
         </w:rPr>
-        <w:t xml:space="preserve"> 12</w:t>
-      </w:r>
-      <w:r>
-        <w:rPr>
-          <w:color w:val="auto"/>
-        </w:rPr>
-        <w:t xml:space="preserve"> – Subsidence displacement profile from the geomechanical calculations at the </w:t>
-      </w:r>
-      <w:r>
-        <w:rPr>
-          <w:color w:val="auto"/>
-        </w:rPr>
-        <w:t>end</w:t>
-      </w:r>
-      <w:r>
-        <w:rPr>
-          <w:color w:val="auto"/>
-        </w:rPr>
-        <w:t xml:space="preserve"> of the simulation</w:t>
+        <w:t xml:space="preserve"> 12 – Subsidence displacement profile from the geomechanical calculations at the end of the simulation</w:t>
       </w:r>
     </w:p>
     <w:p>
@@ -4144,7 +4146,6 @@
         <w:spacing w:line="360" w:lineRule="auto"/>
         <w:jc w:val="both"/>
       </w:pPr>
-      <w:bookmarkStart w:id="1" w:name="_GoBack"/>
       <w:r>
         <w:rPr>
           <w:noProof/>
@@ -4199,7 +4200,6 @@
           </wp:inline>
         </w:drawing>
       </w:r>
-      <w:bookmarkEnd w:id="1"/>
     </w:p>
     <w:p>
       <w:pPr>
@@ -4220,25 +4220,7 @@
         <w:rPr>
           <w:color w:val="auto"/>
         </w:rPr>
-        <w:t xml:space="preserve"> 13</w:t>
-      </w:r>
-      <w:r>
-        <w:rPr>
-          <w:color w:val="auto"/>
-        </w:rPr>
-        <w:t xml:space="preserve"> – </w:t>
-      </w:r>
-      <w:r>
-        <w:rPr>
-          <w:color w:val="auto"/>
-        </w:rPr>
-        <w:t xml:space="preserve">Displacement along Y contour plot </w:t>
-      </w:r>
-      <w:r>
-        <w:rPr>
-          <w:color w:val="auto"/>
-        </w:rPr>
-        <w:t>from the geomechanical calculations at the end of the simulation</w:t>
+        <w:t xml:space="preserve"> 13 – Displacement along Y contour plot from the geomechanical calculations at the end of the simulation</w:t>
       </w:r>
     </w:p>
     <w:p>
@@ -4325,13 +4307,7 @@
         <w:rPr>
           <w:color w:val="auto"/>
         </w:rPr>
-        <w:t xml:space="preserve"> 14</w:t>
-      </w:r>
-      <w:r>
-        <w:rPr>
-          <w:color w:val="auto"/>
-        </w:rPr>
-        <w:t xml:space="preserve"> – Displacement along Y contour plot from the geomechanical calculations at the end of the simulation</w:t>
+        <w:t xml:space="preserve"> 14 – Displacement along Y contour plot from the geomechanical calculations at the end of the simulation</w:t>
       </w:r>
     </w:p>
     <w:p>
@@ -4339,6 +4315,194 @@
         <w:spacing w:line="360" w:lineRule="auto"/>
         <w:jc w:val="both"/>
       </w:pPr>
+    </w:p>
+    <w:p>
+      <w:pPr>
+        <w:spacing w:line="360" w:lineRule="auto"/>
+        <w:jc w:val="both"/>
+      </w:pPr>
+      <w:r>
+        <w:rPr>
+          <w:noProof/>
+        </w:rPr>
+        <w:lastRenderedPageBreak/>
+        <w:drawing>
+          <wp:inline distT="0" distB="0" distL="0" distR="0" wp14:anchorId="7072C479" wp14:editId="194DDCD1">
+            <wp:extent cx="5486400" cy="4113083"/>
+            <wp:effectExtent l="0" t="0" r="0" b="1905"/>
+            <wp:docPr id="2" name="Picture 2" descr="E:\LSU\MEM\Volve_CMG\smaller2_results\Cum oil prod.jpg"/>
+            <wp:cNvGraphicFramePr>
+              <a:graphicFrameLocks xmlns:a="http://schemas.openxmlformats.org/drawingml/2006/main" noChangeAspect="1"/>
+            </wp:cNvGraphicFramePr>
+            <a:graphic xmlns:a="http://schemas.openxmlformats.org/drawingml/2006/main">
+              <a:graphicData uri="http://schemas.openxmlformats.org/drawingml/2006/picture">
+                <pic:pic xmlns:pic="http://schemas.openxmlformats.org/drawingml/2006/picture">
+                  <pic:nvPicPr>
+                    <pic:cNvPr id="0" name="Picture 8" descr="E:\LSU\MEM\Volve_CMG\smaller2_results\Cum oil prod.jpg"/>
+                    <pic:cNvPicPr>
+                      <a:picLocks noChangeAspect="1" noChangeArrowheads="1"/>
+                    </pic:cNvPicPr>
+                  </pic:nvPicPr>
+                  <pic:blipFill>
+                    <a:blip r:embed="rId43">
+                      <a:extLst>
+                        <a:ext uri="{28A0092B-C50C-407E-A947-70E740481C1C}">
+                          <a14:useLocalDpi xmlns:a14="http://schemas.microsoft.com/office/drawing/2010/main" val="0"/>
+                        </a:ext>
+                      </a:extLst>
+                    </a:blip>
+                    <a:srcRect/>
+                    <a:stretch>
+                      <a:fillRect/>
+                    </a:stretch>
+                  </pic:blipFill>
+                  <pic:spPr bwMode="auto">
+                    <a:xfrm>
+                      <a:off x="0" y="0"/>
+                      <a:ext cx="5486400" cy="4113083"/>
+                    </a:xfrm>
+                    <a:prstGeom prst="rect">
+                      <a:avLst/>
+                    </a:prstGeom>
+                    <a:noFill/>
+                    <a:ln>
+                      <a:noFill/>
+                    </a:ln>
+                  </pic:spPr>
+                </pic:pic>
+              </a:graphicData>
+            </a:graphic>
+          </wp:inline>
+        </w:drawing>
+      </w:r>
+    </w:p>
+    <w:p>
+      <w:pPr>
+        <w:spacing w:line="360" w:lineRule="auto"/>
+        <w:jc w:val="both"/>
+      </w:pPr>
+      <w:bookmarkStart w:id="1" w:name="_GoBack"/>
+      <w:r>
+        <w:rPr>
+          <w:noProof/>
+        </w:rPr>
+        <w:lastRenderedPageBreak/>
+        <w:drawing>
+          <wp:inline distT="0" distB="0" distL="0" distR="0" wp14:anchorId="007F1A23" wp14:editId="0958BBA0">
+            <wp:extent cx="5486400" cy="4113083"/>
+            <wp:effectExtent l="0" t="0" r="0" b="1905"/>
+            <wp:docPr id="17" name="Picture 17" descr="E:\LSU\MEM\Volve_CMG\smaller2_results\Cum Water Prod.jpg"/>
+            <wp:cNvGraphicFramePr>
+              <a:graphicFrameLocks xmlns:a="http://schemas.openxmlformats.org/drawingml/2006/main" noChangeAspect="1"/>
+            </wp:cNvGraphicFramePr>
+            <a:graphic xmlns:a="http://schemas.openxmlformats.org/drawingml/2006/main">
+              <a:graphicData uri="http://schemas.openxmlformats.org/drawingml/2006/picture">
+                <pic:pic xmlns:pic="http://schemas.openxmlformats.org/drawingml/2006/picture">
+                  <pic:nvPicPr>
+                    <pic:cNvPr id="0" name="Picture 11" descr="E:\LSU\MEM\Volve_CMG\smaller2_results\Cum Water Prod.jpg"/>
+                    <pic:cNvPicPr>
+                      <a:picLocks noChangeAspect="1" noChangeArrowheads="1"/>
+                    </pic:cNvPicPr>
+                  </pic:nvPicPr>
+                  <pic:blipFill>
+                    <a:blip r:embed="rId44">
+                      <a:extLst>
+                        <a:ext uri="{28A0092B-C50C-407E-A947-70E740481C1C}">
+                          <a14:useLocalDpi xmlns:a14="http://schemas.microsoft.com/office/drawing/2010/main" val="0"/>
+                        </a:ext>
+                      </a:extLst>
+                    </a:blip>
+                    <a:srcRect/>
+                    <a:stretch>
+                      <a:fillRect/>
+                    </a:stretch>
+                  </pic:blipFill>
+                  <pic:spPr bwMode="auto">
+                    <a:xfrm>
+                      <a:off x="0" y="0"/>
+                      <a:ext cx="5486400" cy="4113083"/>
+                    </a:xfrm>
+                    <a:prstGeom prst="rect">
+                      <a:avLst/>
+                    </a:prstGeom>
+                    <a:noFill/>
+                    <a:ln>
+                      <a:noFill/>
+                    </a:ln>
+                  </pic:spPr>
+                </pic:pic>
+              </a:graphicData>
+            </a:graphic>
+          </wp:inline>
+        </w:drawing>
+      </w:r>
+      <w:bookmarkEnd w:id="1"/>
+    </w:p>
+    <w:p>
+      <w:pPr>
+        <w:spacing w:line="360" w:lineRule="auto"/>
+        <w:jc w:val="both"/>
+      </w:pPr>
+    </w:p>
+    <w:p>
+      <w:pPr>
+        <w:spacing w:line="360" w:lineRule="auto"/>
+        <w:jc w:val="both"/>
+      </w:pPr>
+      <w:r>
+        <w:rPr>
+          <w:noProof/>
+        </w:rPr>
+        <w:lastRenderedPageBreak/>
+        <w:drawing>
+          <wp:inline distT="0" distB="0" distL="0" distR="0" wp14:anchorId="5583EF52" wp14:editId="5D06E129">
+            <wp:extent cx="5486400" cy="4113083"/>
+            <wp:effectExtent l="0" t="0" r="0" b="1905"/>
+            <wp:docPr id="13" name="Picture 13" descr="E:\LSU\MEM\Volve_CMG\smaller2_results\BHP Well.jpg"/>
+            <wp:cNvGraphicFramePr>
+              <a:graphicFrameLocks xmlns:a="http://schemas.openxmlformats.org/drawingml/2006/main" noChangeAspect="1"/>
+            </wp:cNvGraphicFramePr>
+            <a:graphic xmlns:a="http://schemas.openxmlformats.org/drawingml/2006/main">
+              <a:graphicData uri="http://schemas.openxmlformats.org/drawingml/2006/picture">
+                <pic:pic xmlns:pic="http://schemas.openxmlformats.org/drawingml/2006/picture">
+                  <pic:nvPicPr>
+                    <pic:cNvPr id="0" name="Picture 10" descr="E:\LSU\MEM\Volve_CMG\smaller2_results\BHP Well.jpg"/>
+                    <pic:cNvPicPr>
+                      <a:picLocks noChangeAspect="1" noChangeArrowheads="1"/>
+                    </pic:cNvPicPr>
+                  </pic:nvPicPr>
+                  <pic:blipFill>
+                    <a:blip r:embed="rId45">
+                      <a:extLst>
+                        <a:ext uri="{28A0092B-C50C-407E-A947-70E740481C1C}">
+                          <a14:useLocalDpi xmlns:a14="http://schemas.microsoft.com/office/drawing/2010/main" val="0"/>
+                        </a:ext>
+                      </a:extLst>
+                    </a:blip>
+                    <a:srcRect/>
+                    <a:stretch>
+                      <a:fillRect/>
+                    </a:stretch>
+                  </pic:blipFill>
+                  <pic:spPr bwMode="auto">
+                    <a:xfrm>
+                      <a:off x="0" y="0"/>
+                      <a:ext cx="5486400" cy="4113083"/>
+                    </a:xfrm>
+                    <a:prstGeom prst="rect">
+                      <a:avLst/>
+                    </a:prstGeom>
+                    <a:noFill/>
+                    <a:ln>
+                      <a:noFill/>
+                    </a:ln>
+                  </pic:spPr>
+                </pic:pic>
+              </a:graphicData>
+            </a:graphic>
+          </wp:inline>
+        </w:drawing>
+      </w:r>
     </w:p>
     <w:p>
       <w:pPr>
@@ -4356,7 +4520,6 @@
           <w:bCs/>
           <w:color w:val="000000" w:themeColor="text1"/>
         </w:rPr>
-        <w:lastRenderedPageBreak/>
         <w:t>Conclusion</w:t>
       </w:r>
     </w:p>
@@ -4433,19 +4596,7 @@
         <w:rPr>
           <w:lang w:eastAsia="zh-CN"/>
         </w:rPr>
-        <w:t xml:space="preserve">To achieve this, </w:t>
-      </w:r>
-      <w:r>
-        <w:rPr>
-          <w:lang w:eastAsia="zh-CN"/>
-        </w:rPr>
-        <w:t xml:space="preserve">geomechanical and </w:t>
-      </w:r>
-      <w:r>
-        <w:rPr>
-          <w:lang w:eastAsia="zh-CN"/>
-        </w:rPr>
-        <w:t xml:space="preserve">petrophysical parameters were derived from the well logs and populated through the model </w:t>
+        <w:t xml:space="preserve">To achieve this, geomechanical and petrophysical parameters were derived from the well logs and populated through the model </w:t>
       </w:r>
       <w:r>
         <w:rPr>
@@ -4645,6 +4796,7 @@
           <w:szCs w:val="24"/>
           <w:lang w:eastAsia="zh-CN"/>
         </w:rPr>
+        <w:lastRenderedPageBreak/>
         <w:t>SLB, 2019. https://www.slb.com/services/technical_challenges/geomechanics/mechanical_earth_mo del_defined.aspx</w:t>
       </w:r>
     </w:p>
@@ -4735,7 +4887,7 @@
       </w:pPr>
     </w:p>
     <w:sectPr>
-      <w:headerReference w:type="default" r:id="rId43"/>
+      <w:headerReference w:type="default" r:id="rId46"/>
       <w:pgSz w:w="12240" w:h="15840"/>
       <w:pgMar w:top="1440" w:right="1800" w:bottom="1440" w:left="1800" w:header="720" w:footer="720" w:gutter="0"/>
       <w:cols w:space="720"/>
@@ -4811,7 +4963,7 @@
       <w:rPr>
         <w:noProof/>
       </w:rPr>
-      <w:t>2</w:t>
+      <w:t>16</w:t>
     </w:r>
     <w:r>
       <w:rPr>
@@ -6120,7 +6272,7 @@
 </file>
 
 <file path=customXml/itemProps1.xml><?xml version="1.0" encoding="utf-8"?>
-<ds:datastoreItem xmlns:ds="http://schemas.openxmlformats.org/officeDocument/2006/customXml" ds:itemID="{1E6EDA74-7152-4DCA-AAD2-EBC42B11E562}">
+<ds:datastoreItem xmlns:ds="http://schemas.openxmlformats.org/officeDocument/2006/customXml" ds:itemID="{1EAC6E8D-3626-4D8D-BB48-4CC7622EFD48}">
   <ds:schemaRefs>
     <ds:schemaRef ds:uri="http://schemas.openxmlformats.org/officeDocument/2006/bibliography"/>
   </ds:schemaRefs>

--- a/PETE4241_Project_Draft04302019.docx
+++ b/PETE4241_Project_Draft04302019.docx
@@ -1715,7 +1715,7 @@
           <v:shape id="_x0000_i1025" type="#_x0000_t75" style="width:151.5pt;height:32.25pt" o:ole="">
             <v:imagedata r:id="rId15" o:title=""/>
           </v:shape>
-          <o:OLEObject Type="Embed" ProgID="Equation.AxMath" ShapeID="_x0000_i1025" DrawAspect="Content" ObjectID="_1618255290" r:id="rId16"/>
+          <o:OLEObject Type="Embed" ProgID="Equation.AxMath" ShapeID="_x0000_i1025" DrawAspect="Content" ObjectID="_1618255805" r:id="rId16"/>
         </w:object>
       </w:r>
       <w:r>
@@ -1843,7 +1843,7 @@
           <v:shape id="_x0000_i1026" type="#_x0000_t75" style="width:152.25pt;height:18.75pt" o:ole="">
             <v:imagedata r:id="rId17" o:title=""/>
           </v:shape>
-          <o:OLEObject Type="Embed" ProgID="Equation.AxMath" ShapeID="_x0000_i1026" DrawAspect="Content" ObjectID="_1618255291" r:id="rId18"/>
+          <o:OLEObject Type="Embed" ProgID="Equation.AxMath" ShapeID="_x0000_i1026" DrawAspect="Content" ObjectID="_1618255806" r:id="rId18"/>
         </w:object>
       </w:r>
       <w:r>
@@ -1975,7 +1975,7 @@
           <v:shape id="_x0000_i1027" type="#_x0000_t75" style="width:81.75pt;height:38.25pt" o:ole="">
             <v:imagedata r:id="rId19" o:title=""/>
           </v:shape>
-          <o:OLEObject Type="Embed" ProgID="Equation.AxMath" ShapeID="_x0000_i1027" DrawAspect="Content" ObjectID="_1618255292" r:id="rId20"/>
+          <o:OLEObject Type="Embed" ProgID="Equation.AxMath" ShapeID="_x0000_i1027" DrawAspect="Content" ObjectID="_1618255807" r:id="rId20"/>
         </w:object>
       </w:r>
       <w:r>
@@ -2132,7 +2132,7 @@
           <v:shape id="_x0000_i1028" type="#_x0000_t75" style="width:73.5pt;height:18.75pt" o:ole="">
             <v:imagedata r:id="rId21" o:title=""/>
           </v:shape>
-          <o:OLEObject Type="Embed" ProgID="Equation.AxMath" ShapeID="_x0000_i1028" DrawAspect="Content" ObjectID="_1618255293" r:id="rId22"/>
+          <o:OLEObject Type="Embed" ProgID="Equation.AxMath" ShapeID="_x0000_i1028" DrawAspect="Content" ObjectID="_1618255808" r:id="rId22"/>
         </w:object>
       </w:r>
       <w:r>
@@ -2242,7 +2242,7 @@
           <v:shape id="_x0000_i1029" type="#_x0000_t75" style="width:96pt;height:33pt" o:ole="">
             <v:imagedata r:id="rId23" o:title=""/>
           </v:shape>
-          <o:OLEObject Type="Embed" ProgID="Equation.AxMath" ShapeID="_x0000_i1029" DrawAspect="Content" ObjectID="_1618255294" r:id="rId24"/>
+          <o:OLEObject Type="Embed" ProgID="Equation.AxMath" ShapeID="_x0000_i1029" DrawAspect="Content" ObjectID="_1618255809" r:id="rId24"/>
         </w:object>
       </w:r>
       <w:r>
@@ -2331,7 +2331,7 @@
           <v:shape id="_x0000_i1030" type="#_x0000_t75" style="width:88.5pt;height:76.5pt" o:ole="">
             <v:imagedata r:id="rId25" o:title=""/>
           </v:shape>
-          <o:OLEObject Type="Embed" ProgID="Equation.AxMath" ShapeID="_x0000_i1030" DrawAspect="Content" ObjectID="_1618255295" r:id="rId26"/>
+          <o:OLEObject Type="Embed" ProgID="Equation.AxMath" ShapeID="_x0000_i1030" DrawAspect="Content" ObjectID="_1618255810" r:id="rId26"/>
         </w:object>
       </w:r>
       <w:r>
@@ -2432,7 +2432,7 @@
           <v:shape id="_x0000_i1031" type="#_x0000_t75" style="width:158.25pt;height:18.75pt" o:ole="">
             <v:imagedata r:id="rId27" o:title=""/>
           </v:shape>
-          <o:OLEObject Type="Embed" ProgID="Equation.AxMath" ShapeID="_x0000_i1031" DrawAspect="Content" ObjectID="_1618255296" r:id="rId28"/>
+          <o:OLEObject Type="Embed" ProgID="Equation.AxMath" ShapeID="_x0000_i1031" DrawAspect="Content" ObjectID="_1618255811" r:id="rId28"/>
         </w:object>
       </w:r>
       <w:r>
@@ -4381,7 +4381,6 @@
         <w:spacing w:line="360" w:lineRule="auto"/>
         <w:jc w:val="both"/>
       </w:pPr>
-      <w:bookmarkStart w:id="1" w:name="_GoBack"/>
       <w:r>
         <w:rPr>
           <w:noProof/>
@@ -4436,7 +4435,6 @@
           </wp:inline>
         </w:drawing>
       </w:r>
-      <w:bookmarkEnd w:id="1"/>
     </w:p>
     <w:p>
       <w:pPr>
@@ -4506,6 +4504,199 @@
     </w:p>
     <w:p>
       <w:pPr>
+        <w:spacing w:line="360" w:lineRule="auto"/>
+        <w:jc w:val="both"/>
+      </w:pPr>
+      <w:r>
+        <w:rPr>
+          <w:noProof/>
+        </w:rPr>
+        <w:drawing>
+          <wp:inline distT="0" distB="0" distL="0" distR="0" wp14:anchorId="4C8328C3" wp14:editId="64A3AE22">
+            <wp:extent cx="5485377" cy="2914650"/>
+            <wp:effectExtent l="0" t="0" r="1270" b="0"/>
+            <wp:docPr id="18" name="Picture 18" descr="E:\LSU\MEM\Volve_CMG\smaller2_results\3D geomech.jpg"/>
+            <wp:cNvGraphicFramePr>
+              <a:graphicFrameLocks xmlns:a="http://schemas.openxmlformats.org/drawingml/2006/main" noChangeAspect="1"/>
+            </wp:cNvGraphicFramePr>
+            <a:graphic xmlns:a="http://schemas.openxmlformats.org/drawingml/2006/main">
+              <a:graphicData uri="http://schemas.openxmlformats.org/drawingml/2006/picture">
+                <pic:pic xmlns:pic="http://schemas.openxmlformats.org/drawingml/2006/picture">
+                  <pic:nvPicPr>
+                    <pic:cNvPr id="0" name="Picture 12" descr="E:\LSU\MEM\Volve_CMG\smaller2_results\3D geomech.jpg"/>
+                    <pic:cNvPicPr>
+                      <a:picLocks noChangeAspect="1" noChangeArrowheads="1"/>
+                    </pic:cNvPicPr>
+                  </pic:nvPicPr>
+                  <pic:blipFill>
+                    <a:blip r:embed="rId46">
+                      <a:extLst>
+                        <a:ext uri="{28A0092B-C50C-407E-A947-70E740481C1C}">
+                          <a14:useLocalDpi xmlns:a14="http://schemas.microsoft.com/office/drawing/2010/main" val="0"/>
+                        </a:ext>
+                      </a:extLst>
+                    </a:blip>
+                    <a:srcRect/>
+                    <a:stretch>
+                      <a:fillRect/>
+                    </a:stretch>
+                  </pic:blipFill>
+                  <pic:spPr bwMode="auto">
+                    <a:xfrm>
+                      <a:off x="0" y="0"/>
+                      <a:ext cx="5487882" cy="2915981"/>
+                    </a:xfrm>
+                    <a:prstGeom prst="rect">
+                      <a:avLst/>
+                    </a:prstGeom>
+                    <a:noFill/>
+                    <a:ln>
+                      <a:noFill/>
+                    </a:ln>
+                  </pic:spPr>
+                </pic:pic>
+              </a:graphicData>
+            </a:graphic>
+          </wp:inline>
+        </w:drawing>
+      </w:r>
+    </w:p>
+    <w:p>
+      <w:pPr>
+        <w:spacing w:line="360" w:lineRule="auto"/>
+        <w:jc w:val="both"/>
+      </w:pPr>
+    </w:p>
+    <w:p>
+      <w:pPr>
+        <w:spacing w:line="360" w:lineRule="auto"/>
+        <w:jc w:val="both"/>
+      </w:pPr>
+      <w:r>
+        <w:rPr>
+          <w:noProof/>
+        </w:rPr>
+        <w:lastRenderedPageBreak/>
+        <w:drawing>
+          <wp:inline distT="0" distB="0" distL="0" distR="0" wp14:anchorId="5DAF4435" wp14:editId="64DB42CC">
+            <wp:extent cx="5486400" cy="4113083"/>
+            <wp:effectExtent l="0" t="0" r="0" b="1905"/>
+            <wp:docPr id="21" name="Picture 21" descr="E:\LSU\MEM\Volve_CMG\smaller2_results\Oil Rate Well.jpg"/>
+            <wp:cNvGraphicFramePr>
+              <a:graphicFrameLocks xmlns:a="http://schemas.openxmlformats.org/drawingml/2006/main" noChangeAspect="1"/>
+            </wp:cNvGraphicFramePr>
+            <a:graphic xmlns:a="http://schemas.openxmlformats.org/drawingml/2006/main">
+              <a:graphicData uri="http://schemas.openxmlformats.org/drawingml/2006/picture">
+                <pic:pic xmlns:pic="http://schemas.openxmlformats.org/drawingml/2006/picture">
+                  <pic:nvPicPr>
+                    <pic:cNvPr id="0" name="Picture 13" descr="E:\LSU\MEM\Volve_CMG\smaller2_results\Oil Rate Well.jpg"/>
+                    <pic:cNvPicPr>
+                      <a:picLocks noChangeAspect="1" noChangeArrowheads="1"/>
+                    </pic:cNvPicPr>
+                  </pic:nvPicPr>
+                  <pic:blipFill>
+                    <a:blip r:embed="rId47">
+                      <a:extLst>
+                        <a:ext uri="{28A0092B-C50C-407E-A947-70E740481C1C}">
+                          <a14:useLocalDpi xmlns:a14="http://schemas.microsoft.com/office/drawing/2010/main" val="0"/>
+                        </a:ext>
+                      </a:extLst>
+                    </a:blip>
+                    <a:srcRect/>
+                    <a:stretch>
+                      <a:fillRect/>
+                    </a:stretch>
+                  </pic:blipFill>
+                  <pic:spPr bwMode="auto">
+                    <a:xfrm>
+                      <a:off x="0" y="0"/>
+                      <a:ext cx="5486400" cy="4113083"/>
+                    </a:xfrm>
+                    <a:prstGeom prst="rect">
+                      <a:avLst/>
+                    </a:prstGeom>
+                    <a:noFill/>
+                    <a:ln>
+                      <a:noFill/>
+                    </a:ln>
+                  </pic:spPr>
+                </pic:pic>
+              </a:graphicData>
+            </a:graphic>
+          </wp:inline>
+        </w:drawing>
+      </w:r>
+    </w:p>
+    <w:p>
+      <w:pPr>
+        <w:spacing w:line="360" w:lineRule="auto"/>
+        <w:jc w:val="both"/>
+      </w:pPr>
+      <w:r>
+        <w:rPr>
+          <w:noProof/>
+        </w:rPr>
+        <w:lastRenderedPageBreak/>
+        <w:drawing>
+          <wp:inline distT="0" distB="0" distL="0" distR="0" wp14:anchorId="211727C9" wp14:editId="1B2446E8">
+            <wp:extent cx="5486400" cy="4113083"/>
+            <wp:effectExtent l="0" t="0" r="0" b="1905"/>
+            <wp:docPr id="22" name="Picture 22" descr="E:\LSU\MEM\Volve_CMG\smaller2_results\Water Rate Well.jpg"/>
+            <wp:cNvGraphicFramePr>
+              <a:graphicFrameLocks xmlns:a="http://schemas.openxmlformats.org/drawingml/2006/main" noChangeAspect="1"/>
+            </wp:cNvGraphicFramePr>
+            <a:graphic xmlns:a="http://schemas.openxmlformats.org/drawingml/2006/main">
+              <a:graphicData uri="http://schemas.openxmlformats.org/drawingml/2006/picture">
+                <pic:pic xmlns:pic="http://schemas.openxmlformats.org/drawingml/2006/picture">
+                  <pic:nvPicPr>
+                    <pic:cNvPr id="0" name="Picture 14" descr="E:\LSU\MEM\Volve_CMG\smaller2_results\Water Rate Well.jpg"/>
+                    <pic:cNvPicPr>
+                      <a:picLocks noChangeAspect="1" noChangeArrowheads="1"/>
+                    </pic:cNvPicPr>
+                  </pic:nvPicPr>
+                  <pic:blipFill>
+                    <a:blip r:embed="rId48">
+                      <a:extLst>
+                        <a:ext uri="{28A0092B-C50C-407E-A947-70E740481C1C}">
+                          <a14:useLocalDpi xmlns:a14="http://schemas.microsoft.com/office/drawing/2010/main" val="0"/>
+                        </a:ext>
+                      </a:extLst>
+                    </a:blip>
+                    <a:srcRect/>
+                    <a:stretch>
+                      <a:fillRect/>
+                    </a:stretch>
+                  </pic:blipFill>
+                  <pic:spPr bwMode="auto">
+                    <a:xfrm>
+                      <a:off x="0" y="0"/>
+                      <a:ext cx="5486400" cy="4113083"/>
+                    </a:xfrm>
+                    <a:prstGeom prst="rect">
+                      <a:avLst/>
+                    </a:prstGeom>
+                    <a:noFill/>
+                    <a:ln>
+                      <a:noFill/>
+                    </a:ln>
+                  </pic:spPr>
+                </pic:pic>
+              </a:graphicData>
+            </a:graphic>
+          </wp:inline>
+        </w:drawing>
+      </w:r>
+    </w:p>
+    <w:p>
+      <w:pPr>
+        <w:spacing w:line="360" w:lineRule="auto"/>
+        <w:jc w:val="both"/>
+      </w:pPr>
+      <w:bookmarkStart w:id="1" w:name="_GoBack"/>
+      <w:bookmarkEnd w:id="1"/>
+    </w:p>
+    <w:p>
+      <w:pPr>
         <w:pStyle w:val="Head1"/>
         <w:spacing w:after="120"/>
         <w:jc w:val="both"/>
@@ -4756,6 +4947,7 @@
         <w:outlineLvl w:val="0"/>
       </w:pPr>
       <w:r>
+        <w:lastRenderedPageBreak/>
         <w:t>References</w:t>
       </w:r>
     </w:p>
@@ -4796,7 +4988,6 @@
           <w:szCs w:val="24"/>
           <w:lang w:eastAsia="zh-CN"/>
         </w:rPr>
-        <w:lastRenderedPageBreak/>
         <w:t>SLB, 2019. https://www.slb.com/services/technical_challenges/geomechanics/mechanical_earth_mo del_defined.aspx</w:t>
       </w:r>
     </w:p>
@@ -4887,7 +5078,7 @@
       </w:pPr>
     </w:p>
     <w:sectPr>
-      <w:headerReference w:type="default" r:id="rId46"/>
+      <w:headerReference w:type="default" r:id="rId49"/>
       <w:pgSz w:w="12240" w:h="15840"/>
       <w:pgMar w:top="1440" w:right="1800" w:bottom="1440" w:left="1800" w:header="720" w:footer="720" w:gutter="0"/>
       <w:cols w:space="720"/>
@@ -4963,7 +5154,7 @@
       <w:rPr>
         <w:noProof/>
       </w:rPr>
-      <w:t>16</w:t>
+      <w:t>19</w:t>
     </w:r>
     <w:r>
       <w:rPr>
@@ -6272,7 +6463,7 @@
 </file>
 
 <file path=customXml/itemProps1.xml><?xml version="1.0" encoding="utf-8"?>
-<ds:datastoreItem xmlns:ds="http://schemas.openxmlformats.org/officeDocument/2006/customXml" ds:itemID="{1EAC6E8D-3626-4D8D-BB48-4CC7622EFD48}">
+<ds:datastoreItem xmlns:ds="http://schemas.openxmlformats.org/officeDocument/2006/customXml" ds:itemID="{FC7AEA06-FE95-4434-B4CC-50EC4B720921}">
   <ds:schemaRefs>
     <ds:schemaRef ds:uri="http://schemas.openxmlformats.org/officeDocument/2006/bibliography"/>
   </ds:schemaRefs>
